--- a/Imformes/Actividades N°5.docx
+++ b/Imformes/Actividades N°5.docx
@@ -91,7 +91,7 @@
                     </pic:cNvPicPr>
                   </pic:nvPicPr>
                   <pic:blipFill>
-                    <a:blip r:embed="rId4" cstate="print">
+                    <a:blip r:embed="rId5" cstate="print">
                       <a:extLst>
                         <a:ext uri="{28A0092B-C50C-407E-A947-70E740481C1C}">
                           <a14:useLocalDpi xmlns:a14="http://schemas.microsoft.com/office/drawing/2010/main" val="0"/>
@@ -540,9 +540,12 @@
     </w:p>
     <w:p/>
     <w:p>
+      <w:pPr>
+        <w:pStyle w:val="Ttulo1"/>
+      </w:pPr>
       <w:r>
         <w:lastRenderedPageBreak/>
-        <w:t>I. Objetivo general</w:t>
+        <w:t>Introducción</w:t>
       </w:r>
     </w:p>
     <w:p>
@@ -550,115 +553,7483 @@
         <w:ind w:left="708"/>
       </w:pPr>
       <w:r>
-        <w:t>Aplicar, analizar y comparar algoritmos de ordenamiento clásicos (</w:t>
-      </w:r>
-      <w:proofErr w:type="spellStart"/>
-      <w:r>
+        <w:rPr>
+          <w:rFonts w:ascii="Times New Roman" w:hAnsi="Times New Roman" w:cs="Times New Roman"/>
+        </w:rPr>
+        <w:t xml:space="preserve">El ordenamiento de datos es una operación fundamental en ciencias de la computación, con aplicaciones directas en la optimización de búsquedas, visualización de información y reducción de complejidad en otros algoritmos. Comprender cómo funcionan los algoritmos de ordenamiento y cómo se desempeñan bajo diferentes condiciones permite a los desarrolladores tomar decisiones informadas sobre su implementación en diversos contextos. Esta práctica se enfoca en el estudio comparativo de algoritmos clásicos como </w:t>
+      </w:r>
+      <w:proofErr w:type="spellStart"/>
+      <w:r>
+        <w:rPr>
+          <w:rFonts w:ascii="Times New Roman" w:hAnsi="Times New Roman" w:cs="Times New Roman"/>
+        </w:rPr>
         <w:t>Bubble</w:t>
       </w:r>
       <w:proofErr w:type="spellEnd"/>
       <w:r>
+        <w:rPr>
+          <w:rFonts w:ascii="Times New Roman" w:hAnsi="Times New Roman" w:cs="Times New Roman"/>
+        </w:rPr>
         <w:t xml:space="preserve"> </w:t>
       </w:r>
       <w:proofErr w:type="spellStart"/>
       <w:r>
+        <w:rPr>
+          <w:rFonts w:ascii="Times New Roman" w:hAnsi="Times New Roman" w:cs="Times New Roman"/>
+        </w:rPr>
         <w:t>Sort</w:t>
       </w:r>
       <w:proofErr w:type="spellEnd"/>
       <w:r>
+        <w:rPr>
+          <w:rFonts w:ascii="Times New Roman" w:hAnsi="Times New Roman" w:cs="Times New Roman"/>
+        </w:rPr>
         <w:t xml:space="preserve">, </w:t>
       </w:r>
       <w:proofErr w:type="spellStart"/>
       <w:r>
+        <w:rPr>
+          <w:rFonts w:ascii="Times New Roman" w:hAnsi="Times New Roman" w:cs="Times New Roman"/>
+        </w:rPr>
         <w:t>Selection</w:t>
       </w:r>
       <w:proofErr w:type="spellEnd"/>
       <w:r>
+        <w:rPr>
+          <w:rFonts w:ascii="Times New Roman" w:hAnsi="Times New Roman" w:cs="Times New Roman"/>
+        </w:rPr>
         <w:t xml:space="preserve"> </w:t>
       </w:r>
       <w:proofErr w:type="spellStart"/>
       <w:r>
+        <w:rPr>
+          <w:rFonts w:ascii="Times New Roman" w:hAnsi="Times New Roman" w:cs="Times New Roman"/>
+        </w:rPr>
         <w:t>Sort</w:t>
       </w:r>
       <w:proofErr w:type="spellEnd"/>
       <w:r>
+        <w:rPr>
+          <w:rFonts w:ascii="Times New Roman" w:hAnsi="Times New Roman" w:cs="Times New Roman"/>
+        </w:rPr>
+        <w:t xml:space="preserve"> e </w:t>
+      </w:r>
+      <w:proofErr w:type="spellStart"/>
+      <w:r>
+        <w:rPr>
+          <w:rFonts w:ascii="Times New Roman" w:hAnsi="Times New Roman" w:cs="Times New Roman"/>
+        </w:rPr>
+        <w:t>Insertion</w:t>
+      </w:r>
+      <w:proofErr w:type="spellEnd"/>
+      <w:r>
+        <w:rPr>
+          <w:rFonts w:ascii="Times New Roman" w:hAnsi="Times New Roman" w:cs="Times New Roman"/>
+        </w:rPr>
+        <w:t xml:space="preserve"> </w:t>
+      </w:r>
+      <w:proofErr w:type="spellStart"/>
+      <w:r>
+        <w:rPr>
+          <w:rFonts w:ascii="Times New Roman" w:hAnsi="Times New Roman" w:cs="Times New Roman"/>
+        </w:rPr>
+        <w:t>Sort</w:t>
+      </w:r>
+      <w:proofErr w:type="spellEnd"/>
+      <w:r>
+        <w:rPr>
+          <w:rFonts w:ascii="Times New Roman" w:hAnsi="Times New Roman" w:cs="Times New Roman"/>
+        </w:rPr>
+        <w:t xml:space="preserve">, y algoritmos más eficientes como </w:t>
+      </w:r>
+      <w:proofErr w:type="spellStart"/>
+      <w:r>
+        <w:rPr>
+          <w:rFonts w:ascii="Times New Roman" w:hAnsi="Times New Roman" w:cs="Times New Roman"/>
+        </w:rPr>
+        <w:t>Merge</w:t>
+      </w:r>
+      <w:proofErr w:type="spellEnd"/>
+      <w:r>
+        <w:rPr>
+          <w:rFonts w:ascii="Times New Roman" w:hAnsi="Times New Roman" w:cs="Times New Roman"/>
+        </w:rPr>
+        <w:t xml:space="preserve"> </w:t>
+      </w:r>
+      <w:proofErr w:type="spellStart"/>
+      <w:r>
+        <w:rPr>
+          <w:rFonts w:ascii="Times New Roman" w:hAnsi="Times New Roman" w:cs="Times New Roman"/>
+        </w:rPr>
+        <w:t>Sort</w:t>
+      </w:r>
+      <w:proofErr w:type="spellEnd"/>
+      <w:r>
+        <w:rPr>
+          <w:rFonts w:ascii="Times New Roman" w:hAnsi="Times New Roman" w:cs="Times New Roman"/>
+        </w:rPr>
+        <w:t xml:space="preserve"> y Quick </w:t>
+      </w:r>
+      <w:proofErr w:type="spellStart"/>
+      <w:r>
+        <w:rPr>
+          <w:rFonts w:ascii="Times New Roman" w:hAnsi="Times New Roman" w:cs="Times New Roman"/>
+        </w:rPr>
+        <w:t>Sort</w:t>
+      </w:r>
+      <w:proofErr w:type="spellEnd"/>
+      <w:r>
+        <w:rPr>
+          <w:rFonts w:ascii="Times New Roman" w:hAnsi="Times New Roman" w:cs="Times New Roman"/>
+        </w:rPr>
+        <w:t>, utilizando estructuras de datos lineales en C++ y Python. A través de la implementación, evaluación empírica y análisis crítico, se busca formar una visión sólida y aplicada sobre los principios del ordenamiento en la programación</w:t>
+      </w:r>
+      <w:r>
+        <w:t>.</w:t>
+      </w:r>
+    </w:p>
+    <w:p>
+      <w:pPr>
+        <w:pStyle w:val="Ttulo1"/>
+      </w:pPr>
+      <w:r>
+        <w:t>Objetivos de la práctica</w:t>
+      </w:r>
+    </w:p>
+    <w:p>
+      <w:pPr>
+        <w:spacing w:before="100" w:beforeAutospacing="1" w:after="100" w:afterAutospacing="1" w:line="240" w:lineRule="auto"/>
+        <w:ind w:left="708"/>
+        <w:rPr>
+          <w:rFonts w:ascii="Times New Roman" w:eastAsia="Times New Roman" w:hAnsi="Times New Roman" w:cs="Times New Roman"/>
+          <w:sz w:val="24"/>
+          <w:szCs w:val="24"/>
+          <w:lang w:eastAsia="es-MX"/>
+        </w:rPr>
+      </w:pPr>
+      <w:r>
+        <w:rPr>
+          <w:rFonts w:ascii="Times New Roman" w:eastAsia="Times New Roman" w:hAnsi="Times New Roman" w:cs="Times New Roman"/>
+          <w:sz w:val="24"/>
+          <w:szCs w:val="24"/>
+          <w:lang w:eastAsia="es-MX"/>
+        </w:rPr>
+        <w:t>El objetivo de esta práctica es implementar, analizar y comparar algoritmos de ordenamiento clásicos (</w:t>
+      </w:r>
+      <w:proofErr w:type="spellStart"/>
+      <w:r>
+        <w:rPr>
+          <w:rFonts w:ascii="Times New Roman" w:eastAsia="Times New Roman" w:hAnsi="Times New Roman" w:cs="Times New Roman"/>
+          <w:sz w:val="24"/>
+          <w:szCs w:val="24"/>
+          <w:lang w:eastAsia="es-MX"/>
+        </w:rPr>
+        <w:t>Bubble</w:t>
+      </w:r>
+      <w:proofErr w:type="spellEnd"/>
+      <w:r>
+        <w:rPr>
+          <w:rFonts w:ascii="Times New Roman" w:eastAsia="Times New Roman" w:hAnsi="Times New Roman" w:cs="Times New Roman"/>
+          <w:sz w:val="24"/>
+          <w:szCs w:val="24"/>
+          <w:lang w:eastAsia="es-MX"/>
+        </w:rPr>
+        <w:t xml:space="preserve"> </w:t>
+      </w:r>
+      <w:proofErr w:type="spellStart"/>
+      <w:r>
+        <w:rPr>
+          <w:rFonts w:ascii="Times New Roman" w:eastAsia="Times New Roman" w:hAnsi="Times New Roman" w:cs="Times New Roman"/>
+          <w:sz w:val="24"/>
+          <w:szCs w:val="24"/>
+          <w:lang w:eastAsia="es-MX"/>
+        </w:rPr>
+        <w:t>Sort</w:t>
+      </w:r>
+      <w:proofErr w:type="spellEnd"/>
+      <w:r>
+        <w:rPr>
+          <w:rFonts w:ascii="Times New Roman" w:eastAsia="Times New Roman" w:hAnsi="Times New Roman" w:cs="Times New Roman"/>
+          <w:sz w:val="24"/>
+          <w:szCs w:val="24"/>
+          <w:lang w:eastAsia="es-MX"/>
+        </w:rPr>
         <w:t xml:space="preserve">, </w:t>
       </w:r>
+      <w:proofErr w:type="spellStart"/>
+      <w:r>
+        <w:rPr>
+          <w:rFonts w:ascii="Times New Roman" w:eastAsia="Times New Roman" w:hAnsi="Times New Roman" w:cs="Times New Roman"/>
+          <w:sz w:val="24"/>
+          <w:szCs w:val="24"/>
+          <w:lang w:eastAsia="es-MX"/>
+        </w:rPr>
+        <w:t>Selection</w:t>
+      </w:r>
+      <w:proofErr w:type="spellEnd"/>
+      <w:r>
+        <w:rPr>
+          <w:rFonts w:ascii="Times New Roman" w:eastAsia="Times New Roman" w:hAnsi="Times New Roman" w:cs="Times New Roman"/>
+          <w:sz w:val="24"/>
+          <w:szCs w:val="24"/>
+          <w:lang w:eastAsia="es-MX"/>
+        </w:rPr>
+        <w:t xml:space="preserve"> </w:t>
+      </w:r>
+      <w:proofErr w:type="spellStart"/>
+      <w:r>
+        <w:rPr>
+          <w:rFonts w:ascii="Times New Roman" w:eastAsia="Times New Roman" w:hAnsi="Times New Roman" w:cs="Times New Roman"/>
+          <w:sz w:val="24"/>
+          <w:szCs w:val="24"/>
+          <w:lang w:eastAsia="es-MX"/>
+        </w:rPr>
+        <w:t>Sort</w:t>
+      </w:r>
+      <w:proofErr w:type="spellEnd"/>
+      <w:r>
+        <w:rPr>
+          <w:rFonts w:ascii="Times New Roman" w:eastAsia="Times New Roman" w:hAnsi="Times New Roman" w:cs="Times New Roman"/>
+          <w:sz w:val="24"/>
+          <w:szCs w:val="24"/>
+          <w:lang w:eastAsia="es-MX"/>
+        </w:rPr>
+        <w:t xml:space="preserve"> e </w:t>
+      </w:r>
+      <w:proofErr w:type="spellStart"/>
+      <w:r>
+        <w:rPr>
+          <w:rFonts w:ascii="Times New Roman" w:eastAsia="Times New Roman" w:hAnsi="Times New Roman" w:cs="Times New Roman"/>
+          <w:sz w:val="24"/>
+          <w:szCs w:val="24"/>
+          <w:lang w:eastAsia="es-MX"/>
+        </w:rPr>
+        <w:t>Insertion</w:t>
+      </w:r>
+      <w:proofErr w:type="spellEnd"/>
+      <w:r>
+        <w:rPr>
+          <w:rFonts w:ascii="Times New Roman" w:eastAsia="Times New Roman" w:hAnsi="Times New Roman" w:cs="Times New Roman"/>
+          <w:sz w:val="24"/>
+          <w:szCs w:val="24"/>
+          <w:lang w:eastAsia="es-MX"/>
+        </w:rPr>
+        <w:t xml:space="preserve"> </w:t>
+      </w:r>
+      <w:proofErr w:type="spellStart"/>
+      <w:r>
+        <w:rPr>
+          <w:rFonts w:ascii="Times New Roman" w:eastAsia="Times New Roman" w:hAnsi="Times New Roman" w:cs="Times New Roman"/>
+          <w:sz w:val="24"/>
+          <w:szCs w:val="24"/>
+          <w:lang w:eastAsia="es-MX"/>
+        </w:rPr>
+        <w:t>Sort</w:t>
+      </w:r>
+      <w:proofErr w:type="spellEnd"/>
+      <w:r>
+        <w:rPr>
+          <w:rFonts w:ascii="Times New Roman" w:eastAsia="Times New Roman" w:hAnsi="Times New Roman" w:cs="Times New Roman"/>
+          <w:sz w:val="24"/>
+          <w:szCs w:val="24"/>
+          <w:lang w:eastAsia="es-MX"/>
+        </w:rPr>
+        <w:t>) y eficientes (</w:t>
+      </w:r>
+      <w:proofErr w:type="spellStart"/>
+      <w:r>
+        <w:rPr>
+          <w:rFonts w:ascii="Times New Roman" w:eastAsia="Times New Roman" w:hAnsi="Times New Roman" w:cs="Times New Roman"/>
+          <w:sz w:val="24"/>
+          <w:szCs w:val="24"/>
+          <w:lang w:eastAsia="es-MX"/>
+        </w:rPr>
+        <w:t>Merge</w:t>
+      </w:r>
+      <w:proofErr w:type="spellEnd"/>
+      <w:r>
+        <w:rPr>
+          <w:rFonts w:ascii="Times New Roman" w:eastAsia="Times New Roman" w:hAnsi="Times New Roman" w:cs="Times New Roman"/>
+          <w:sz w:val="24"/>
+          <w:szCs w:val="24"/>
+          <w:lang w:eastAsia="es-MX"/>
+        </w:rPr>
+        <w:t xml:space="preserve"> </w:t>
+      </w:r>
+      <w:proofErr w:type="spellStart"/>
+      <w:r>
+        <w:rPr>
+          <w:rFonts w:ascii="Times New Roman" w:eastAsia="Times New Roman" w:hAnsi="Times New Roman" w:cs="Times New Roman"/>
+          <w:sz w:val="24"/>
+          <w:szCs w:val="24"/>
+          <w:lang w:eastAsia="es-MX"/>
+        </w:rPr>
+        <w:t>Sort</w:t>
+      </w:r>
+      <w:proofErr w:type="spellEnd"/>
+      <w:r>
+        <w:rPr>
+          <w:rFonts w:ascii="Times New Roman" w:eastAsia="Times New Roman" w:hAnsi="Times New Roman" w:cs="Times New Roman"/>
+          <w:sz w:val="24"/>
+          <w:szCs w:val="24"/>
+          <w:lang w:eastAsia="es-MX"/>
+        </w:rPr>
+        <w:t xml:space="preserve"> y Quick </w:t>
+      </w:r>
+      <w:proofErr w:type="spellStart"/>
+      <w:r>
+        <w:rPr>
+          <w:rFonts w:ascii="Times New Roman" w:eastAsia="Times New Roman" w:hAnsi="Times New Roman" w:cs="Times New Roman"/>
+          <w:sz w:val="24"/>
+          <w:szCs w:val="24"/>
+          <w:lang w:eastAsia="es-MX"/>
+        </w:rPr>
+        <w:t>Sort</w:t>
+      </w:r>
+      <w:proofErr w:type="spellEnd"/>
+      <w:r>
+        <w:rPr>
+          <w:rFonts w:ascii="Times New Roman" w:eastAsia="Times New Roman" w:hAnsi="Times New Roman" w:cs="Times New Roman"/>
+          <w:sz w:val="24"/>
+          <w:szCs w:val="24"/>
+          <w:lang w:eastAsia="es-MX"/>
+        </w:rPr>
+        <w:t>), utilizando estructuras de datos lineales como vectores y listas en los lenguajes C++ y Python, con el fin de evaluar su rendimiento, complejidad algorítmica y adecuación según el tipo de entrada (ordenada, inversa y aleatoria). Asimismo, se busca contrastar el comportamiento de algoritmos cuadráticos frente a los eficientes mediante la medición de tiempos de ejecución y número de operaciones realizadas, y reflexionar sobre el impacto que tiene la elección de estructuras de datos en la eficiencia del proceso de ordenamiento.</w:t>
+      </w:r>
     </w:p>
     <w:p>
       <w:pPr>
         <w:ind w:left="708"/>
       </w:pPr>
-      <w:proofErr w:type="spellStart"/>
-      <w:r>
-        <w:t>Insertion</w:t>
-      </w:r>
-      <w:proofErr w:type="spellEnd"/>
-      <w:r>
+    </w:p>
+    <w:p>
+      <w:pPr>
+        <w:pStyle w:val="Ttulo1"/>
+      </w:pPr>
+      <w:r>
+        <w:t>Comparación entre algoritmos</w:t>
+      </w:r>
+    </w:p>
+    <w:p>
+      <w:pPr>
+        <w:ind w:left="1416" w:firstLine="708"/>
+        <w:rPr>
+          <w:rFonts w:ascii="Times New Roman" w:hAnsi="Times New Roman" w:cs="Times New Roman"/>
+          <w:sz w:val="28"/>
+          <w:szCs w:val="28"/>
+        </w:rPr>
+      </w:pPr>
+      <w:proofErr w:type="spellStart"/>
+      <w:r>
+        <w:rPr>
+          <w:rFonts w:ascii="Times New Roman" w:hAnsi="Times New Roman" w:cs="Times New Roman"/>
+          <w:sz w:val="28"/>
+          <w:szCs w:val="28"/>
+        </w:rPr>
+        <w:t>Bubble</w:t>
+      </w:r>
+      <w:proofErr w:type="spellEnd"/>
+      <w:r>
+        <w:rPr>
+          <w:rFonts w:ascii="Times New Roman" w:hAnsi="Times New Roman" w:cs="Times New Roman"/>
+          <w:sz w:val="28"/>
+          <w:szCs w:val="28"/>
+        </w:rPr>
         <w:t xml:space="preserve"> </w:t>
       </w:r>
       <w:proofErr w:type="spellStart"/>
       <w:r>
+        <w:rPr>
+          <w:rFonts w:ascii="Times New Roman" w:hAnsi="Times New Roman" w:cs="Times New Roman"/>
+          <w:sz w:val="28"/>
+          <w:szCs w:val="28"/>
+        </w:rPr>
+        <w:t>sort</w:t>
+      </w:r>
+      <w:proofErr w:type="spellEnd"/>
+      <w:r>
+        <w:rPr>
+          <w:rFonts w:ascii="Times New Roman" w:hAnsi="Times New Roman" w:cs="Times New Roman"/>
+          <w:sz w:val="28"/>
+          <w:szCs w:val="28"/>
+        </w:rPr>
+        <w:t xml:space="preserve"> (</w:t>
+      </w:r>
+      <w:proofErr w:type="spellStart"/>
+      <w:r>
+        <w:rPr>
+          <w:rFonts w:ascii="Times New Roman" w:hAnsi="Times New Roman" w:cs="Times New Roman"/>
+          <w:sz w:val="28"/>
+          <w:szCs w:val="28"/>
+        </w:rPr>
+        <w:t>c++</w:t>
+      </w:r>
+      <w:proofErr w:type="spellEnd"/>
+      <w:r>
+        <w:rPr>
+          <w:rFonts w:ascii="Times New Roman" w:hAnsi="Times New Roman" w:cs="Times New Roman"/>
+          <w:sz w:val="28"/>
+          <w:szCs w:val="28"/>
+        </w:rPr>
+        <w:t>)</w:t>
+      </w:r>
+    </w:p>
+    <w:p>
+      <w:pPr>
+        <w:tabs>
+          <w:tab w:val="left" w:pos="916"/>
+          <w:tab w:val="left" w:pos="1832"/>
+          <w:tab w:val="left" w:pos="2748"/>
+          <w:tab w:val="left" w:pos="3664"/>
+          <w:tab w:val="left" w:pos="4580"/>
+          <w:tab w:val="left" w:pos="5496"/>
+          <w:tab w:val="left" w:pos="6412"/>
+          <w:tab w:val="left" w:pos="7328"/>
+          <w:tab w:val="left" w:pos="8244"/>
+          <w:tab w:val="left" w:pos="9160"/>
+          <w:tab w:val="left" w:pos="10076"/>
+          <w:tab w:val="left" w:pos="10992"/>
+          <w:tab w:val="left" w:pos="11908"/>
+          <w:tab w:val="left" w:pos="12824"/>
+          <w:tab w:val="left" w:pos="13740"/>
+          <w:tab w:val="left" w:pos="14656"/>
+        </w:tabs>
+        <w:spacing w:after="0" w:line="244" w:lineRule="atLeast"/>
+        <w:rPr>
+          <w:rFonts w:ascii="Courier New" w:eastAsia="Times New Roman" w:hAnsi="Courier New" w:cs="Courier New"/>
+          <w:color w:val="333333"/>
+          <w:sz w:val="20"/>
+          <w:szCs w:val="20"/>
+          <w:lang w:eastAsia="es-MX"/>
+        </w:rPr>
+      </w:pPr>
+      <w:r>
+        <w:rPr>
+          <w:rFonts w:ascii="Courier New" w:eastAsia="Times New Roman" w:hAnsi="Courier New" w:cs="Courier New"/>
+          <w:color w:val="557799"/>
+          <w:sz w:val="20"/>
+          <w:szCs w:val="20"/>
+          <w:lang w:eastAsia="es-MX"/>
+        </w:rPr>
+        <w:t>#</w:t>
+      </w:r>
+      <w:proofErr w:type="spellStart"/>
+      <w:r>
+        <w:rPr>
+          <w:rFonts w:ascii="Courier New" w:eastAsia="Times New Roman" w:hAnsi="Courier New" w:cs="Courier New"/>
+          <w:color w:val="557799"/>
+          <w:sz w:val="20"/>
+          <w:szCs w:val="20"/>
+          <w:lang w:eastAsia="es-MX"/>
+        </w:rPr>
+        <w:t>include</w:t>
+      </w:r>
+      <w:proofErr w:type="spellEnd"/>
+      <w:r>
+        <w:rPr>
+          <w:rFonts w:ascii="Courier New" w:eastAsia="Times New Roman" w:hAnsi="Courier New" w:cs="Courier New"/>
+          <w:color w:val="557799"/>
+          <w:sz w:val="20"/>
+          <w:szCs w:val="20"/>
+          <w:lang w:eastAsia="es-MX"/>
+        </w:rPr>
+        <w:t xml:space="preserve"> &lt;</w:t>
+      </w:r>
+      <w:proofErr w:type="spellStart"/>
+      <w:r>
+        <w:rPr>
+          <w:rFonts w:ascii="Courier New" w:eastAsia="Times New Roman" w:hAnsi="Courier New" w:cs="Courier New"/>
+          <w:color w:val="557799"/>
+          <w:sz w:val="20"/>
+          <w:szCs w:val="20"/>
+          <w:lang w:eastAsia="es-MX"/>
+        </w:rPr>
+        <w:t>iostream</w:t>
+      </w:r>
+      <w:proofErr w:type="spellEnd"/>
+      <w:r>
+        <w:rPr>
+          <w:rFonts w:ascii="Courier New" w:eastAsia="Times New Roman" w:hAnsi="Courier New" w:cs="Courier New"/>
+          <w:color w:val="557799"/>
+          <w:sz w:val="20"/>
+          <w:szCs w:val="20"/>
+          <w:lang w:eastAsia="es-MX"/>
+        </w:rPr>
+        <w:t xml:space="preserve">&gt;     </w:t>
+      </w:r>
+      <w:r>
+        <w:rPr>
+          <w:rFonts w:ascii="Courier New" w:eastAsia="Times New Roman" w:hAnsi="Courier New" w:cs="Courier New"/>
+          <w:color w:val="888888"/>
+          <w:sz w:val="20"/>
+          <w:szCs w:val="20"/>
+          <w:lang w:eastAsia="es-MX"/>
+        </w:rPr>
+        <w:t>// Para imprimir en consola</w:t>
+      </w:r>
+    </w:p>
+    <w:p>
+      <w:pPr>
+        <w:tabs>
+          <w:tab w:val="left" w:pos="916"/>
+          <w:tab w:val="left" w:pos="1832"/>
+          <w:tab w:val="left" w:pos="2748"/>
+          <w:tab w:val="left" w:pos="3664"/>
+          <w:tab w:val="left" w:pos="4580"/>
+          <w:tab w:val="left" w:pos="5496"/>
+          <w:tab w:val="left" w:pos="6412"/>
+          <w:tab w:val="left" w:pos="7328"/>
+          <w:tab w:val="left" w:pos="8244"/>
+          <w:tab w:val="left" w:pos="9160"/>
+          <w:tab w:val="left" w:pos="10076"/>
+          <w:tab w:val="left" w:pos="10992"/>
+          <w:tab w:val="left" w:pos="11908"/>
+          <w:tab w:val="left" w:pos="12824"/>
+          <w:tab w:val="left" w:pos="13740"/>
+          <w:tab w:val="left" w:pos="14656"/>
+        </w:tabs>
+        <w:spacing w:after="0" w:line="244" w:lineRule="atLeast"/>
+        <w:rPr>
+          <w:rFonts w:ascii="Courier New" w:eastAsia="Times New Roman" w:hAnsi="Courier New" w:cs="Courier New"/>
+          <w:color w:val="333333"/>
+          <w:sz w:val="20"/>
+          <w:szCs w:val="20"/>
+          <w:lang w:eastAsia="es-MX"/>
+        </w:rPr>
+      </w:pPr>
+      <w:r>
+        <w:rPr>
+          <w:rFonts w:ascii="Courier New" w:eastAsia="Times New Roman" w:hAnsi="Courier New" w:cs="Courier New"/>
+          <w:color w:val="557799"/>
+          <w:sz w:val="20"/>
+          <w:szCs w:val="20"/>
+          <w:lang w:eastAsia="es-MX"/>
+        </w:rPr>
+        <w:t>#</w:t>
+      </w:r>
+      <w:proofErr w:type="spellStart"/>
+      <w:r>
+        <w:rPr>
+          <w:rFonts w:ascii="Courier New" w:eastAsia="Times New Roman" w:hAnsi="Courier New" w:cs="Courier New"/>
+          <w:color w:val="557799"/>
+          <w:sz w:val="20"/>
+          <w:szCs w:val="20"/>
+          <w:lang w:eastAsia="es-MX"/>
+        </w:rPr>
+        <w:t>include</w:t>
+      </w:r>
+      <w:proofErr w:type="spellEnd"/>
+      <w:r>
+        <w:rPr>
+          <w:rFonts w:ascii="Courier New" w:eastAsia="Times New Roman" w:hAnsi="Courier New" w:cs="Courier New"/>
+          <w:color w:val="557799"/>
+          <w:sz w:val="20"/>
+          <w:szCs w:val="20"/>
+          <w:lang w:eastAsia="es-MX"/>
+        </w:rPr>
+        <w:t xml:space="preserve"> &lt;vector&gt;       </w:t>
+      </w:r>
+      <w:r>
+        <w:rPr>
+          <w:rFonts w:ascii="Courier New" w:eastAsia="Times New Roman" w:hAnsi="Courier New" w:cs="Courier New"/>
+          <w:color w:val="888888"/>
+          <w:sz w:val="20"/>
+          <w:szCs w:val="20"/>
+          <w:lang w:eastAsia="es-MX"/>
+        </w:rPr>
+        <w:t xml:space="preserve">// Para usar </w:t>
+      </w:r>
+      <w:proofErr w:type="spellStart"/>
+      <w:r>
+        <w:rPr>
+          <w:rFonts w:ascii="Courier New" w:eastAsia="Times New Roman" w:hAnsi="Courier New" w:cs="Courier New"/>
+          <w:color w:val="888888"/>
+          <w:sz w:val="20"/>
+          <w:szCs w:val="20"/>
+          <w:lang w:eastAsia="es-MX"/>
+        </w:rPr>
+        <w:t>std</w:t>
+      </w:r>
+      <w:proofErr w:type="spellEnd"/>
+      <w:proofErr w:type="gramStart"/>
+      <w:r>
+        <w:rPr>
+          <w:rFonts w:ascii="Courier New" w:eastAsia="Times New Roman" w:hAnsi="Courier New" w:cs="Courier New"/>
+          <w:color w:val="888888"/>
+          <w:sz w:val="20"/>
+          <w:szCs w:val="20"/>
+          <w:lang w:eastAsia="es-MX"/>
+        </w:rPr>
+        <w:t>::vector</w:t>
+      </w:r>
+      <w:proofErr w:type="gramEnd"/>
+    </w:p>
+    <w:p>
+      <w:pPr>
+        <w:tabs>
+          <w:tab w:val="left" w:pos="916"/>
+          <w:tab w:val="left" w:pos="1832"/>
+          <w:tab w:val="left" w:pos="2748"/>
+          <w:tab w:val="left" w:pos="3664"/>
+          <w:tab w:val="left" w:pos="4580"/>
+          <w:tab w:val="left" w:pos="5496"/>
+          <w:tab w:val="left" w:pos="6412"/>
+          <w:tab w:val="left" w:pos="7328"/>
+          <w:tab w:val="left" w:pos="8244"/>
+          <w:tab w:val="left" w:pos="9160"/>
+          <w:tab w:val="left" w:pos="10076"/>
+          <w:tab w:val="left" w:pos="10992"/>
+          <w:tab w:val="left" w:pos="11908"/>
+          <w:tab w:val="left" w:pos="12824"/>
+          <w:tab w:val="left" w:pos="13740"/>
+          <w:tab w:val="left" w:pos="14656"/>
+        </w:tabs>
+        <w:spacing w:after="0" w:line="244" w:lineRule="atLeast"/>
+        <w:rPr>
+          <w:rFonts w:ascii="Courier New" w:eastAsia="Times New Roman" w:hAnsi="Courier New" w:cs="Courier New"/>
+          <w:color w:val="333333"/>
+          <w:sz w:val="20"/>
+          <w:szCs w:val="20"/>
+          <w:lang w:eastAsia="es-MX"/>
+        </w:rPr>
+      </w:pPr>
+      <w:r>
+        <w:rPr>
+          <w:rFonts w:ascii="Courier New" w:eastAsia="Times New Roman" w:hAnsi="Courier New" w:cs="Courier New"/>
+          <w:color w:val="557799"/>
+          <w:sz w:val="20"/>
+          <w:szCs w:val="20"/>
+          <w:lang w:eastAsia="es-MX"/>
+        </w:rPr>
+        <w:t>#</w:t>
+      </w:r>
+      <w:proofErr w:type="spellStart"/>
+      <w:r>
+        <w:rPr>
+          <w:rFonts w:ascii="Courier New" w:eastAsia="Times New Roman" w:hAnsi="Courier New" w:cs="Courier New"/>
+          <w:color w:val="557799"/>
+          <w:sz w:val="20"/>
+          <w:szCs w:val="20"/>
+          <w:lang w:eastAsia="es-MX"/>
+        </w:rPr>
+        <w:t>include</w:t>
+      </w:r>
+      <w:proofErr w:type="spellEnd"/>
+      <w:r>
+        <w:rPr>
+          <w:rFonts w:ascii="Courier New" w:eastAsia="Times New Roman" w:hAnsi="Courier New" w:cs="Courier New"/>
+          <w:color w:val="557799"/>
+          <w:sz w:val="20"/>
+          <w:szCs w:val="20"/>
+          <w:lang w:eastAsia="es-MX"/>
+        </w:rPr>
+        <w:t xml:space="preserve"> &lt;</w:t>
+      </w:r>
+      <w:proofErr w:type="spellStart"/>
+      <w:r>
+        <w:rPr>
+          <w:rFonts w:ascii="Courier New" w:eastAsia="Times New Roman" w:hAnsi="Courier New" w:cs="Courier New"/>
+          <w:color w:val="557799"/>
+          <w:sz w:val="20"/>
+          <w:szCs w:val="20"/>
+          <w:lang w:eastAsia="es-MX"/>
+        </w:rPr>
+        <w:t>algorithm</w:t>
+      </w:r>
+      <w:proofErr w:type="spellEnd"/>
+      <w:r>
+        <w:rPr>
+          <w:rFonts w:ascii="Courier New" w:eastAsia="Times New Roman" w:hAnsi="Courier New" w:cs="Courier New"/>
+          <w:color w:val="557799"/>
+          <w:sz w:val="20"/>
+          <w:szCs w:val="20"/>
+          <w:lang w:eastAsia="es-MX"/>
+        </w:rPr>
+        <w:t xml:space="preserve">&gt;    </w:t>
+      </w:r>
+      <w:r>
+        <w:rPr>
+          <w:rFonts w:ascii="Courier New" w:eastAsia="Times New Roman" w:hAnsi="Courier New" w:cs="Courier New"/>
+          <w:color w:val="888888"/>
+          <w:sz w:val="20"/>
+          <w:szCs w:val="20"/>
+          <w:lang w:eastAsia="es-MX"/>
+        </w:rPr>
+        <w:t xml:space="preserve">// Para </w:t>
+      </w:r>
+      <w:proofErr w:type="spellStart"/>
+      <w:r>
+        <w:rPr>
+          <w:rFonts w:ascii="Courier New" w:eastAsia="Times New Roman" w:hAnsi="Courier New" w:cs="Courier New"/>
+          <w:color w:val="888888"/>
+          <w:sz w:val="20"/>
+          <w:szCs w:val="20"/>
+          <w:lang w:eastAsia="es-MX"/>
+        </w:rPr>
+        <w:t>std</w:t>
+      </w:r>
+      <w:proofErr w:type="spellEnd"/>
+      <w:proofErr w:type="gramStart"/>
+      <w:r>
+        <w:rPr>
+          <w:rFonts w:ascii="Courier New" w:eastAsia="Times New Roman" w:hAnsi="Courier New" w:cs="Courier New"/>
+          <w:color w:val="888888"/>
+          <w:sz w:val="20"/>
+          <w:szCs w:val="20"/>
+          <w:lang w:eastAsia="es-MX"/>
+        </w:rPr>
+        <w:t>::swap</w:t>
+      </w:r>
+      <w:proofErr w:type="gramEnd"/>
+    </w:p>
+    <w:p>
+      <w:pPr>
+        <w:tabs>
+          <w:tab w:val="left" w:pos="916"/>
+          <w:tab w:val="left" w:pos="1832"/>
+          <w:tab w:val="left" w:pos="2748"/>
+          <w:tab w:val="left" w:pos="3664"/>
+          <w:tab w:val="left" w:pos="4580"/>
+          <w:tab w:val="left" w:pos="5496"/>
+          <w:tab w:val="left" w:pos="6412"/>
+          <w:tab w:val="left" w:pos="7328"/>
+          <w:tab w:val="left" w:pos="8244"/>
+          <w:tab w:val="left" w:pos="9160"/>
+          <w:tab w:val="left" w:pos="10076"/>
+          <w:tab w:val="left" w:pos="10992"/>
+          <w:tab w:val="left" w:pos="11908"/>
+          <w:tab w:val="left" w:pos="12824"/>
+          <w:tab w:val="left" w:pos="13740"/>
+          <w:tab w:val="left" w:pos="14656"/>
+        </w:tabs>
+        <w:spacing w:after="0" w:line="244" w:lineRule="atLeast"/>
+        <w:rPr>
+          <w:rFonts w:ascii="Courier New" w:eastAsia="Times New Roman" w:hAnsi="Courier New" w:cs="Courier New"/>
+          <w:color w:val="333333"/>
+          <w:sz w:val="20"/>
+          <w:szCs w:val="20"/>
+          <w:lang w:eastAsia="es-MX"/>
+        </w:rPr>
+      </w:pPr>
+    </w:p>
+    <w:p>
+      <w:pPr>
+        <w:tabs>
+          <w:tab w:val="left" w:pos="916"/>
+          <w:tab w:val="left" w:pos="1832"/>
+          <w:tab w:val="left" w:pos="2748"/>
+          <w:tab w:val="left" w:pos="3664"/>
+          <w:tab w:val="left" w:pos="4580"/>
+          <w:tab w:val="left" w:pos="5496"/>
+          <w:tab w:val="left" w:pos="6412"/>
+          <w:tab w:val="left" w:pos="7328"/>
+          <w:tab w:val="left" w:pos="8244"/>
+          <w:tab w:val="left" w:pos="9160"/>
+          <w:tab w:val="left" w:pos="10076"/>
+          <w:tab w:val="left" w:pos="10992"/>
+          <w:tab w:val="left" w:pos="11908"/>
+          <w:tab w:val="left" w:pos="12824"/>
+          <w:tab w:val="left" w:pos="13740"/>
+          <w:tab w:val="left" w:pos="14656"/>
+        </w:tabs>
+        <w:spacing w:after="0" w:line="244" w:lineRule="atLeast"/>
+        <w:rPr>
+          <w:rFonts w:ascii="Courier New" w:eastAsia="Times New Roman" w:hAnsi="Courier New" w:cs="Courier New"/>
+          <w:color w:val="333333"/>
+          <w:sz w:val="20"/>
+          <w:szCs w:val="20"/>
+          <w:lang w:eastAsia="es-MX"/>
+        </w:rPr>
+      </w:pPr>
+      <w:r>
+        <w:rPr>
+          <w:rFonts w:ascii="Courier New" w:eastAsia="Times New Roman" w:hAnsi="Courier New" w:cs="Courier New"/>
+          <w:color w:val="557799"/>
+          <w:sz w:val="20"/>
+          <w:szCs w:val="20"/>
+          <w:lang w:eastAsia="es-MX"/>
+        </w:rPr>
+        <w:t>#</w:t>
+      </w:r>
+      <w:proofErr w:type="spellStart"/>
+      <w:r>
+        <w:rPr>
+          <w:rFonts w:ascii="Courier New" w:eastAsia="Times New Roman" w:hAnsi="Courier New" w:cs="Courier New"/>
+          <w:color w:val="557799"/>
+          <w:sz w:val="20"/>
+          <w:szCs w:val="20"/>
+          <w:lang w:eastAsia="es-MX"/>
+        </w:rPr>
+        <w:t>include</w:t>
+      </w:r>
+      <w:proofErr w:type="spellEnd"/>
+      <w:r>
+        <w:rPr>
+          <w:rFonts w:ascii="Courier New" w:eastAsia="Times New Roman" w:hAnsi="Courier New" w:cs="Courier New"/>
+          <w:color w:val="557799"/>
+          <w:sz w:val="20"/>
+          <w:szCs w:val="20"/>
+          <w:lang w:eastAsia="es-MX"/>
+        </w:rPr>
+        <w:t xml:space="preserve"> &lt;</w:t>
+      </w:r>
+      <w:proofErr w:type="spellStart"/>
+      <w:r>
+        <w:rPr>
+          <w:rFonts w:ascii="Courier New" w:eastAsia="Times New Roman" w:hAnsi="Courier New" w:cs="Courier New"/>
+          <w:color w:val="557799"/>
+          <w:sz w:val="20"/>
+          <w:szCs w:val="20"/>
+          <w:lang w:eastAsia="es-MX"/>
+        </w:rPr>
+        <w:t>ctime</w:t>
+      </w:r>
+      <w:proofErr w:type="spellEnd"/>
+      <w:r>
+        <w:rPr>
+          <w:rFonts w:ascii="Courier New" w:eastAsia="Times New Roman" w:hAnsi="Courier New" w:cs="Courier New"/>
+          <w:color w:val="557799"/>
+          <w:sz w:val="20"/>
+          <w:szCs w:val="20"/>
+          <w:lang w:eastAsia="es-MX"/>
+        </w:rPr>
+        <w:t xml:space="preserve">&gt;       </w:t>
+      </w:r>
+      <w:r>
+        <w:rPr>
+          <w:rFonts w:ascii="Courier New" w:eastAsia="Times New Roman" w:hAnsi="Courier New" w:cs="Courier New"/>
+          <w:color w:val="888888"/>
+          <w:sz w:val="20"/>
+          <w:szCs w:val="20"/>
+          <w:lang w:eastAsia="es-MX"/>
+        </w:rPr>
+        <w:t>// Para medir tiempo de ejecución</w:t>
+      </w:r>
+    </w:p>
+    <w:p>
+      <w:pPr>
+        <w:tabs>
+          <w:tab w:val="left" w:pos="916"/>
+          <w:tab w:val="left" w:pos="1832"/>
+          <w:tab w:val="left" w:pos="2748"/>
+          <w:tab w:val="left" w:pos="3664"/>
+          <w:tab w:val="left" w:pos="4580"/>
+          <w:tab w:val="left" w:pos="5496"/>
+          <w:tab w:val="left" w:pos="6412"/>
+          <w:tab w:val="left" w:pos="7328"/>
+          <w:tab w:val="left" w:pos="8244"/>
+          <w:tab w:val="left" w:pos="9160"/>
+          <w:tab w:val="left" w:pos="10076"/>
+          <w:tab w:val="left" w:pos="10992"/>
+          <w:tab w:val="left" w:pos="11908"/>
+          <w:tab w:val="left" w:pos="12824"/>
+          <w:tab w:val="left" w:pos="13740"/>
+          <w:tab w:val="left" w:pos="14656"/>
+        </w:tabs>
+        <w:spacing w:after="0" w:line="244" w:lineRule="atLeast"/>
+        <w:rPr>
+          <w:rFonts w:ascii="Courier New" w:eastAsia="Times New Roman" w:hAnsi="Courier New" w:cs="Courier New"/>
+          <w:color w:val="333333"/>
+          <w:sz w:val="20"/>
+          <w:szCs w:val="20"/>
+          <w:lang w:eastAsia="es-MX"/>
+        </w:rPr>
+      </w:pPr>
+    </w:p>
+    <w:p>
+      <w:pPr>
+        <w:tabs>
+          <w:tab w:val="left" w:pos="916"/>
+          <w:tab w:val="left" w:pos="1832"/>
+          <w:tab w:val="left" w:pos="2748"/>
+          <w:tab w:val="left" w:pos="3664"/>
+          <w:tab w:val="left" w:pos="4580"/>
+          <w:tab w:val="left" w:pos="5496"/>
+          <w:tab w:val="left" w:pos="6412"/>
+          <w:tab w:val="left" w:pos="7328"/>
+          <w:tab w:val="left" w:pos="8244"/>
+          <w:tab w:val="left" w:pos="9160"/>
+          <w:tab w:val="left" w:pos="10076"/>
+          <w:tab w:val="left" w:pos="10992"/>
+          <w:tab w:val="left" w:pos="11908"/>
+          <w:tab w:val="left" w:pos="12824"/>
+          <w:tab w:val="left" w:pos="13740"/>
+          <w:tab w:val="left" w:pos="14656"/>
+        </w:tabs>
+        <w:spacing w:after="0" w:line="244" w:lineRule="atLeast"/>
+        <w:rPr>
+          <w:rFonts w:ascii="Courier New" w:eastAsia="Times New Roman" w:hAnsi="Courier New" w:cs="Courier New"/>
+          <w:color w:val="333333"/>
+          <w:sz w:val="20"/>
+          <w:szCs w:val="20"/>
+          <w:lang w:eastAsia="es-MX"/>
+        </w:rPr>
+      </w:pPr>
+      <w:r>
+        <w:rPr>
+          <w:rFonts w:ascii="Courier New" w:eastAsia="Times New Roman" w:hAnsi="Courier New" w:cs="Courier New"/>
+          <w:color w:val="888888"/>
+          <w:sz w:val="20"/>
+          <w:szCs w:val="20"/>
+          <w:lang w:eastAsia="es-MX"/>
+        </w:rPr>
+        <w:t xml:space="preserve">/* </w:t>
+      </w:r>
+    </w:p>
+    <w:p>
+      <w:pPr>
+        <w:tabs>
+          <w:tab w:val="left" w:pos="916"/>
+          <w:tab w:val="left" w:pos="1832"/>
+          <w:tab w:val="left" w:pos="2748"/>
+          <w:tab w:val="left" w:pos="3664"/>
+          <w:tab w:val="left" w:pos="4580"/>
+          <w:tab w:val="left" w:pos="5496"/>
+          <w:tab w:val="left" w:pos="6412"/>
+          <w:tab w:val="left" w:pos="7328"/>
+          <w:tab w:val="left" w:pos="8244"/>
+          <w:tab w:val="left" w:pos="9160"/>
+          <w:tab w:val="left" w:pos="10076"/>
+          <w:tab w:val="left" w:pos="10992"/>
+          <w:tab w:val="left" w:pos="11908"/>
+          <w:tab w:val="left" w:pos="12824"/>
+          <w:tab w:val="left" w:pos="13740"/>
+          <w:tab w:val="left" w:pos="14656"/>
+        </w:tabs>
+        <w:spacing w:after="0" w:line="244" w:lineRule="atLeast"/>
+        <w:rPr>
+          <w:rFonts w:ascii="Courier New" w:eastAsia="Times New Roman" w:hAnsi="Courier New" w:cs="Courier New"/>
+          <w:color w:val="333333"/>
+          <w:sz w:val="20"/>
+          <w:szCs w:val="20"/>
+          <w:lang w:eastAsia="es-MX"/>
+        </w:rPr>
+      </w:pPr>
+      <w:r>
+        <w:rPr>
+          <w:rFonts w:ascii="Courier New" w:eastAsia="Times New Roman" w:hAnsi="Courier New" w:cs="Courier New"/>
+          <w:color w:val="888888"/>
+          <w:sz w:val="20"/>
+          <w:szCs w:val="20"/>
+          <w:lang w:eastAsia="es-MX"/>
+        </w:rPr>
+        <w:t>Descripción:</w:t>
+      </w:r>
+    </w:p>
+    <w:p>
+      <w:pPr>
+        <w:tabs>
+          <w:tab w:val="left" w:pos="916"/>
+          <w:tab w:val="left" w:pos="1832"/>
+          <w:tab w:val="left" w:pos="2748"/>
+          <w:tab w:val="left" w:pos="3664"/>
+          <w:tab w:val="left" w:pos="4580"/>
+          <w:tab w:val="left" w:pos="5496"/>
+          <w:tab w:val="left" w:pos="6412"/>
+          <w:tab w:val="left" w:pos="7328"/>
+          <w:tab w:val="left" w:pos="8244"/>
+          <w:tab w:val="left" w:pos="9160"/>
+          <w:tab w:val="left" w:pos="10076"/>
+          <w:tab w:val="left" w:pos="10992"/>
+          <w:tab w:val="left" w:pos="11908"/>
+          <w:tab w:val="left" w:pos="12824"/>
+          <w:tab w:val="left" w:pos="13740"/>
+          <w:tab w:val="left" w:pos="14656"/>
+        </w:tabs>
+        <w:spacing w:after="0" w:line="244" w:lineRule="atLeast"/>
+        <w:rPr>
+          <w:rFonts w:ascii="Courier New" w:eastAsia="Times New Roman" w:hAnsi="Courier New" w:cs="Courier New"/>
+          <w:color w:val="333333"/>
+          <w:sz w:val="20"/>
+          <w:szCs w:val="20"/>
+          <w:lang w:eastAsia="es-MX"/>
+        </w:rPr>
+      </w:pPr>
+      <w:proofErr w:type="spellStart"/>
+      <w:r>
+        <w:rPr>
+          <w:rFonts w:ascii="Courier New" w:eastAsia="Times New Roman" w:hAnsi="Courier New" w:cs="Courier New"/>
+          <w:color w:val="888888"/>
+          <w:sz w:val="20"/>
+          <w:szCs w:val="20"/>
+          <w:lang w:eastAsia="es-MX"/>
+        </w:rPr>
+        <w:t>Bubble</w:t>
+      </w:r>
+      <w:proofErr w:type="spellEnd"/>
+      <w:r>
+        <w:rPr>
+          <w:rFonts w:ascii="Courier New" w:eastAsia="Times New Roman" w:hAnsi="Courier New" w:cs="Courier New"/>
+          <w:color w:val="888888"/>
+          <w:sz w:val="20"/>
+          <w:szCs w:val="20"/>
+          <w:lang w:eastAsia="es-MX"/>
+        </w:rPr>
+        <w:t xml:space="preserve"> </w:t>
+      </w:r>
+      <w:proofErr w:type="spellStart"/>
+      <w:r>
+        <w:rPr>
+          <w:rFonts w:ascii="Courier New" w:eastAsia="Times New Roman" w:hAnsi="Courier New" w:cs="Courier New"/>
+          <w:color w:val="888888"/>
+          <w:sz w:val="20"/>
+          <w:szCs w:val="20"/>
+          <w:lang w:eastAsia="es-MX"/>
+        </w:rPr>
         <w:t>Sort</w:t>
       </w:r>
       <w:proofErr w:type="spellEnd"/>
       <w:r>
-        <w:t>) y eficientes (</w:t>
-      </w:r>
-      <w:proofErr w:type="spellStart"/>
-      <w:r>
-        <w:t>Merge</w:t>
-      </w:r>
-      <w:proofErr w:type="spellEnd"/>
-      <w:r>
+        <w:rPr>
+          <w:rFonts w:ascii="Courier New" w:eastAsia="Times New Roman" w:hAnsi="Courier New" w:cs="Courier New"/>
+          <w:color w:val="888888"/>
+          <w:sz w:val="20"/>
+          <w:szCs w:val="20"/>
+          <w:lang w:eastAsia="es-MX"/>
+        </w:rPr>
+        <w:t>: Algoritmo de ordenamiento simple que compara e intercambia elementos adyacentes,</w:t>
+      </w:r>
+    </w:p>
+    <w:p>
+      <w:pPr>
+        <w:tabs>
+          <w:tab w:val="left" w:pos="916"/>
+          <w:tab w:val="left" w:pos="1832"/>
+          <w:tab w:val="left" w:pos="2748"/>
+          <w:tab w:val="left" w:pos="3664"/>
+          <w:tab w:val="left" w:pos="4580"/>
+          <w:tab w:val="left" w:pos="5496"/>
+          <w:tab w:val="left" w:pos="6412"/>
+          <w:tab w:val="left" w:pos="7328"/>
+          <w:tab w:val="left" w:pos="8244"/>
+          <w:tab w:val="left" w:pos="9160"/>
+          <w:tab w:val="left" w:pos="10076"/>
+          <w:tab w:val="left" w:pos="10992"/>
+          <w:tab w:val="left" w:pos="11908"/>
+          <w:tab w:val="left" w:pos="12824"/>
+          <w:tab w:val="left" w:pos="13740"/>
+          <w:tab w:val="left" w:pos="14656"/>
+        </w:tabs>
+        <w:spacing w:after="0" w:line="244" w:lineRule="atLeast"/>
+        <w:rPr>
+          <w:rFonts w:ascii="Courier New" w:eastAsia="Times New Roman" w:hAnsi="Courier New" w:cs="Courier New"/>
+          <w:color w:val="333333"/>
+          <w:sz w:val="20"/>
+          <w:szCs w:val="20"/>
+          <w:lang w:eastAsia="es-MX"/>
+        </w:rPr>
+      </w:pPr>
+      <w:proofErr w:type="gramStart"/>
+      <w:r>
+        <w:rPr>
+          <w:rFonts w:ascii="Courier New" w:eastAsia="Times New Roman" w:hAnsi="Courier New" w:cs="Courier New"/>
+          <w:color w:val="888888"/>
+          <w:sz w:val="20"/>
+          <w:szCs w:val="20"/>
+          <w:lang w:eastAsia="es-MX"/>
+        </w:rPr>
+        <w:t>burbujeando</w:t>
+      </w:r>
+      <w:proofErr w:type="gramEnd"/>
+      <w:r>
+        <w:rPr>
+          <w:rFonts w:ascii="Courier New" w:eastAsia="Times New Roman" w:hAnsi="Courier New" w:cs="Courier New"/>
+          <w:color w:val="888888"/>
+          <w:sz w:val="20"/>
+          <w:szCs w:val="20"/>
+          <w:lang w:eastAsia="es-MX"/>
+        </w:rPr>
+        <w:t xml:space="preserve"> el mayor al final en cada pasada. Es ineficiente para listas grandes.</w:t>
+      </w:r>
+    </w:p>
+    <w:p>
+      <w:pPr>
+        <w:tabs>
+          <w:tab w:val="left" w:pos="916"/>
+          <w:tab w:val="left" w:pos="1832"/>
+          <w:tab w:val="left" w:pos="2748"/>
+          <w:tab w:val="left" w:pos="3664"/>
+          <w:tab w:val="left" w:pos="4580"/>
+          <w:tab w:val="left" w:pos="5496"/>
+          <w:tab w:val="left" w:pos="6412"/>
+          <w:tab w:val="left" w:pos="7328"/>
+          <w:tab w:val="left" w:pos="8244"/>
+          <w:tab w:val="left" w:pos="9160"/>
+          <w:tab w:val="left" w:pos="10076"/>
+          <w:tab w:val="left" w:pos="10992"/>
+          <w:tab w:val="left" w:pos="11908"/>
+          <w:tab w:val="left" w:pos="12824"/>
+          <w:tab w:val="left" w:pos="13740"/>
+          <w:tab w:val="left" w:pos="14656"/>
+        </w:tabs>
+        <w:spacing w:after="0" w:line="244" w:lineRule="atLeast"/>
+        <w:rPr>
+          <w:rFonts w:ascii="Courier New" w:eastAsia="Times New Roman" w:hAnsi="Courier New" w:cs="Courier New"/>
+          <w:color w:val="333333"/>
+          <w:sz w:val="20"/>
+          <w:szCs w:val="20"/>
+          <w:lang w:eastAsia="es-MX"/>
+        </w:rPr>
+      </w:pPr>
+      <w:r>
+        <w:rPr>
+          <w:rFonts w:ascii="Courier New" w:eastAsia="Times New Roman" w:hAnsi="Courier New" w:cs="Courier New"/>
+          <w:color w:val="888888"/>
+          <w:sz w:val="20"/>
+          <w:szCs w:val="20"/>
+          <w:lang w:eastAsia="es-MX"/>
+        </w:rPr>
+        <w:t>*/</w:t>
+      </w:r>
+    </w:p>
+    <w:p>
+      <w:pPr>
+        <w:tabs>
+          <w:tab w:val="left" w:pos="916"/>
+          <w:tab w:val="left" w:pos="1832"/>
+          <w:tab w:val="left" w:pos="2748"/>
+          <w:tab w:val="left" w:pos="3664"/>
+          <w:tab w:val="left" w:pos="4580"/>
+          <w:tab w:val="left" w:pos="5496"/>
+          <w:tab w:val="left" w:pos="6412"/>
+          <w:tab w:val="left" w:pos="7328"/>
+          <w:tab w:val="left" w:pos="8244"/>
+          <w:tab w:val="left" w:pos="9160"/>
+          <w:tab w:val="left" w:pos="10076"/>
+          <w:tab w:val="left" w:pos="10992"/>
+          <w:tab w:val="left" w:pos="11908"/>
+          <w:tab w:val="left" w:pos="12824"/>
+          <w:tab w:val="left" w:pos="13740"/>
+          <w:tab w:val="left" w:pos="14656"/>
+        </w:tabs>
+        <w:spacing w:after="0" w:line="244" w:lineRule="atLeast"/>
+        <w:rPr>
+          <w:rFonts w:ascii="Courier New" w:eastAsia="Times New Roman" w:hAnsi="Courier New" w:cs="Courier New"/>
+          <w:color w:val="333333"/>
+          <w:sz w:val="20"/>
+          <w:szCs w:val="20"/>
+          <w:lang w:eastAsia="es-MX"/>
+        </w:rPr>
+      </w:pPr>
+    </w:p>
+    <w:p>
+      <w:pPr>
+        <w:tabs>
+          <w:tab w:val="left" w:pos="916"/>
+          <w:tab w:val="left" w:pos="1832"/>
+          <w:tab w:val="left" w:pos="2748"/>
+          <w:tab w:val="left" w:pos="3664"/>
+          <w:tab w:val="left" w:pos="4580"/>
+          <w:tab w:val="left" w:pos="5496"/>
+          <w:tab w:val="left" w:pos="6412"/>
+          <w:tab w:val="left" w:pos="7328"/>
+          <w:tab w:val="left" w:pos="8244"/>
+          <w:tab w:val="left" w:pos="9160"/>
+          <w:tab w:val="left" w:pos="10076"/>
+          <w:tab w:val="left" w:pos="10992"/>
+          <w:tab w:val="left" w:pos="11908"/>
+          <w:tab w:val="left" w:pos="12824"/>
+          <w:tab w:val="left" w:pos="13740"/>
+          <w:tab w:val="left" w:pos="14656"/>
+        </w:tabs>
+        <w:spacing w:after="0" w:line="244" w:lineRule="atLeast"/>
+        <w:rPr>
+          <w:rFonts w:ascii="Courier New" w:eastAsia="Times New Roman" w:hAnsi="Courier New" w:cs="Courier New"/>
+          <w:color w:val="333333"/>
+          <w:sz w:val="20"/>
+          <w:szCs w:val="20"/>
+          <w:lang w:eastAsia="es-MX"/>
+        </w:rPr>
+      </w:pPr>
+      <w:r>
+        <w:rPr>
+          <w:rFonts w:ascii="Courier New" w:eastAsia="Times New Roman" w:hAnsi="Courier New" w:cs="Courier New"/>
+          <w:color w:val="888888"/>
+          <w:sz w:val="20"/>
+          <w:szCs w:val="20"/>
+          <w:lang w:eastAsia="es-MX"/>
+        </w:rPr>
+        <w:t xml:space="preserve">// Función que ordena un vector usando </w:t>
+      </w:r>
+      <w:proofErr w:type="spellStart"/>
+      <w:r>
+        <w:rPr>
+          <w:rFonts w:ascii="Courier New" w:eastAsia="Times New Roman" w:hAnsi="Courier New" w:cs="Courier New"/>
+          <w:color w:val="888888"/>
+          <w:sz w:val="20"/>
+          <w:szCs w:val="20"/>
+          <w:lang w:eastAsia="es-MX"/>
+        </w:rPr>
+        <w:t>Bubble</w:t>
+      </w:r>
+      <w:proofErr w:type="spellEnd"/>
+      <w:r>
+        <w:rPr>
+          <w:rFonts w:ascii="Courier New" w:eastAsia="Times New Roman" w:hAnsi="Courier New" w:cs="Courier New"/>
+          <w:color w:val="888888"/>
+          <w:sz w:val="20"/>
+          <w:szCs w:val="20"/>
+          <w:lang w:eastAsia="es-MX"/>
+        </w:rPr>
         <w:t xml:space="preserve"> </w:t>
       </w:r>
       <w:proofErr w:type="spellStart"/>
       <w:r>
+        <w:rPr>
+          <w:rFonts w:ascii="Courier New" w:eastAsia="Times New Roman" w:hAnsi="Courier New" w:cs="Courier New"/>
+          <w:color w:val="888888"/>
+          <w:sz w:val="20"/>
+          <w:szCs w:val="20"/>
+          <w:lang w:eastAsia="es-MX"/>
+        </w:rPr>
         <w:t>Sort</w:t>
       </w:r>
       <w:proofErr w:type="spellEnd"/>
-      <w:r>
-        <w:t xml:space="preserve">, Quick </w:t>
-      </w:r>
-      <w:proofErr w:type="spellStart"/>
-      <w:r>
+    </w:p>
+    <w:p>
+      <w:pPr>
+        <w:tabs>
+          <w:tab w:val="left" w:pos="916"/>
+          <w:tab w:val="left" w:pos="1832"/>
+          <w:tab w:val="left" w:pos="2748"/>
+          <w:tab w:val="left" w:pos="3664"/>
+          <w:tab w:val="left" w:pos="4580"/>
+          <w:tab w:val="left" w:pos="5496"/>
+          <w:tab w:val="left" w:pos="6412"/>
+          <w:tab w:val="left" w:pos="7328"/>
+          <w:tab w:val="left" w:pos="8244"/>
+          <w:tab w:val="left" w:pos="9160"/>
+          <w:tab w:val="left" w:pos="10076"/>
+          <w:tab w:val="left" w:pos="10992"/>
+          <w:tab w:val="left" w:pos="11908"/>
+          <w:tab w:val="left" w:pos="12824"/>
+          <w:tab w:val="left" w:pos="13740"/>
+          <w:tab w:val="left" w:pos="14656"/>
+        </w:tabs>
+        <w:spacing w:after="0" w:line="244" w:lineRule="atLeast"/>
+        <w:rPr>
+          <w:rFonts w:ascii="Courier New" w:eastAsia="Times New Roman" w:hAnsi="Courier New" w:cs="Courier New"/>
+          <w:color w:val="333333"/>
+          <w:sz w:val="20"/>
+          <w:szCs w:val="20"/>
+          <w:lang w:val="en-US" w:eastAsia="es-MX"/>
+        </w:rPr>
+      </w:pPr>
+      <w:proofErr w:type="gramStart"/>
+      <w:r>
+        <w:rPr>
+          <w:rFonts w:ascii="Courier New" w:eastAsia="Times New Roman" w:hAnsi="Courier New" w:cs="Courier New"/>
+          <w:b/>
+          <w:bCs/>
+          <w:color w:val="333399"/>
+          <w:sz w:val="20"/>
+          <w:szCs w:val="20"/>
+          <w:lang w:val="en-US" w:eastAsia="es-MX"/>
+        </w:rPr>
+        <w:t>void</w:t>
+      </w:r>
+      <w:proofErr w:type="gramEnd"/>
+      <w:r>
+        <w:rPr>
+          <w:rFonts w:ascii="Courier New" w:eastAsia="Times New Roman" w:hAnsi="Courier New" w:cs="Courier New"/>
+          <w:color w:val="333333"/>
+          <w:sz w:val="20"/>
+          <w:szCs w:val="20"/>
+          <w:lang w:val="en-US" w:eastAsia="es-MX"/>
+        </w:rPr>
+        <w:t xml:space="preserve"> </w:t>
+      </w:r>
+      <w:proofErr w:type="spellStart"/>
+      <w:r>
+        <w:rPr>
+          <w:rFonts w:ascii="Courier New" w:eastAsia="Times New Roman" w:hAnsi="Courier New" w:cs="Courier New"/>
+          <w:b/>
+          <w:bCs/>
+          <w:color w:val="0066BB"/>
+          <w:sz w:val="20"/>
+          <w:szCs w:val="20"/>
+          <w:lang w:val="en-US" w:eastAsia="es-MX"/>
+        </w:rPr>
+        <w:t>bubbleSort</w:t>
+      </w:r>
+      <w:proofErr w:type="spellEnd"/>
+      <w:r>
+        <w:rPr>
+          <w:rFonts w:ascii="Courier New" w:eastAsia="Times New Roman" w:hAnsi="Courier New" w:cs="Courier New"/>
+          <w:color w:val="333333"/>
+          <w:sz w:val="20"/>
+          <w:szCs w:val="20"/>
+          <w:lang w:val="en-US" w:eastAsia="es-MX"/>
+        </w:rPr>
+        <w:t>(</w:t>
+      </w:r>
+      <w:proofErr w:type="spellStart"/>
+      <w:r>
+        <w:rPr>
+          <w:rFonts w:ascii="Courier New" w:eastAsia="Times New Roman" w:hAnsi="Courier New" w:cs="Courier New"/>
+          <w:color w:val="333333"/>
+          <w:sz w:val="20"/>
+          <w:szCs w:val="20"/>
+          <w:lang w:val="en-US" w:eastAsia="es-MX"/>
+        </w:rPr>
+        <w:t>std</w:t>
+      </w:r>
+      <w:proofErr w:type="spellEnd"/>
+      <w:r>
+        <w:rPr>
+          <w:rFonts w:ascii="Courier New" w:eastAsia="Times New Roman" w:hAnsi="Courier New" w:cs="Courier New"/>
+          <w:color w:val="333333"/>
+          <w:sz w:val="20"/>
+          <w:szCs w:val="20"/>
+          <w:lang w:val="en-US" w:eastAsia="es-MX"/>
+        </w:rPr>
+        <w:t>::vector&lt;</w:t>
+      </w:r>
+      <w:proofErr w:type="spellStart"/>
+      <w:r>
+        <w:rPr>
+          <w:rFonts w:ascii="Courier New" w:eastAsia="Times New Roman" w:hAnsi="Courier New" w:cs="Courier New"/>
+          <w:b/>
+          <w:bCs/>
+          <w:color w:val="333399"/>
+          <w:sz w:val="20"/>
+          <w:szCs w:val="20"/>
+          <w:lang w:val="en-US" w:eastAsia="es-MX"/>
+        </w:rPr>
+        <w:t>int</w:t>
+      </w:r>
+      <w:proofErr w:type="spellEnd"/>
+      <w:r>
+        <w:rPr>
+          <w:rFonts w:ascii="Courier New" w:eastAsia="Times New Roman" w:hAnsi="Courier New" w:cs="Courier New"/>
+          <w:color w:val="333333"/>
+          <w:sz w:val="20"/>
+          <w:szCs w:val="20"/>
+          <w:lang w:val="en-US" w:eastAsia="es-MX"/>
+        </w:rPr>
+        <w:t xml:space="preserve">&gt;&amp; </w:t>
+      </w:r>
+      <w:proofErr w:type="spellStart"/>
+      <w:r>
+        <w:rPr>
+          <w:rFonts w:ascii="Courier New" w:eastAsia="Times New Roman" w:hAnsi="Courier New" w:cs="Courier New"/>
+          <w:color w:val="333333"/>
+          <w:sz w:val="20"/>
+          <w:szCs w:val="20"/>
+          <w:lang w:val="en-US" w:eastAsia="es-MX"/>
+        </w:rPr>
+        <w:t>arr</w:t>
+      </w:r>
+      <w:proofErr w:type="spellEnd"/>
+      <w:r>
+        <w:rPr>
+          <w:rFonts w:ascii="Courier New" w:eastAsia="Times New Roman" w:hAnsi="Courier New" w:cs="Courier New"/>
+          <w:color w:val="333333"/>
+          <w:sz w:val="20"/>
+          <w:szCs w:val="20"/>
+          <w:lang w:val="en-US" w:eastAsia="es-MX"/>
+        </w:rPr>
+        <w:t>) {</w:t>
+      </w:r>
+    </w:p>
+    <w:p>
+      <w:pPr>
+        <w:tabs>
+          <w:tab w:val="left" w:pos="916"/>
+          <w:tab w:val="left" w:pos="1832"/>
+          <w:tab w:val="left" w:pos="2748"/>
+          <w:tab w:val="left" w:pos="3664"/>
+          <w:tab w:val="left" w:pos="4580"/>
+          <w:tab w:val="left" w:pos="5496"/>
+          <w:tab w:val="left" w:pos="6412"/>
+          <w:tab w:val="left" w:pos="7328"/>
+          <w:tab w:val="left" w:pos="8244"/>
+          <w:tab w:val="left" w:pos="9160"/>
+          <w:tab w:val="left" w:pos="10076"/>
+          <w:tab w:val="left" w:pos="10992"/>
+          <w:tab w:val="left" w:pos="11908"/>
+          <w:tab w:val="left" w:pos="12824"/>
+          <w:tab w:val="left" w:pos="13740"/>
+          <w:tab w:val="left" w:pos="14656"/>
+        </w:tabs>
+        <w:spacing w:after="0" w:line="244" w:lineRule="atLeast"/>
+        <w:rPr>
+          <w:rFonts w:ascii="Courier New" w:eastAsia="Times New Roman" w:hAnsi="Courier New" w:cs="Courier New"/>
+          <w:color w:val="333333"/>
+          <w:sz w:val="20"/>
+          <w:szCs w:val="20"/>
+          <w:lang w:eastAsia="es-MX"/>
+        </w:rPr>
+      </w:pPr>
+      <w:r>
+        <w:rPr>
+          <w:rFonts w:ascii="Courier New" w:eastAsia="Times New Roman" w:hAnsi="Courier New" w:cs="Courier New"/>
+          <w:color w:val="333333"/>
+          <w:sz w:val="20"/>
+          <w:szCs w:val="20"/>
+          <w:lang w:val="en-US" w:eastAsia="es-MX"/>
+        </w:rPr>
+        <w:t xml:space="preserve">    </w:t>
+      </w:r>
+      <w:proofErr w:type="spellStart"/>
+      <w:r>
+        <w:rPr>
+          <w:rFonts w:ascii="Courier New" w:eastAsia="Times New Roman" w:hAnsi="Courier New" w:cs="Courier New"/>
+          <w:b/>
+          <w:bCs/>
+          <w:color w:val="333399"/>
+          <w:sz w:val="20"/>
+          <w:szCs w:val="20"/>
+          <w:lang w:eastAsia="es-MX"/>
+        </w:rPr>
+        <w:t>clock_t</w:t>
+      </w:r>
+      <w:proofErr w:type="spellEnd"/>
+      <w:r>
+        <w:rPr>
+          <w:rFonts w:ascii="Courier New" w:eastAsia="Times New Roman" w:hAnsi="Courier New" w:cs="Courier New"/>
+          <w:color w:val="333333"/>
+          <w:sz w:val="20"/>
+          <w:szCs w:val="20"/>
+          <w:lang w:eastAsia="es-MX"/>
+        </w:rPr>
+        <w:t xml:space="preserve"> inicio = </w:t>
+      </w:r>
+      <w:proofErr w:type="spellStart"/>
+      <w:proofErr w:type="gramStart"/>
+      <w:r>
+        <w:rPr>
+          <w:rFonts w:ascii="Courier New" w:eastAsia="Times New Roman" w:hAnsi="Courier New" w:cs="Courier New"/>
+          <w:color w:val="333333"/>
+          <w:sz w:val="20"/>
+          <w:szCs w:val="20"/>
+          <w:lang w:eastAsia="es-MX"/>
+        </w:rPr>
+        <w:t>clock</w:t>
+      </w:r>
+      <w:proofErr w:type="spellEnd"/>
+      <w:r>
+        <w:rPr>
+          <w:rFonts w:ascii="Courier New" w:eastAsia="Times New Roman" w:hAnsi="Courier New" w:cs="Courier New"/>
+          <w:color w:val="333333"/>
+          <w:sz w:val="20"/>
+          <w:szCs w:val="20"/>
+          <w:lang w:eastAsia="es-MX"/>
+        </w:rPr>
+        <w:t>(</w:t>
+      </w:r>
+      <w:proofErr w:type="gramEnd"/>
+      <w:r>
+        <w:rPr>
+          <w:rFonts w:ascii="Courier New" w:eastAsia="Times New Roman" w:hAnsi="Courier New" w:cs="Courier New"/>
+          <w:color w:val="333333"/>
+          <w:sz w:val="20"/>
+          <w:szCs w:val="20"/>
+          <w:lang w:eastAsia="es-MX"/>
+        </w:rPr>
+        <w:t xml:space="preserve">);  </w:t>
+      </w:r>
+      <w:r>
+        <w:rPr>
+          <w:rFonts w:ascii="Courier New" w:eastAsia="Times New Roman" w:hAnsi="Courier New" w:cs="Courier New"/>
+          <w:color w:val="888888"/>
+          <w:sz w:val="20"/>
+          <w:szCs w:val="20"/>
+          <w:lang w:eastAsia="es-MX"/>
+        </w:rPr>
+        <w:t>// Marca el inicio del tiempo</w:t>
+      </w:r>
+    </w:p>
+    <w:p>
+      <w:pPr>
+        <w:tabs>
+          <w:tab w:val="left" w:pos="916"/>
+          <w:tab w:val="left" w:pos="1832"/>
+          <w:tab w:val="left" w:pos="2748"/>
+          <w:tab w:val="left" w:pos="3664"/>
+          <w:tab w:val="left" w:pos="4580"/>
+          <w:tab w:val="left" w:pos="5496"/>
+          <w:tab w:val="left" w:pos="6412"/>
+          <w:tab w:val="left" w:pos="7328"/>
+          <w:tab w:val="left" w:pos="8244"/>
+          <w:tab w:val="left" w:pos="9160"/>
+          <w:tab w:val="left" w:pos="10076"/>
+          <w:tab w:val="left" w:pos="10992"/>
+          <w:tab w:val="left" w:pos="11908"/>
+          <w:tab w:val="left" w:pos="12824"/>
+          <w:tab w:val="left" w:pos="13740"/>
+          <w:tab w:val="left" w:pos="14656"/>
+        </w:tabs>
+        <w:spacing w:after="0" w:line="244" w:lineRule="atLeast"/>
+        <w:rPr>
+          <w:rFonts w:ascii="Courier New" w:eastAsia="Times New Roman" w:hAnsi="Courier New" w:cs="Courier New"/>
+          <w:color w:val="333333"/>
+          <w:sz w:val="20"/>
+          <w:szCs w:val="20"/>
+          <w:lang w:eastAsia="es-MX"/>
+        </w:rPr>
+      </w:pPr>
+    </w:p>
+    <w:p>
+      <w:pPr>
+        <w:tabs>
+          <w:tab w:val="left" w:pos="916"/>
+          <w:tab w:val="left" w:pos="1832"/>
+          <w:tab w:val="left" w:pos="2748"/>
+          <w:tab w:val="left" w:pos="3664"/>
+          <w:tab w:val="left" w:pos="4580"/>
+          <w:tab w:val="left" w:pos="5496"/>
+          <w:tab w:val="left" w:pos="6412"/>
+          <w:tab w:val="left" w:pos="7328"/>
+          <w:tab w:val="left" w:pos="8244"/>
+          <w:tab w:val="left" w:pos="9160"/>
+          <w:tab w:val="left" w:pos="10076"/>
+          <w:tab w:val="left" w:pos="10992"/>
+          <w:tab w:val="left" w:pos="11908"/>
+          <w:tab w:val="left" w:pos="12824"/>
+          <w:tab w:val="left" w:pos="13740"/>
+          <w:tab w:val="left" w:pos="14656"/>
+        </w:tabs>
+        <w:spacing w:after="0" w:line="244" w:lineRule="atLeast"/>
+        <w:rPr>
+          <w:rFonts w:ascii="Courier New" w:eastAsia="Times New Roman" w:hAnsi="Courier New" w:cs="Courier New"/>
+          <w:color w:val="333333"/>
+          <w:sz w:val="20"/>
+          <w:szCs w:val="20"/>
+          <w:lang w:eastAsia="es-MX"/>
+        </w:rPr>
+      </w:pPr>
+    </w:p>
+    <w:p>
+      <w:pPr>
+        <w:tabs>
+          <w:tab w:val="left" w:pos="916"/>
+          <w:tab w:val="left" w:pos="1832"/>
+          <w:tab w:val="left" w:pos="2748"/>
+          <w:tab w:val="left" w:pos="3664"/>
+          <w:tab w:val="left" w:pos="4580"/>
+          <w:tab w:val="left" w:pos="5496"/>
+          <w:tab w:val="left" w:pos="6412"/>
+          <w:tab w:val="left" w:pos="7328"/>
+          <w:tab w:val="left" w:pos="8244"/>
+          <w:tab w:val="left" w:pos="9160"/>
+          <w:tab w:val="left" w:pos="10076"/>
+          <w:tab w:val="left" w:pos="10992"/>
+          <w:tab w:val="left" w:pos="11908"/>
+          <w:tab w:val="left" w:pos="12824"/>
+          <w:tab w:val="left" w:pos="13740"/>
+          <w:tab w:val="left" w:pos="14656"/>
+        </w:tabs>
+        <w:spacing w:after="0" w:line="244" w:lineRule="atLeast"/>
+        <w:rPr>
+          <w:rFonts w:ascii="Courier New" w:eastAsia="Times New Roman" w:hAnsi="Courier New" w:cs="Courier New"/>
+          <w:color w:val="333333"/>
+          <w:sz w:val="20"/>
+          <w:szCs w:val="20"/>
+          <w:lang w:eastAsia="es-MX"/>
+        </w:rPr>
+      </w:pPr>
+    </w:p>
+    <w:p>
+      <w:pPr>
+        <w:tabs>
+          <w:tab w:val="left" w:pos="916"/>
+          <w:tab w:val="left" w:pos="1832"/>
+          <w:tab w:val="left" w:pos="2748"/>
+          <w:tab w:val="left" w:pos="3664"/>
+          <w:tab w:val="left" w:pos="4580"/>
+          <w:tab w:val="left" w:pos="5496"/>
+          <w:tab w:val="left" w:pos="6412"/>
+          <w:tab w:val="left" w:pos="7328"/>
+          <w:tab w:val="left" w:pos="8244"/>
+          <w:tab w:val="left" w:pos="9160"/>
+          <w:tab w:val="left" w:pos="10076"/>
+          <w:tab w:val="left" w:pos="10992"/>
+          <w:tab w:val="left" w:pos="11908"/>
+          <w:tab w:val="left" w:pos="12824"/>
+          <w:tab w:val="left" w:pos="13740"/>
+          <w:tab w:val="left" w:pos="14656"/>
+        </w:tabs>
+        <w:spacing w:after="0" w:line="244" w:lineRule="atLeast"/>
+        <w:rPr>
+          <w:rFonts w:ascii="Courier New" w:eastAsia="Times New Roman" w:hAnsi="Courier New" w:cs="Courier New"/>
+          <w:color w:val="333333"/>
+          <w:sz w:val="20"/>
+          <w:szCs w:val="20"/>
+          <w:lang w:eastAsia="es-MX"/>
+        </w:rPr>
+      </w:pPr>
+      <w:r>
+        <w:rPr>
+          <w:rFonts w:ascii="Courier New" w:eastAsia="Times New Roman" w:hAnsi="Courier New" w:cs="Courier New"/>
+          <w:color w:val="333333"/>
+          <w:sz w:val="20"/>
+          <w:szCs w:val="20"/>
+          <w:lang w:eastAsia="es-MX"/>
+        </w:rPr>
+        <w:lastRenderedPageBreak/>
+        <w:t xml:space="preserve">    </w:t>
+      </w:r>
+      <w:proofErr w:type="spellStart"/>
+      <w:proofErr w:type="gramStart"/>
+      <w:r>
+        <w:rPr>
+          <w:rFonts w:ascii="Courier New" w:eastAsia="Times New Roman" w:hAnsi="Courier New" w:cs="Courier New"/>
+          <w:b/>
+          <w:bCs/>
+          <w:color w:val="333399"/>
+          <w:sz w:val="20"/>
+          <w:szCs w:val="20"/>
+          <w:lang w:eastAsia="es-MX"/>
+        </w:rPr>
+        <w:t>int</w:t>
+      </w:r>
+      <w:proofErr w:type="spellEnd"/>
+      <w:proofErr w:type="gramEnd"/>
+      <w:r>
+        <w:rPr>
+          <w:rFonts w:ascii="Courier New" w:eastAsia="Times New Roman" w:hAnsi="Courier New" w:cs="Courier New"/>
+          <w:color w:val="333333"/>
+          <w:sz w:val="20"/>
+          <w:szCs w:val="20"/>
+          <w:lang w:eastAsia="es-MX"/>
+        </w:rPr>
+        <w:t xml:space="preserve"> n = </w:t>
+      </w:r>
+      <w:proofErr w:type="spellStart"/>
+      <w:r>
+        <w:rPr>
+          <w:rFonts w:ascii="Courier New" w:eastAsia="Times New Roman" w:hAnsi="Courier New" w:cs="Courier New"/>
+          <w:color w:val="333333"/>
+          <w:sz w:val="20"/>
+          <w:szCs w:val="20"/>
+          <w:lang w:eastAsia="es-MX"/>
+        </w:rPr>
+        <w:t>arr.size</w:t>
+      </w:r>
+      <w:proofErr w:type="spellEnd"/>
+      <w:r>
+        <w:rPr>
+          <w:rFonts w:ascii="Courier New" w:eastAsia="Times New Roman" w:hAnsi="Courier New" w:cs="Courier New"/>
+          <w:color w:val="333333"/>
+          <w:sz w:val="20"/>
+          <w:szCs w:val="20"/>
+          <w:lang w:eastAsia="es-MX"/>
+        </w:rPr>
+        <w:t xml:space="preserve">();  </w:t>
+      </w:r>
+      <w:r>
+        <w:rPr>
+          <w:rFonts w:ascii="Courier New" w:eastAsia="Times New Roman" w:hAnsi="Courier New" w:cs="Courier New"/>
+          <w:color w:val="888888"/>
+          <w:sz w:val="20"/>
+          <w:szCs w:val="20"/>
+          <w:lang w:eastAsia="es-MX"/>
+        </w:rPr>
+        <w:t>// Obtener el tamaño del vector</w:t>
+      </w:r>
+    </w:p>
+    <w:p>
+      <w:pPr>
+        <w:tabs>
+          <w:tab w:val="left" w:pos="916"/>
+          <w:tab w:val="left" w:pos="1832"/>
+          <w:tab w:val="left" w:pos="2748"/>
+          <w:tab w:val="left" w:pos="3664"/>
+          <w:tab w:val="left" w:pos="4580"/>
+          <w:tab w:val="left" w:pos="5496"/>
+          <w:tab w:val="left" w:pos="6412"/>
+          <w:tab w:val="left" w:pos="7328"/>
+          <w:tab w:val="left" w:pos="8244"/>
+          <w:tab w:val="left" w:pos="9160"/>
+          <w:tab w:val="left" w:pos="10076"/>
+          <w:tab w:val="left" w:pos="10992"/>
+          <w:tab w:val="left" w:pos="11908"/>
+          <w:tab w:val="left" w:pos="12824"/>
+          <w:tab w:val="left" w:pos="13740"/>
+          <w:tab w:val="left" w:pos="14656"/>
+        </w:tabs>
+        <w:spacing w:after="0" w:line="244" w:lineRule="atLeast"/>
+        <w:rPr>
+          <w:rFonts w:ascii="Courier New" w:eastAsia="Times New Roman" w:hAnsi="Courier New" w:cs="Courier New"/>
+          <w:color w:val="333333"/>
+          <w:sz w:val="20"/>
+          <w:szCs w:val="20"/>
+          <w:lang w:val="en-US" w:eastAsia="es-MX"/>
+        </w:rPr>
+      </w:pPr>
+      <w:r>
+        <w:rPr>
+          <w:rFonts w:ascii="Courier New" w:eastAsia="Times New Roman" w:hAnsi="Courier New" w:cs="Courier New"/>
+          <w:color w:val="333333"/>
+          <w:sz w:val="20"/>
+          <w:szCs w:val="20"/>
+          <w:lang w:eastAsia="es-MX"/>
+        </w:rPr>
+        <w:t xml:space="preserve">    </w:t>
+      </w:r>
+      <w:proofErr w:type="gramStart"/>
+      <w:r>
+        <w:rPr>
+          <w:rFonts w:ascii="Courier New" w:eastAsia="Times New Roman" w:hAnsi="Courier New" w:cs="Courier New"/>
+          <w:b/>
+          <w:bCs/>
+          <w:color w:val="008800"/>
+          <w:sz w:val="20"/>
+          <w:szCs w:val="20"/>
+          <w:lang w:val="en-US" w:eastAsia="es-MX"/>
+        </w:rPr>
+        <w:t>for</w:t>
+      </w:r>
+      <w:proofErr w:type="gramEnd"/>
+      <w:r>
+        <w:rPr>
+          <w:rFonts w:ascii="Courier New" w:eastAsia="Times New Roman" w:hAnsi="Courier New" w:cs="Courier New"/>
+          <w:color w:val="333333"/>
+          <w:sz w:val="20"/>
+          <w:szCs w:val="20"/>
+          <w:lang w:val="en-US" w:eastAsia="es-MX"/>
+        </w:rPr>
+        <w:t xml:space="preserve"> (</w:t>
+      </w:r>
+      <w:proofErr w:type="spellStart"/>
+      <w:r>
+        <w:rPr>
+          <w:rFonts w:ascii="Courier New" w:eastAsia="Times New Roman" w:hAnsi="Courier New" w:cs="Courier New"/>
+          <w:b/>
+          <w:bCs/>
+          <w:color w:val="333399"/>
+          <w:sz w:val="20"/>
+          <w:szCs w:val="20"/>
+          <w:lang w:val="en-US" w:eastAsia="es-MX"/>
+        </w:rPr>
+        <w:t>int</w:t>
+      </w:r>
+      <w:proofErr w:type="spellEnd"/>
+      <w:r>
+        <w:rPr>
+          <w:rFonts w:ascii="Courier New" w:eastAsia="Times New Roman" w:hAnsi="Courier New" w:cs="Courier New"/>
+          <w:color w:val="333333"/>
+          <w:sz w:val="20"/>
+          <w:szCs w:val="20"/>
+          <w:lang w:val="en-US" w:eastAsia="es-MX"/>
+        </w:rPr>
+        <w:t xml:space="preserve"> </w:t>
+      </w:r>
+      <w:proofErr w:type="spellStart"/>
+      <w:r>
+        <w:rPr>
+          <w:rFonts w:ascii="Courier New" w:eastAsia="Times New Roman" w:hAnsi="Courier New" w:cs="Courier New"/>
+          <w:color w:val="333333"/>
+          <w:sz w:val="20"/>
+          <w:szCs w:val="20"/>
+          <w:lang w:val="en-US" w:eastAsia="es-MX"/>
+        </w:rPr>
+        <w:t>i</w:t>
+      </w:r>
+      <w:proofErr w:type="spellEnd"/>
+      <w:r>
+        <w:rPr>
+          <w:rFonts w:ascii="Courier New" w:eastAsia="Times New Roman" w:hAnsi="Courier New" w:cs="Courier New"/>
+          <w:color w:val="333333"/>
+          <w:sz w:val="20"/>
+          <w:szCs w:val="20"/>
+          <w:lang w:val="en-US" w:eastAsia="es-MX"/>
+        </w:rPr>
+        <w:t xml:space="preserve"> = </w:t>
+      </w:r>
+      <w:r>
+        <w:rPr>
+          <w:rFonts w:ascii="Courier New" w:eastAsia="Times New Roman" w:hAnsi="Courier New" w:cs="Courier New"/>
+          <w:b/>
+          <w:bCs/>
+          <w:color w:val="0000DD"/>
+          <w:sz w:val="20"/>
+          <w:szCs w:val="20"/>
+          <w:lang w:val="en-US" w:eastAsia="es-MX"/>
+        </w:rPr>
+        <w:t>0</w:t>
+      </w:r>
+      <w:r>
+        <w:rPr>
+          <w:rFonts w:ascii="Courier New" w:eastAsia="Times New Roman" w:hAnsi="Courier New" w:cs="Courier New"/>
+          <w:color w:val="333333"/>
+          <w:sz w:val="20"/>
+          <w:szCs w:val="20"/>
+          <w:lang w:val="en-US" w:eastAsia="es-MX"/>
+        </w:rPr>
+        <w:t xml:space="preserve">; </w:t>
+      </w:r>
+      <w:proofErr w:type="spellStart"/>
+      <w:r>
+        <w:rPr>
+          <w:rFonts w:ascii="Courier New" w:eastAsia="Times New Roman" w:hAnsi="Courier New" w:cs="Courier New"/>
+          <w:color w:val="333333"/>
+          <w:sz w:val="20"/>
+          <w:szCs w:val="20"/>
+          <w:lang w:val="en-US" w:eastAsia="es-MX"/>
+        </w:rPr>
+        <w:t>i</w:t>
+      </w:r>
+      <w:proofErr w:type="spellEnd"/>
+      <w:r>
+        <w:rPr>
+          <w:rFonts w:ascii="Courier New" w:eastAsia="Times New Roman" w:hAnsi="Courier New" w:cs="Courier New"/>
+          <w:color w:val="333333"/>
+          <w:sz w:val="20"/>
+          <w:szCs w:val="20"/>
+          <w:lang w:val="en-US" w:eastAsia="es-MX"/>
+        </w:rPr>
+        <w:t xml:space="preserve"> &lt; n - </w:t>
+      </w:r>
+      <w:r>
+        <w:rPr>
+          <w:rFonts w:ascii="Courier New" w:eastAsia="Times New Roman" w:hAnsi="Courier New" w:cs="Courier New"/>
+          <w:b/>
+          <w:bCs/>
+          <w:color w:val="0000DD"/>
+          <w:sz w:val="20"/>
+          <w:szCs w:val="20"/>
+          <w:lang w:val="en-US" w:eastAsia="es-MX"/>
+        </w:rPr>
+        <w:t>1</w:t>
+      </w:r>
+      <w:r>
+        <w:rPr>
+          <w:rFonts w:ascii="Courier New" w:eastAsia="Times New Roman" w:hAnsi="Courier New" w:cs="Courier New"/>
+          <w:color w:val="333333"/>
+          <w:sz w:val="20"/>
+          <w:szCs w:val="20"/>
+          <w:lang w:val="en-US" w:eastAsia="es-MX"/>
+        </w:rPr>
+        <w:t>; ++</w:t>
+      </w:r>
+      <w:proofErr w:type="spellStart"/>
+      <w:r>
+        <w:rPr>
+          <w:rFonts w:ascii="Courier New" w:eastAsia="Times New Roman" w:hAnsi="Courier New" w:cs="Courier New"/>
+          <w:color w:val="333333"/>
+          <w:sz w:val="20"/>
+          <w:szCs w:val="20"/>
+          <w:lang w:val="en-US" w:eastAsia="es-MX"/>
+        </w:rPr>
+        <w:t>i</w:t>
+      </w:r>
+      <w:proofErr w:type="spellEnd"/>
+      <w:r>
+        <w:rPr>
+          <w:rFonts w:ascii="Courier New" w:eastAsia="Times New Roman" w:hAnsi="Courier New" w:cs="Courier New"/>
+          <w:color w:val="333333"/>
+          <w:sz w:val="20"/>
+          <w:szCs w:val="20"/>
+          <w:lang w:val="en-US" w:eastAsia="es-MX"/>
+        </w:rPr>
+        <w:t xml:space="preserve">) {  </w:t>
+      </w:r>
+      <w:r>
+        <w:rPr>
+          <w:rFonts w:ascii="Courier New" w:eastAsia="Times New Roman" w:hAnsi="Courier New" w:cs="Courier New"/>
+          <w:color w:val="888888"/>
+          <w:sz w:val="20"/>
+          <w:szCs w:val="20"/>
+          <w:lang w:val="en-US" w:eastAsia="es-MX"/>
+        </w:rPr>
+        <w:t xml:space="preserve">// </w:t>
+      </w:r>
+      <w:proofErr w:type="spellStart"/>
+      <w:r>
+        <w:rPr>
+          <w:rFonts w:ascii="Courier New" w:eastAsia="Times New Roman" w:hAnsi="Courier New" w:cs="Courier New"/>
+          <w:color w:val="888888"/>
+          <w:sz w:val="20"/>
+          <w:szCs w:val="20"/>
+          <w:lang w:val="en-US" w:eastAsia="es-MX"/>
+        </w:rPr>
+        <w:t>Repetir</w:t>
+      </w:r>
+      <w:proofErr w:type="spellEnd"/>
+      <w:r>
+        <w:rPr>
+          <w:rFonts w:ascii="Courier New" w:eastAsia="Times New Roman" w:hAnsi="Courier New" w:cs="Courier New"/>
+          <w:color w:val="888888"/>
+          <w:sz w:val="20"/>
+          <w:szCs w:val="20"/>
+          <w:lang w:val="en-US" w:eastAsia="es-MX"/>
+        </w:rPr>
+        <w:t xml:space="preserve"> n-1 </w:t>
+      </w:r>
+      <w:proofErr w:type="spellStart"/>
+      <w:r>
+        <w:rPr>
+          <w:rFonts w:ascii="Courier New" w:eastAsia="Times New Roman" w:hAnsi="Courier New" w:cs="Courier New"/>
+          <w:color w:val="888888"/>
+          <w:sz w:val="20"/>
+          <w:szCs w:val="20"/>
+          <w:lang w:val="en-US" w:eastAsia="es-MX"/>
+        </w:rPr>
+        <w:t>veces</w:t>
+      </w:r>
+      <w:proofErr w:type="spellEnd"/>
+    </w:p>
+    <w:p>
+      <w:pPr>
+        <w:tabs>
+          <w:tab w:val="left" w:pos="916"/>
+          <w:tab w:val="left" w:pos="1832"/>
+          <w:tab w:val="left" w:pos="2748"/>
+          <w:tab w:val="left" w:pos="3664"/>
+          <w:tab w:val="left" w:pos="4580"/>
+          <w:tab w:val="left" w:pos="5496"/>
+          <w:tab w:val="left" w:pos="6412"/>
+          <w:tab w:val="left" w:pos="7328"/>
+          <w:tab w:val="left" w:pos="8244"/>
+          <w:tab w:val="left" w:pos="9160"/>
+          <w:tab w:val="left" w:pos="10076"/>
+          <w:tab w:val="left" w:pos="10992"/>
+          <w:tab w:val="left" w:pos="11908"/>
+          <w:tab w:val="left" w:pos="12824"/>
+          <w:tab w:val="left" w:pos="13740"/>
+          <w:tab w:val="left" w:pos="14656"/>
+        </w:tabs>
+        <w:spacing w:after="0" w:line="244" w:lineRule="atLeast"/>
+        <w:rPr>
+          <w:rFonts w:ascii="Courier New" w:eastAsia="Times New Roman" w:hAnsi="Courier New" w:cs="Courier New"/>
+          <w:color w:val="333333"/>
+          <w:sz w:val="20"/>
+          <w:szCs w:val="20"/>
+          <w:lang w:eastAsia="es-MX"/>
+        </w:rPr>
+      </w:pPr>
+      <w:r>
+        <w:rPr>
+          <w:rFonts w:ascii="Courier New" w:eastAsia="Times New Roman" w:hAnsi="Courier New" w:cs="Courier New"/>
+          <w:color w:val="333333"/>
+          <w:sz w:val="20"/>
+          <w:szCs w:val="20"/>
+          <w:lang w:val="en-US" w:eastAsia="es-MX"/>
+        </w:rPr>
+        <w:t xml:space="preserve">        </w:t>
+      </w:r>
+      <w:proofErr w:type="spellStart"/>
+      <w:proofErr w:type="gramStart"/>
+      <w:r>
+        <w:rPr>
+          <w:rFonts w:ascii="Courier New" w:eastAsia="Times New Roman" w:hAnsi="Courier New" w:cs="Courier New"/>
+          <w:b/>
+          <w:bCs/>
+          <w:color w:val="008800"/>
+          <w:sz w:val="20"/>
+          <w:szCs w:val="20"/>
+          <w:lang w:eastAsia="es-MX"/>
+        </w:rPr>
+        <w:t>for</w:t>
+      </w:r>
+      <w:proofErr w:type="spellEnd"/>
+      <w:proofErr w:type="gramEnd"/>
+      <w:r>
+        <w:rPr>
+          <w:rFonts w:ascii="Courier New" w:eastAsia="Times New Roman" w:hAnsi="Courier New" w:cs="Courier New"/>
+          <w:color w:val="333333"/>
+          <w:sz w:val="20"/>
+          <w:szCs w:val="20"/>
+          <w:lang w:eastAsia="es-MX"/>
+        </w:rPr>
+        <w:t xml:space="preserve"> (</w:t>
+      </w:r>
+      <w:proofErr w:type="spellStart"/>
+      <w:r>
+        <w:rPr>
+          <w:rFonts w:ascii="Courier New" w:eastAsia="Times New Roman" w:hAnsi="Courier New" w:cs="Courier New"/>
+          <w:b/>
+          <w:bCs/>
+          <w:color w:val="333399"/>
+          <w:sz w:val="20"/>
+          <w:szCs w:val="20"/>
+          <w:lang w:eastAsia="es-MX"/>
+        </w:rPr>
+        <w:t>int</w:t>
+      </w:r>
+      <w:proofErr w:type="spellEnd"/>
+      <w:r>
+        <w:rPr>
+          <w:rFonts w:ascii="Courier New" w:eastAsia="Times New Roman" w:hAnsi="Courier New" w:cs="Courier New"/>
+          <w:color w:val="333333"/>
+          <w:sz w:val="20"/>
+          <w:szCs w:val="20"/>
+          <w:lang w:eastAsia="es-MX"/>
+        </w:rPr>
+        <w:t xml:space="preserve"> j = </w:t>
+      </w:r>
+      <w:r>
+        <w:rPr>
+          <w:rFonts w:ascii="Courier New" w:eastAsia="Times New Roman" w:hAnsi="Courier New" w:cs="Courier New"/>
+          <w:b/>
+          <w:bCs/>
+          <w:color w:val="0000DD"/>
+          <w:sz w:val="20"/>
+          <w:szCs w:val="20"/>
+          <w:lang w:eastAsia="es-MX"/>
+        </w:rPr>
+        <w:t>0</w:t>
+      </w:r>
+      <w:r>
+        <w:rPr>
+          <w:rFonts w:ascii="Courier New" w:eastAsia="Times New Roman" w:hAnsi="Courier New" w:cs="Courier New"/>
+          <w:color w:val="333333"/>
+          <w:sz w:val="20"/>
+          <w:szCs w:val="20"/>
+          <w:lang w:eastAsia="es-MX"/>
+        </w:rPr>
+        <w:t xml:space="preserve">; j &lt; n - i - </w:t>
+      </w:r>
+      <w:r>
+        <w:rPr>
+          <w:rFonts w:ascii="Courier New" w:eastAsia="Times New Roman" w:hAnsi="Courier New" w:cs="Courier New"/>
+          <w:b/>
+          <w:bCs/>
+          <w:color w:val="0000DD"/>
+          <w:sz w:val="20"/>
+          <w:szCs w:val="20"/>
+          <w:lang w:eastAsia="es-MX"/>
+        </w:rPr>
+        <w:t>1</w:t>
+      </w:r>
+      <w:r>
+        <w:rPr>
+          <w:rFonts w:ascii="Courier New" w:eastAsia="Times New Roman" w:hAnsi="Courier New" w:cs="Courier New"/>
+          <w:color w:val="333333"/>
+          <w:sz w:val="20"/>
+          <w:szCs w:val="20"/>
+          <w:lang w:eastAsia="es-MX"/>
+        </w:rPr>
+        <w:t xml:space="preserve">; ++j) {  </w:t>
+      </w:r>
+      <w:r>
+        <w:rPr>
+          <w:rFonts w:ascii="Courier New" w:eastAsia="Times New Roman" w:hAnsi="Courier New" w:cs="Courier New"/>
+          <w:color w:val="888888"/>
+          <w:sz w:val="20"/>
+          <w:szCs w:val="20"/>
+          <w:lang w:eastAsia="es-MX"/>
+        </w:rPr>
+        <w:t>// Recorrer hasta el último no ordenado</w:t>
+      </w:r>
+    </w:p>
+    <w:p>
+      <w:pPr>
+        <w:tabs>
+          <w:tab w:val="left" w:pos="916"/>
+          <w:tab w:val="left" w:pos="1832"/>
+          <w:tab w:val="left" w:pos="2748"/>
+          <w:tab w:val="left" w:pos="3664"/>
+          <w:tab w:val="left" w:pos="4580"/>
+          <w:tab w:val="left" w:pos="5496"/>
+          <w:tab w:val="left" w:pos="6412"/>
+          <w:tab w:val="left" w:pos="7328"/>
+          <w:tab w:val="left" w:pos="8244"/>
+          <w:tab w:val="left" w:pos="9160"/>
+          <w:tab w:val="left" w:pos="10076"/>
+          <w:tab w:val="left" w:pos="10992"/>
+          <w:tab w:val="left" w:pos="11908"/>
+          <w:tab w:val="left" w:pos="12824"/>
+          <w:tab w:val="left" w:pos="13740"/>
+          <w:tab w:val="left" w:pos="14656"/>
+        </w:tabs>
+        <w:spacing w:after="0" w:line="244" w:lineRule="atLeast"/>
+        <w:rPr>
+          <w:rFonts w:ascii="Courier New" w:eastAsia="Times New Roman" w:hAnsi="Courier New" w:cs="Courier New"/>
+          <w:color w:val="333333"/>
+          <w:sz w:val="20"/>
+          <w:szCs w:val="20"/>
+          <w:lang w:eastAsia="es-MX"/>
+        </w:rPr>
+      </w:pPr>
+      <w:r>
+        <w:rPr>
+          <w:rFonts w:ascii="Courier New" w:eastAsia="Times New Roman" w:hAnsi="Courier New" w:cs="Courier New"/>
+          <w:color w:val="333333"/>
+          <w:sz w:val="20"/>
+          <w:szCs w:val="20"/>
+          <w:lang w:eastAsia="es-MX"/>
+        </w:rPr>
+        <w:t xml:space="preserve">            </w:t>
+      </w:r>
+      <w:proofErr w:type="spellStart"/>
+      <w:proofErr w:type="gramStart"/>
+      <w:r>
+        <w:rPr>
+          <w:rFonts w:ascii="Courier New" w:eastAsia="Times New Roman" w:hAnsi="Courier New" w:cs="Courier New"/>
+          <w:b/>
+          <w:bCs/>
+          <w:color w:val="008800"/>
+          <w:sz w:val="20"/>
+          <w:szCs w:val="20"/>
+          <w:lang w:eastAsia="es-MX"/>
+        </w:rPr>
+        <w:t>if</w:t>
+      </w:r>
+      <w:proofErr w:type="spellEnd"/>
+      <w:proofErr w:type="gramEnd"/>
+      <w:r>
+        <w:rPr>
+          <w:rFonts w:ascii="Courier New" w:eastAsia="Times New Roman" w:hAnsi="Courier New" w:cs="Courier New"/>
+          <w:color w:val="333333"/>
+          <w:sz w:val="20"/>
+          <w:szCs w:val="20"/>
+          <w:lang w:eastAsia="es-MX"/>
+        </w:rPr>
+        <w:t xml:space="preserve"> (</w:t>
+      </w:r>
+      <w:proofErr w:type="spellStart"/>
+      <w:r>
+        <w:rPr>
+          <w:rFonts w:ascii="Courier New" w:eastAsia="Times New Roman" w:hAnsi="Courier New" w:cs="Courier New"/>
+          <w:color w:val="333333"/>
+          <w:sz w:val="20"/>
+          <w:szCs w:val="20"/>
+          <w:lang w:eastAsia="es-MX"/>
+        </w:rPr>
+        <w:t>arr</w:t>
+      </w:r>
+      <w:proofErr w:type="spellEnd"/>
+      <w:r>
+        <w:rPr>
+          <w:rFonts w:ascii="Courier New" w:eastAsia="Times New Roman" w:hAnsi="Courier New" w:cs="Courier New"/>
+          <w:color w:val="333333"/>
+          <w:sz w:val="20"/>
+          <w:szCs w:val="20"/>
+          <w:lang w:eastAsia="es-MX"/>
+        </w:rPr>
+        <w:t xml:space="preserve">[j] &gt; </w:t>
+      </w:r>
+      <w:proofErr w:type="spellStart"/>
+      <w:r>
+        <w:rPr>
+          <w:rFonts w:ascii="Courier New" w:eastAsia="Times New Roman" w:hAnsi="Courier New" w:cs="Courier New"/>
+          <w:color w:val="333333"/>
+          <w:sz w:val="20"/>
+          <w:szCs w:val="20"/>
+          <w:lang w:eastAsia="es-MX"/>
+        </w:rPr>
+        <w:t>arr</w:t>
+      </w:r>
+      <w:proofErr w:type="spellEnd"/>
+      <w:r>
+        <w:rPr>
+          <w:rFonts w:ascii="Courier New" w:eastAsia="Times New Roman" w:hAnsi="Courier New" w:cs="Courier New"/>
+          <w:color w:val="333333"/>
+          <w:sz w:val="20"/>
+          <w:szCs w:val="20"/>
+          <w:lang w:eastAsia="es-MX"/>
+        </w:rPr>
+        <w:t xml:space="preserve">[j + </w:t>
+      </w:r>
+      <w:r>
+        <w:rPr>
+          <w:rFonts w:ascii="Courier New" w:eastAsia="Times New Roman" w:hAnsi="Courier New" w:cs="Courier New"/>
+          <w:b/>
+          <w:bCs/>
+          <w:color w:val="0000DD"/>
+          <w:sz w:val="20"/>
+          <w:szCs w:val="20"/>
+          <w:lang w:eastAsia="es-MX"/>
+        </w:rPr>
+        <w:t>1</w:t>
+      </w:r>
+      <w:r>
+        <w:rPr>
+          <w:rFonts w:ascii="Courier New" w:eastAsia="Times New Roman" w:hAnsi="Courier New" w:cs="Courier New"/>
+          <w:color w:val="333333"/>
+          <w:sz w:val="20"/>
+          <w:szCs w:val="20"/>
+          <w:lang w:eastAsia="es-MX"/>
+        </w:rPr>
+        <w:t xml:space="preserve">]) {  </w:t>
+      </w:r>
+      <w:r>
+        <w:rPr>
+          <w:rFonts w:ascii="Courier New" w:eastAsia="Times New Roman" w:hAnsi="Courier New" w:cs="Courier New"/>
+          <w:color w:val="888888"/>
+          <w:sz w:val="20"/>
+          <w:szCs w:val="20"/>
+          <w:lang w:eastAsia="es-MX"/>
+        </w:rPr>
+        <w:t>// Si están fuera de orden</w:t>
+      </w:r>
+    </w:p>
+    <w:p>
+      <w:pPr>
+        <w:tabs>
+          <w:tab w:val="left" w:pos="916"/>
+          <w:tab w:val="left" w:pos="1832"/>
+          <w:tab w:val="left" w:pos="2748"/>
+          <w:tab w:val="left" w:pos="3664"/>
+          <w:tab w:val="left" w:pos="4580"/>
+          <w:tab w:val="left" w:pos="5496"/>
+          <w:tab w:val="left" w:pos="6412"/>
+          <w:tab w:val="left" w:pos="7328"/>
+          <w:tab w:val="left" w:pos="8244"/>
+          <w:tab w:val="left" w:pos="9160"/>
+          <w:tab w:val="left" w:pos="10076"/>
+          <w:tab w:val="left" w:pos="10992"/>
+          <w:tab w:val="left" w:pos="11908"/>
+          <w:tab w:val="left" w:pos="12824"/>
+          <w:tab w:val="left" w:pos="13740"/>
+          <w:tab w:val="left" w:pos="14656"/>
+        </w:tabs>
+        <w:spacing w:after="0" w:line="244" w:lineRule="atLeast"/>
+        <w:rPr>
+          <w:rFonts w:ascii="Courier New" w:eastAsia="Times New Roman" w:hAnsi="Courier New" w:cs="Courier New"/>
+          <w:color w:val="333333"/>
+          <w:sz w:val="20"/>
+          <w:szCs w:val="20"/>
+          <w:lang w:eastAsia="es-MX"/>
+        </w:rPr>
+      </w:pPr>
+      <w:r>
+        <w:rPr>
+          <w:rFonts w:ascii="Courier New" w:eastAsia="Times New Roman" w:hAnsi="Courier New" w:cs="Courier New"/>
+          <w:color w:val="333333"/>
+          <w:sz w:val="20"/>
+          <w:szCs w:val="20"/>
+          <w:lang w:eastAsia="es-MX"/>
+        </w:rPr>
+        <w:t xml:space="preserve">                </w:t>
+      </w:r>
+      <w:proofErr w:type="spellStart"/>
+      <w:proofErr w:type="gramStart"/>
+      <w:r>
+        <w:rPr>
+          <w:rFonts w:ascii="Courier New" w:eastAsia="Times New Roman" w:hAnsi="Courier New" w:cs="Courier New"/>
+          <w:color w:val="333333"/>
+          <w:sz w:val="20"/>
+          <w:szCs w:val="20"/>
+          <w:lang w:eastAsia="es-MX"/>
+        </w:rPr>
+        <w:t>std</w:t>
+      </w:r>
+      <w:proofErr w:type="spellEnd"/>
+      <w:proofErr w:type="gramEnd"/>
+      <w:r>
+        <w:rPr>
+          <w:rFonts w:ascii="Courier New" w:eastAsia="Times New Roman" w:hAnsi="Courier New" w:cs="Courier New"/>
+          <w:color w:val="333333"/>
+          <w:sz w:val="20"/>
+          <w:szCs w:val="20"/>
+          <w:lang w:eastAsia="es-MX"/>
+        </w:rPr>
+        <w:t>::swap(</w:t>
+      </w:r>
+      <w:proofErr w:type="spellStart"/>
+      <w:r>
+        <w:rPr>
+          <w:rFonts w:ascii="Courier New" w:eastAsia="Times New Roman" w:hAnsi="Courier New" w:cs="Courier New"/>
+          <w:color w:val="333333"/>
+          <w:sz w:val="20"/>
+          <w:szCs w:val="20"/>
+          <w:lang w:eastAsia="es-MX"/>
+        </w:rPr>
+        <w:t>arr</w:t>
+      </w:r>
+      <w:proofErr w:type="spellEnd"/>
+      <w:r>
+        <w:rPr>
+          <w:rFonts w:ascii="Courier New" w:eastAsia="Times New Roman" w:hAnsi="Courier New" w:cs="Courier New"/>
+          <w:color w:val="333333"/>
+          <w:sz w:val="20"/>
+          <w:szCs w:val="20"/>
+          <w:lang w:eastAsia="es-MX"/>
+        </w:rPr>
+        <w:t xml:space="preserve">[j], </w:t>
+      </w:r>
+      <w:proofErr w:type="spellStart"/>
+      <w:r>
+        <w:rPr>
+          <w:rFonts w:ascii="Courier New" w:eastAsia="Times New Roman" w:hAnsi="Courier New" w:cs="Courier New"/>
+          <w:color w:val="333333"/>
+          <w:sz w:val="20"/>
+          <w:szCs w:val="20"/>
+          <w:lang w:eastAsia="es-MX"/>
+        </w:rPr>
+        <w:t>arr</w:t>
+      </w:r>
+      <w:proofErr w:type="spellEnd"/>
+      <w:r>
+        <w:rPr>
+          <w:rFonts w:ascii="Courier New" w:eastAsia="Times New Roman" w:hAnsi="Courier New" w:cs="Courier New"/>
+          <w:color w:val="333333"/>
+          <w:sz w:val="20"/>
+          <w:szCs w:val="20"/>
+          <w:lang w:eastAsia="es-MX"/>
+        </w:rPr>
+        <w:t xml:space="preserve">[j + </w:t>
+      </w:r>
+      <w:r>
+        <w:rPr>
+          <w:rFonts w:ascii="Courier New" w:eastAsia="Times New Roman" w:hAnsi="Courier New" w:cs="Courier New"/>
+          <w:b/>
+          <w:bCs/>
+          <w:color w:val="0000DD"/>
+          <w:sz w:val="20"/>
+          <w:szCs w:val="20"/>
+          <w:lang w:eastAsia="es-MX"/>
+        </w:rPr>
+        <w:t>1</w:t>
+      </w:r>
+      <w:r>
+        <w:rPr>
+          <w:rFonts w:ascii="Courier New" w:eastAsia="Times New Roman" w:hAnsi="Courier New" w:cs="Courier New"/>
+          <w:color w:val="333333"/>
+          <w:sz w:val="20"/>
+          <w:szCs w:val="20"/>
+          <w:lang w:eastAsia="es-MX"/>
+        </w:rPr>
+        <w:t xml:space="preserve">]);  </w:t>
+      </w:r>
+      <w:r>
+        <w:rPr>
+          <w:rFonts w:ascii="Courier New" w:eastAsia="Times New Roman" w:hAnsi="Courier New" w:cs="Courier New"/>
+          <w:color w:val="888888"/>
+          <w:sz w:val="20"/>
+          <w:szCs w:val="20"/>
+          <w:lang w:eastAsia="es-MX"/>
+        </w:rPr>
+        <w:t>// Intercambiar</w:t>
+      </w:r>
+    </w:p>
+    <w:p>
+      <w:pPr>
+        <w:tabs>
+          <w:tab w:val="left" w:pos="916"/>
+          <w:tab w:val="left" w:pos="1832"/>
+          <w:tab w:val="left" w:pos="2748"/>
+          <w:tab w:val="left" w:pos="3664"/>
+          <w:tab w:val="left" w:pos="4580"/>
+          <w:tab w:val="left" w:pos="5496"/>
+          <w:tab w:val="left" w:pos="6412"/>
+          <w:tab w:val="left" w:pos="7328"/>
+          <w:tab w:val="left" w:pos="8244"/>
+          <w:tab w:val="left" w:pos="9160"/>
+          <w:tab w:val="left" w:pos="10076"/>
+          <w:tab w:val="left" w:pos="10992"/>
+          <w:tab w:val="left" w:pos="11908"/>
+          <w:tab w:val="left" w:pos="12824"/>
+          <w:tab w:val="left" w:pos="13740"/>
+          <w:tab w:val="left" w:pos="14656"/>
+        </w:tabs>
+        <w:spacing w:after="0" w:line="244" w:lineRule="atLeast"/>
+        <w:rPr>
+          <w:rFonts w:ascii="Courier New" w:eastAsia="Times New Roman" w:hAnsi="Courier New" w:cs="Courier New"/>
+          <w:color w:val="333333"/>
+          <w:sz w:val="20"/>
+          <w:szCs w:val="20"/>
+          <w:lang w:eastAsia="es-MX"/>
+        </w:rPr>
+      </w:pPr>
+      <w:r>
+        <w:rPr>
+          <w:rFonts w:ascii="Courier New" w:eastAsia="Times New Roman" w:hAnsi="Courier New" w:cs="Courier New"/>
+          <w:color w:val="333333"/>
+          <w:sz w:val="20"/>
+          <w:szCs w:val="20"/>
+          <w:lang w:eastAsia="es-MX"/>
+        </w:rPr>
+        <w:t xml:space="preserve">            }</w:t>
+      </w:r>
+    </w:p>
+    <w:p>
+      <w:pPr>
+        <w:tabs>
+          <w:tab w:val="left" w:pos="916"/>
+          <w:tab w:val="left" w:pos="1832"/>
+          <w:tab w:val="left" w:pos="2748"/>
+          <w:tab w:val="left" w:pos="3664"/>
+          <w:tab w:val="left" w:pos="4580"/>
+          <w:tab w:val="left" w:pos="5496"/>
+          <w:tab w:val="left" w:pos="6412"/>
+          <w:tab w:val="left" w:pos="7328"/>
+          <w:tab w:val="left" w:pos="8244"/>
+          <w:tab w:val="left" w:pos="9160"/>
+          <w:tab w:val="left" w:pos="10076"/>
+          <w:tab w:val="left" w:pos="10992"/>
+          <w:tab w:val="left" w:pos="11908"/>
+          <w:tab w:val="left" w:pos="12824"/>
+          <w:tab w:val="left" w:pos="13740"/>
+          <w:tab w:val="left" w:pos="14656"/>
+        </w:tabs>
+        <w:spacing w:after="0" w:line="244" w:lineRule="atLeast"/>
+        <w:rPr>
+          <w:rFonts w:ascii="Courier New" w:eastAsia="Times New Roman" w:hAnsi="Courier New" w:cs="Courier New"/>
+          <w:color w:val="333333"/>
+          <w:sz w:val="20"/>
+          <w:szCs w:val="20"/>
+          <w:lang w:eastAsia="es-MX"/>
+        </w:rPr>
+      </w:pPr>
+      <w:r>
+        <w:rPr>
+          <w:rFonts w:ascii="Courier New" w:eastAsia="Times New Roman" w:hAnsi="Courier New" w:cs="Courier New"/>
+          <w:color w:val="333333"/>
+          <w:sz w:val="20"/>
+          <w:szCs w:val="20"/>
+          <w:lang w:eastAsia="es-MX"/>
+        </w:rPr>
+        <w:t xml:space="preserve">        }</w:t>
+      </w:r>
+    </w:p>
+    <w:p>
+      <w:pPr>
+        <w:tabs>
+          <w:tab w:val="left" w:pos="916"/>
+          <w:tab w:val="left" w:pos="1832"/>
+          <w:tab w:val="left" w:pos="2748"/>
+          <w:tab w:val="left" w:pos="3664"/>
+          <w:tab w:val="left" w:pos="4580"/>
+          <w:tab w:val="left" w:pos="5496"/>
+          <w:tab w:val="left" w:pos="6412"/>
+          <w:tab w:val="left" w:pos="7328"/>
+          <w:tab w:val="left" w:pos="8244"/>
+          <w:tab w:val="left" w:pos="9160"/>
+          <w:tab w:val="left" w:pos="10076"/>
+          <w:tab w:val="left" w:pos="10992"/>
+          <w:tab w:val="left" w:pos="11908"/>
+          <w:tab w:val="left" w:pos="12824"/>
+          <w:tab w:val="left" w:pos="13740"/>
+          <w:tab w:val="left" w:pos="14656"/>
+        </w:tabs>
+        <w:spacing w:after="0" w:line="244" w:lineRule="atLeast"/>
+        <w:rPr>
+          <w:rFonts w:ascii="Courier New" w:eastAsia="Times New Roman" w:hAnsi="Courier New" w:cs="Courier New"/>
+          <w:color w:val="333333"/>
+          <w:sz w:val="20"/>
+          <w:szCs w:val="20"/>
+          <w:lang w:eastAsia="es-MX"/>
+        </w:rPr>
+      </w:pPr>
+    </w:p>
+    <w:p>
+      <w:pPr>
+        <w:tabs>
+          <w:tab w:val="left" w:pos="916"/>
+          <w:tab w:val="left" w:pos="1832"/>
+          <w:tab w:val="left" w:pos="2748"/>
+          <w:tab w:val="left" w:pos="3664"/>
+          <w:tab w:val="left" w:pos="4580"/>
+          <w:tab w:val="left" w:pos="5496"/>
+          <w:tab w:val="left" w:pos="6412"/>
+          <w:tab w:val="left" w:pos="7328"/>
+          <w:tab w:val="left" w:pos="8244"/>
+          <w:tab w:val="left" w:pos="9160"/>
+          <w:tab w:val="left" w:pos="10076"/>
+          <w:tab w:val="left" w:pos="10992"/>
+          <w:tab w:val="left" w:pos="11908"/>
+          <w:tab w:val="left" w:pos="12824"/>
+          <w:tab w:val="left" w:pos="13740"/>
+          <w:tab w:val="left" w:pos="14656"/>
+        </w:tabs>
+        <w:spacing w:after="0" w:line="244" w:lineRule="atLeast"/>
+        <w:rPr>
+          <w:rFonts w:ascii="Courier New" w:eastAsia="Times New Roman" w:hAnsi="Courier New" w:cs="Courier New"/>
+          <w:color w:val="333333"/>
+          <w:sz w:val="20"/>
+          <w:szCs w:val="20"/>
+          <w:lang w:eastAsia="es-MX"/>
+        </w:rPr>
+      </w:pPr>
+      <w:r>
+        <w:rPr>
+          <w:rFonts w:ascii="Courier New" w:eastAsia="Times New Roman" w:hAnsi="Courier New" w:cs="Courier New"/>
+          <w:color w:val="333333"/>
+          <w:sz w:val="20"/>
+          <w:szCs w:val="20"/>
+          <w:lang w:eastAsia="es-MX"/>
+        </w:rPr>
+        <w:t xml:space="preserve">        </w:t>
+      </w:r>
+      <w:r>
+        <w:rPr>
+          <w:rFonts w:ascii="Courier New" w:eastAsia="Times New Roman" w:hAnsi="Courier New" w:cs="Courier New"/>
+          <w:color w:val="888888"/>
+          <w:sz w:val="20"/>
+          <w:szCs w:val="20"/>
+          <w:lang w:eastAsia="es-MX"/>
+        </w:rPr>
+        <w:t>// Mostrar el estado del vector después de cada pasada</w:t>
+      </w:r>
+    </w:p>
+    <w:p>
+      <w:pPr>
+        <w:tabs>
+          <w:tab w:val="left" w:pos="916"/>
+          <w:tab w:val="left" w:pos="1832"/>
+          <w:tab w:val="left" w:pos="2748"/>
+          <w:tab w:val="left" w:pos="3664"/>
+          <w:tab w:val="left" w:pos="4580"/>
+          <w:tab w:val="left" w:pos="5496"/>
+          <w:tab w:val="left" w:pos="6412"/>
+          <w:tab w:val="left" w:pos="7328"/>
+          <w:tab w:val="left" w:pos="8244"/>
+          <w:tab w:val="left" w:pos="9160"/>
+          <w:tab w:val="left" w:pos="10076"/>
+          <w:tab w:val="left" w:pos="10992"/>
+          <w:tab w:val="left" w:pos="11908"/>
+          <w:tab w:val="left" w:pos="12824"/>
+          <w:tab w:val="left" w:pos="13740"/>
+          <w:tab w:val="left" w:pos="14656"/>
+        </w:tabs>
+        <w:spacing w:after="0" w:line="244" w:lineRule="atLeast"/>
+        <w:rPr>
+          <w:rFonts w:ascii="Courier New" w:eastAsia="Times New Roman" w:hAnsi="Courier New" w:cs="Courier New"/>
+          <w:color w:val="333333"/>
+          <w:sz w:val="20"/>
+          <w:szCs w:val="20"/>
+          <w:lang w:val="en-US" w:eastAsia="es-MX"/>
+        </w:rPr>
+      </w:pPr>
+      <w:r>
+        <w:rPr>
+          <w:rFonts w:ascii="Courier New" w:eastAsia="Times New Roman" w:hAnsi="Courier New" w:cs="Courier New"/>
+          <w:color w:val="333333"/>
+          <w:sz w:val="20"/>
+          <w:szCs w:val="20"/>
+          <w:lang w:eastAsia="es-MX"/>
+        </w:rPr>
+        <w:t xml:space="preserve">        </w:t>
+      </w:r>
+      <w:proofErr w:type="spellStart"/>
+      <w:r>
+        <w:rPr>
+          <w:rFonts w:ascii="Courier New" w:eastAsia="Times New Roman" w:hAnsi="Courier New" w:cs="Courier New"/>
+          <w:color w:val="333333"/>
+          <w:sz w:val="20"/>
+          <w:szCs w:val="20"/>
+          <w:lang w:val="en-US" w:eastAsia="es-MX"/>
+        </w:rPr>
+        <w:t>std</w:t>
+      </w:r>
+      <w:proofErr w:type="spellEnd"/>
+      <w:r>
+        <w:rPr>
+          <w:rFonts w:ascii="Courier New" w:eastAsia="Times New Roman" w:hAnsi="Courier New" w:cs="Courier New"/>
+          <w:color w:val="333333"/>
+          <w:sz w:val="20"/>
+          <w:szCs w:val="20"/>
+          <w:lang w:val="en-US" w:eastAsia="es-MX"/>
+        </w:rPr>
+        <w:t>::</w:t>
+      </w:r>
+      <w:proofErr w:type="spellStart"/>
+      <w:r>
+        <w:rPr>
+          <w:rFonts w:ascii="Courier New" w:eastAsia="Times New Roman" w:hAnsi="Courier New" w:cs="Courier New"/>
+          <w:color w:val="333333"/>
+          <w:sz w:val="20"/>
+          <w:szCs w:val="20"/>
+          <w:lang w:val="en-US" w:eastAsia="es-MX"/>
+        </w:rPr>
+        <w:t>cout</w:t>
+      </w:r>
+      <w:proofErr w:type="spellEnd"/>
+      <w:r>
+        <w:rPr>
+          <w:rFonts w:ascii="Courier New" w:eastAsia="Times New Roman" w:hAnsi="Courier New" w:cs="Courier New"/>
+          <w:color w:val="333333"/>
+          <w:sz w:val="20"/>
+          <w:szCs w:val="20"/>
+          <w:lang w:val="en-US" w:eastAsia="es-MX"/>
+        </w:rPr>
+        <w:t xml:space="preserve"> &lt;&lt; </w:t>
+      </w:r>
+      <w:r>
+        <w:rPr>
+          <w:rFonts w:ascii="Courier New" w:eastAsia="Times New Roman" w:hAnsi="Courier New" w:cs="Courier New"/>
+          <w:color w:val="333333"/>
+          <w:sz w:val="20"/>
+          <w:szCs w:val="20"/>
+          <w:shd w:val="clear" w:color="auto" w:fill="FFF0F0"/>
+          <w:lang w:val="en-US" w:eastAsia="es-MX"/>
+        </w:rPr>
+        <w:t>"</w:t>
+      </w:r>
+      <w:proofErr w:type="spellStart"/>
+      <w:proofErr w:type="gramStart"/>
+      <w:r>
+        <w:rPr>
+          <w:rFonts w:ascii="Courier New" w:eastAsia="Times New Roman" w:hAnsi="Courier New" w:cs="Courier New"/>
+          <w:color w:val="333333"/>
+          <w:sz w:val="20"/>
+          <w:szCs w:val="20"/>
+          <w:shd w:val="clear" w:color="auto" w:fill="FFF0F0"/>
+          <w:lang w:val="en-US" w:eastAsia="es-MX"/>
+        </w:rPr>
+        <w:t>Pasada</w:t>
+      </w:r>
+      <w:proofErr w:type="spellEnd"/>
+      <w:r>
+        <w:rPr>
+          <w:rFonts w:ascii="Courier New" w:eastAsia="Times New Roman" w:hAnsi="Courier New" w:cs="Courier New"/>
+          <w:color w:val="333333"/>
+          <w:sz w:val="20"/>
+          <w:szCs w:val="20"/>
+          <w:shd w:val="clear" w:color="auto" w:fill="FFF0F0"/>
+          <w:lang w:val="en-US" w:eastAsia="es-MX"/>
+        </w:rPr>
+        <w:t xml:space="preserve"> "</w:t>
+      </w:r>
+      <w:proofErr w:type="gramEnd"/>
+      <w:r>
+        <w:rPr>
+          <w:rFonts w:ascii="Courier New" w:eastAsia="Times New Roman" w:hAnsi="Courier New" w:cs="Courier New"/>
+          <w:color w:val="333333"/>
+          <w:sz w:val="20"/>
+          <w:szCs w:val="20"/>
+          <w:lang w:val="en-US" w:eastAsia="es-MX"/>
+        </w:rPr>
+        <w:t xml:space="preserve"> &lt;&lt; </w:t>
+      </w:r>
+      <w:proofErr w:type="spellStart"/>
+      <w:r>
+        <w:rPr>
+          <w:rFonts w:ascii="Courier New" w:eastAsia="Times New Roman" w:hAnsi="Courier New" w:cs="Courier New"/>
+          <w:color w:val="333333"/>
+          <w:sz w:val="20"/>
+          <w:szCs w:val="20"/>
+          <w:lang w:val="en-US" w:eastAsia="es-MX"/>
+        </w:rPr>
+        <w:t>i</w:t>
+      </w:r>
+      <w:proofErr w:type="spellEnd"/>
+      <w:r>
+        <w:rPr>
+          <w:rFonts w:ascii="Courier New" w:eastAsia="Times New Roman" w:hAnsi="Courier New" w:cs="Courier New"/>
+          <w:color w:val="333333"/>
+          <w:sz w:val="20"/>
+          <w:szCs w:val="20"/>
+          <w:lang w:val="en-US" w:eastAsia="es-MX"/>
+        </w:rPr>
+        <w:t xml:space="preserve"> + </w:t>
+      </w:r>
+      <w:r>
+        <w:rPr>
+          <w:rFonts w:ascii="Courier New" w:eastAsia="Times New Roman" w:hAnsi="Courier New" w:cs="Courier New"/>
+          <w:b/>
+          <w:bCs/>
+          <w:color w:val="0000DD"/>
+          <w:sz w:val="20"/>
+          <w:szCs w:val="20"/>
+          <w:lang w:val="en-US" w:eastAsia="es-MX"/>
+        </w:rPr>
+        <w:t>1</w:t>
+      </w:r>
+      <w:r>
+        <w:rPr>
+          <w:rFonts w:ascii="Courier New" w:eastAsia="Times New Roman" w:hAnsi="Courier New" w:cs="Courier New"/>
+          <w:color w:val="333333"/>
+          <w:sz w:val="20"/>
+          <w:szCs w:val="20"/>
+          <w:lang w:val="en-US" w:eastAsia="es-MX"/>
+        </w:rPr>
+        <w:t xml:space="preserve"> &lt;&lt; </w:t>
+      </w:r>
+      <w:r>
+        <w:rPr>
+          <w:rFonts w:ascii="Courier New" w:eastAsia="Times New Roman" w:hAnsi="Courier New" w:cs="Courier New"/>
+          <w:color w:val="333333"/>
+          <w:sz w:val="20"/>
+          <w:szCs w:val="20"/>
+          <w:shd w:val="clear" w:color="auto" w:fill="FFF0F0"/>
+          <w:lang w:val="en-US" w:eastAsia="es-MX"/>
+        </w:rPr>
+        <w:t>": "</w:t>
+      </w:r>
+      <w:r>
+        <w:rPr>
+          <w:rFonts w:ascii="Courier New" w:eastAsia="Times New Roman" w:hAnsi="Courier New" w:cs="Courier New"/>
+          <w:color w:val="333333"/>
+          <w:sz w:val="20"/>
+          <w:szCs w:val="20"/>
+          <w:lang w:val="en-US" w:eastAsia="es-MX"/>
+        </w:rPr>
+        <w:t>;</w:t>
+      </w:r>
+    </w:p>
+    <w:p>
+      <w:pPr>
+        <w:tabs>
+          <w:tab w:val="left" w:pos="916"/>
+          <w:tab w:val="left" w:pos="1832"/>
+          <w:tab w:val="left" w:pos="2748"/>
+          <w:tab w:val="left" w:pos="3664"/>
+          <w:tab w:val="left" w:pos="4580"/>
+          <w:tab w:val="left" w:pos="5496"/>
+          <w:tab w:val="left" w:pos="6412"/>
+          <w:tab w:val="left" w:pos="7328"/>
+          <w:tab w:val="left" w:pos="8244"/>
+          <w:tab w:val="left" w:pos="9160"/>
+          <w:tab w:val="left" w:pos="10076"/>
+          <w:tab w:val="left" w:pos="10992"/>
+          <w:tab w:val="left" w:pos="11908"/>
+          <w:tab w:val="left" w:pos="12824"/>
+          <w:tab w:val="left" w:pos="13740"/>
+          <w:tab w:val="left" w:pos="14656"/>
+        </w:tabs>
+        <w:spacing w:after="0" w:line="244" w:lineRule="atLeast"/>
+        <w:rPr>
+          <w:rFonts w:ascii="Courier New" w:eastAsia="Times New Roman" w:hAnsi="Courier New" w:cs="Courier New"/>
+          <w:color w:val="333333"/>
+          <w:sz w:val="20"/>
+          <w:szCs w:val="20"/>
+          <w:lang w:val="en-US" w:eastAsia="es-MX"/>
+        </w:rPr>
+      </w:pPr>
+      <w:r>
+        <w:rPr>
+          <w:rFonts w:ascii="Courier New" w:eastAsia="Times New Roman" w:hAnsi="Courier New" w:cs="Courier New"/>
+          <w:color w:val="333333"/>
+          <w:sz w:val="20"/>
+          <w:szCs w:val="20"/>
+          <w:lang w:val="en-US" w:eastAsia="es-MX"/>
+        </w:rPr>
+        <w:t xml:space="preserve">        </w:t>
+      </w:r>
+      <w:proofErr w:type="gramStart"/>
+      <w:r>
+        <w:rPr>
+          <w:rFonts w:ascii="Courier New" w:eastAsia="Times New Roman" w:hAnsi="Courier New" w:cs="Courier New"/>
+          <w:b/>
+          <w:bCs/>
+          <w:color w:val="008800"/>
+          <w:sz w:val="20"/>
+          <w:szCs w:val="20"/>
+          <w:lang w:val="en-US" w:eastAsia="es-MX"/>
+        </w:rPr>
+        <w:t>for</w:t>
+      </w:r>
+      <w:proofErr w:type="gramEnd"/>
+      <w:r>
+        <w:rPr>
+          <w:rFonts w:ascii="Courier New" w:eastAsia="Times New Roman" w:hAnsi="Courier New" w:cs="Courier New"/>
+          <w:color w:val="333333"/>
+          <w:sz w:val="20"/>
+          <w:szCs w:val="20"/>
+          <w:lang w:val="en-US" w:eastAsia="es-MX"/>
+        </w:rPr>
+        <w:t xml:space="preserve"> (</w:t>
+      </w:r>
+      <w:proofErr w:type="spellStart"/>
+      <w:r>
+        <w:rPr>
+          <w:rFonts w:ascii="Courier New" w:eastAsia="Times New Roman" w:hAnsi="Courier New" w:cs="Courier New"/>
+          <w:b/>
+          <w:bCs/>
+          <w:color w:val="333399"/>
+          <w:sz w:val="20"/>
+          <w:szCs w:val="20"/>
+          <w:lang w:val="en-US" w:eastAsia="es-MX"/>
+        </w:rPr>
+        <w:t>int</w:t>
+      </w:r>
+      <w:proofErr w:type="spellEnd"/>
+      <w:r>
+        <w:rPr>
+          <w:rFonts w:ascii="Courier New" w:eastAsia="Times New Roman" w:hAnsi="Courier New" w:cs="Courier New"/>
+          <w:color w:val="333333"/>
+          <w:sz w:val="20"/>
+          <w:szCs w:val="20"/>
+          <w:lang w:val="en-US" w:eastAsia="es-MX"/>
+        </w:rPr>
+        <w:t xml:space="preserve"> </w:t>
+      </w:r>
+      <w:proofErr w:type="spellStart"/>
+      <w:r>
+        <w:rPr>
+          <w:rFonts w:ascii="Courier New" w:eastAsia="Times New Roman" w:hAnsi="Courier New" w:cs="Courier New"/>
+          <w:color w:val="333333"/>
+          <w:sz w:val="20"/>
+          <w:szCs w:val="20"/>
+          <w:lang w:val="en-US" w:eastAsia="es-MX"/>
+        </w:rPr>
+        <w:t>val</w:t>
+      </w:r>
+      <w:proofErr w:type="spellEnd"/>
+      <w:r>
+        <w:rPr>
+          <w:rFonts w:ascii="Courier New" w:eastAsia="Times New Roman" w:hAnsi="Courier New" w:cs="Courier New"/>
+          <w:color w:val="333333"/>
+          <w:sz w:val="20"/>
+          <w:szCs w:val="20"/>
+          <w:lang w:val="en-US" w:eastAsia="es-MX"/>
+        </w:rPr>
+        <w:t xml:space="preserve"> : </w:t>
+      </w:r>
+      <w:proofErr w:type="spellStart"/>
+      <w:r>
+        <w:rPr>
+          <w:rFonts w:ascii="Courier New" w:eastAsia="Times New Roman" w:hAnsi="Courier New" w:cs="Courier New"/>
+          <w:color w:val="333333"/>
+          <w:sz w:val="20"/>
+          <w:szCs w:val="20"/>
+          <w:lang w:val="en-US" w:eastAsia="es-MX"/>
+        </w:rPr>
+        <w:t>arr</w:t>
+      </w:r>
+      <w:proofErr w:type="spellEnd"/>
+      <w:r>
+        <w:rPr>
+          <w:rFonts w:ascii="Courier New" w:eastAsia="Times New Roman" w:hAnsi="Courier New" w:cs="Courier New"/>
+          <w:color w:val="333333"/>
+          <w:sz w:val="20"/>
+          <w:szCs w:val="20"/>
+          <w:lang w:val="en-US" w:eastAsia="es-MX"/>
+        </w:rPr>
+        <w:t>)</w:t>
+      </w:r>
+    </w:p>
+    <w:p>
+      <w:pPr>
+        <w:tabs>
+          <w:tab w:val="left" w:pos="916"/>
+          <w:tab w:val="left" w:pos="1832"/>
+          <w:tab w:val="left" w:pos="2748"/>
+          <w:tab w:val="left" w:pos="3664"/>
+          <w:tab w:val="left" w:pos="4580"/>
+          <w:tab w:val="left" w:pos="5496"/>
+          <w:tab w:val="left" w:pos="6412"/>
+          <w:tab w:val="left" w:pos="7328"/>
+          <w:tab w:val="left" w:pos="8244"/>
+          <w:tab w:val="left" w:pos="9160"/>
+          <w:tab w:val="left" w:pos="10076"/>
+          <w:tab w:val="left" w:pos="10992"/>
+          <w:tab w:val="left" w:pos="11908"/>
+          <w:tab w:val="left" w:pos="12824"/>
+          <w:tab w:val="left" w:pos="13740"/>
+          <w:tab w:val="left" w:pos="14656"/>
+        </w:tabs>
+        <w:spacing w:after="0" w:line="244" w:lineRule="atLeast"/>
+        <w:rPr>
+          <w:rFonts w:ascii="Courier New" w:eastAsia="Times New Roman" w:hAnsi="Courier New" w:cs="Courier New"/>
+          <w:color w:val="333333"/>
+          <w:sz w:val="20"/>
+          <w:szCs w:val="20"/>
+          <w:lang w:val="en-US" w:eastAsia="es-MX"/>
+        </w:rPr>
+      </w:pPr>
+      <w:r>
+        <w:rPr>
+          <w:rFonts w:ascii="Courier New" w:eastAsia="Times New Roman" w:hAnsi="Courier New" w:cs="Courier New"/>
+          <w:color w:val="333333"/>
+          <w:sz w:val="20"/>
+          <w:szCs w:val="20"/>
+          <w:lang w:val="en-US" w:eastAsia="es-MX"/>
+        </w:rPr>
+        <w:t xml:space="preserve">            </w:t>
+      </w:r>
+      <w:proofErr w:type="spellStart"/>
+      <w:r>
+        <w:rPr>
+          <w:rFonts w:ascii="Courier New" w:eastAsia="Times New Roman" w:hAnsi="Courier New" w:cs="Courier New"/>
+          <w:color w:val="333333"/>
+          <w:sz w:val="20"/>
+          <w:szCs w:val="20"/>
+          <w:lang w:val="en-US" w:eastAsia="es-MX"/>
+        </w:rPr>
+        <w:t>std</w:t>
+      </w:r>
+      <w:proofErr w:type="spellEnd"/>
+      <w:r>
+        <w:rPr>
+          <w:rFonts w:ascii="Courier New" w:eastAsia="Times New Roman" w:hAnsi="Courier New" w:cs="Courier New"/>
+          <w:color w:val="333333"/>
+          <w:sz w:val="20"/>
+          <w:szCs w:val="20"/>
+          <w:lang w:val="en-US" w:eastAsia="es-MX"/>
+        </w:rPr>
+        <w:t>::</w:t>
+      </w:r>
+      <w:proofErr w:type="spellStart"/>
+      <w:r>
+        <w:rPr>
+          <w:rFonts w:ascii="Courier New" w:eastAsia="Times New Roman" w:hAnsi="Courier New" w:cs="Courier New"/>
+          <w:color w:val="333333"/>
+          <w:sz w:val="20"/>
+          <w:szCs w:val="20"/>
+          <w:lang w:val="en-US" w:eastAsia="es-MX"/>
+        </w:rPr>
+        <w:t>cout</w:t>
+      </w:r>
+      <w:proofErr w:type="spellEnd"/>
+      <w:r>
+        <w:rPr>
+          <w:rFonts w:ascii="Courier New" w:eastAsia="Times New Roman" w:hAnsi="Courier New" w:cs="Courier New"/>
+          <w:color w:val="333333"/>
+          <w:sz w:val="20"/>
+          <w:szCs w:val="20"/>
+          <w:lang w:val="en-US" w:eastAsia="es-MX"/>
+        </w:rPr>
+        <w:t xml:space="preserve"> &lt;&lt; </w:t>
+      </w:r>
+      <w:proofErr w:type="spellStart"/>
+      <w:proofErr w:type="gramStart"/>
+      <w:r>
+        <w:rPr>
+          <w:rFonts w:ascii="Courier New" w:eastAsia="Times New Roman" w:hAnsi="Courier New" w:cs="Courier New"/>
+          <w:color w:val="333333"/>
+          <w:sz w:val="20"/>
+          <w:szCs w:val="20"/>
+          <w:lang w:val="en-US" w:eastAsia="es-MX"/>
+        </w:rPr>
+        <w:t>val</w:t>
+      </w:r>
+      <w:proofErr w:type="spellEnd"/>
+      <w:proofErr w:type="gramEnd"/>
+      <w:r>
+        <w:rPr>
+          <w:rFonts w:ascii="Courier New" w:eastAsia="Times New Roman" w:hAnsi="Courier New" w:cs="Courier New"/>
+          <w:color w:val="333333"/>
+          <w:sz w:val="20"/>
+          <w:szCs w:val="20"/>
+          <w:lang w:val="en-US" w:eastAsia="es-MX"/>
+        </w:rPr>
+        <w:t xml:space="preserve"> &lt;&lt; </w:t>
+      </w:r>
+      <w:r>
+        <w:rPr>
+          <w:rFonts w:ascii="Courier New" w:eastAsia="Times New Roman" w:hAnsi="Courier New" w:cs="Courier New"/>
+          <w:color w:val="333333"/>
+          <w:sz w:val="20"/>
+          <w:szCs w:val="20"/>
+          <w:shd w:val="clear" w:color="auto" w:fill="FFF0F0"/>
+          <w:lang w:val="en-US" w:eastAsia="es-MX"/>
+        </w:rPr>
+        <w:t>" "</w:t>
+      </w:r>
+      <w:r>
+        <w:rPr>
+          <w:rFonts w:ascii="Courier New" w:eastAsia="Times New Roman" w:hAnsi="Courier New" w:cs="Courier New"/>
+          <w:color w:val="333333"/>
+          <w:sz w:val="20"/>
+          <w:szCs w:val="20"/>
+          <w:lang w:val="en-US" w:eastAsia="es-MX"/>
+        </w:rPr>
+        <w:t>;</w:t>
+      </w:r>
+    </w:p>
+    <w:p>
+      <w:pPr>
+        <w:tabs>
+          <w:tab w:val="left" w:pos="916"/>
+          <w:tab w:val="left" w:pos="1832"/>
+          <w:tab w:val="left" w:pos="2748"/>
+          <w:tab w:val="left" w:pos="3664"/>
+          <w:tab w:val="left" w:pos="4580"/>
+          <w:tab w:val="left" w:pos="5496"/>
+          <w:tab w:val="left" w:pos="6412"/>
+          <w:tab w:val="left" w:pos="7328"/>
+          <w:tab w:val="left" w:pos="8244"/>
+          <w:tab w:val="left" w:pos="9160"/>
+          <w:tab w:val="left" w:pos="10076"/>
+          <w:tab w:val="left" w:pos="10992"/>
+          <w:tab w:val="left" w:pos="11908"/>
+          <w:tab w:val="left" w:pos="12824"/>
+          <w:tab w:val="left" w:pos="13740"/>
+          <w:tab w:val="left" w:pos="14656"/>
+        </w:tabs>
+        <w:spacing w:after="0" w:line="244" w:lineRule="atLeast"/>
+        <w:rPr>
+          <w:rFonts w:ascii="Courier New" w:eastAsia="Times New Roman" w:hAnsi="Courier New" w:cs="Courier New"/>
+          <w:color w:val="333333"/>
+          <w:sz w:val="20"/>
+          <w:szCs w:val="20"/>
+          <w:lang w:val="en-US" w:eastAsia="es-MX"/>
+        </w:rPr>
+      </w:pPr>
+      <w:r>
+        <w:rPr>
+          <w:rFonts w:ascii="Courier New" w:eastAsia="Times New Roman" w:hAnsi="Courier New" w:cs="Courier New"/>
+          <w:color w:val="333333"/>
+          <w:sz w:val="20"/>
+          <w:szCs w:val="20"/>
+          <w:lang w:val="en-US" w:eastAsia="es-MX"/>
+        </w:rPr>
+        <w:t xml:space="preserve">        </w:t>
+      </w:r>
+      <w:proofErr w:type="spellStart"/>
+      <w:r>
+        <w:rPr>
+          <w:rFonts w:ascii="Courier New" w:eastAsia="Times New Roman" w:hAnsi="Courier New" w:cs="Courier New"/>
+          <w:color w:val="333333"/>
+          <w:sz w:val="20"/>
+          <w:szCs w:val="20"/>
+          <w:lang w:val="en-US" w:eastAsia="es-MX"/>
+        </w:rPr>
+        <w:t>std</w:t>
+      </w:r>
+      <w:proofErr w:type="spellEnd"/>
+      <w:r>
+        <w:rPr>
+          <w:rFonts w:ascii="Courier New" w:eastAsia="Times New Roman" w:hAnsi="Courier New" w:cs="Courier New"/>
+          <w:color w:val="333333"/>
+          <w:sz w:val="20"/>
+          <w:szCs w:val="20"/>
+          <w:lang w:val="en-US" w:eastAsia="es-MX"/>
+        </w:rPr>
+        <w:t>::</w:t>
+      </w:r>
+      <w:proofErr w:type="spellStart"/>
+      <w:r>
+        <w:rPr>
+          <w:rFonts w:ascii="Courier New" w:eastAsia="Times New Roman" w:hAnsi="Courier New" w:cs="Courier New"/>
+          <w:color w:val="333333"/>
+          <w:sz w:val="20"/>
+          <w:szCs w:val="20"/>
+          <w:lang w:val="en-US" w:eastAsia="es-MX"/>
+        </w:rPr>
+        <w:t>cout</w:t>
+      </w:r>
+      <w:proofErr w:type="spellEnd"/>
+      <w:r>
+        <w:rPr>
+          <w:rFonts w:ascii="Courier New" w:eastAsia="Times New Roman" w:hAnsi="Courier New" w:cs="Courier New"/>
+          <w:color w:val="333333"/>
+          <w:sz w:val="20"/>
+          <w:szCs w:val="20"/>
+          <w:lang w:val="en-US" w:eastAsia="es-MX"/>
+        </w:rPr>
+        <w:t xml:space="preserve"> &lt;&lt; </w:t>
+      </w:r>
+      <w:proofErr w:type="spellStart"/>
+      <w:r>
+        <w:rPr>
+          <w:rFonts w:ascii="Courier New" w:eastAsia="Times New Roman" w:hAnsi="Courier New" w:cs="Courier New"/>
+          <w:color w:val="333333"/>
+          <w:sz w:val="20"/>
+          <w:szCs w:val="20"/>
+          <w:lang w:val="en-US" w:eastAsia="es-MX"/>
+        </w:rPr>
+        <w:t>std</w:t>
+      </w:r>
+      <w:proofErr w:type="spellEnd"/>
+      <w:r>
+        <w:rPr>
+          <w:rFonts w:ascii="Courier New" w:eastAsia="Times New Roman" w:hAnsi="Courier New" w:cs="Courier New"/>
+          <w:color w:val="333333"/>
+          <w:sz w:val="20"/>
+          <w:szCs w:val="20"/>
+          <w:lang w:val="en-US" w:eastAsia="es-MX"/>
+        </w:rPr>
+        <w:t>::</w:t>
+      </w:r>
+      <w:proofErr w:type="spellStart"/>
+      <w:r>
+        <w:rPr>
+          <w:rFonts w:ascii="Courier New" w:eastAsia="Times New Roman" w:hAnsi="Courier New" w:cs="Courier New"/>
+          <w:color w:val="333333"/>
+          <w:sz w:val="20"/>
+          <w:szCs w:val="20"/>
+          <w:lang w:val="en-US" w:eastAsia="es-MX"/>
+        </w:rPr>
+        <w:t>endl</w:t>
+      </w:r>
+      <w:proofErr w:type="spellEnd"/>
+      <w:r>
+        <w:rPr>
+          <w:rFonts w:ascii="Courier New" w:eastAsia="Times New Roman" w:hAnsi="Courier New" w:cs="Courier New"/>
+          <w:color w:val="333333"/>
+          <w:sz w:val="20"/>
+          <w:szCs w:val="20"/>
+          <w:lang w:val="en-US" w:eastAsia="es-MX"/>
+        </w:rPr>
+        <w:t>;</w:t>
+      </w:r>
+    </w:p>
+    <w:p>
+      <w:pPr>
+        <w:tabs>
+          <w:tab w:val="left" w:pos="916"/>
+          <w:tab w:val="left" w:pos="1832"/>
+          <w:tab w:val="left" w:pos="2748"/>
+          <w:tab w:val="left" w:pos="3664"/>
+          <w:tab w:val="left" w:pos="4580"/>
+          <w:tab w:val="left" w:pos="5496"/>
+          <w:tab w:val="left" w:pos="6412"/>
+          <w:tab w:val="left" w:pos="7328"/>
+          <w:tab w:val="left" w:pos="8244"/>
+          <w:tab w:val="left" w:pos="9160"/>
+          <w:tab w:val="left" w:pos="10076"/>
+          <w:tab w:val="left" w:pos="10992"/>
+          <w:tab w:val="left" w:pos="11908"/>
+          <w:tab w:val="left" w:pos="12824"/>
+          <w:tab w:val="left" w:pos="13740"/>
+          <w:tab w:val="left" w:pos="14656"/>
+        </w:tabs>
+        <w:spacing w:after="0" w:line="244" w:lineRule="atLeast"/>
+        <w:rPr>
+          <w:rFonts w:ascii="Courier New" w:eastAsia="Times New Roman" w:hAnsi="Courier New" w:cs="Courier New"/>
+          <w:color w:val="333333"/>
+          <w:sz w:val="20"/>
+          <w:szCs w:val="20"/>
+          <w:lang w:val="en-US" w:eastAsia="es-MX"/>
+        </w:rPr>
+      </w:pPr>
+    </w:p>
+    <w:p>
+      <w:pPr>
+        <w:tabs>
+          <w:tab w:val="left" w:pos="916"/>
+          <w:tab w:val="left" w:pos="1832"/>
+          <w:tab w:val="left" w:pos="2748"/>
+          <w:tab w:val="left" w:pos="3664"/>
+          <w:tab w:val="left" w:pos="4580"/>
+          <w:tab w:val="left" w:pos="5496"/>
+          <w:tab w:val="left" w:pos="6412"/>
+          <w:tab w:val="left" w:pos="7328"/>
+          <w:tab w:val="left" w:pos="8244"/>
+          <w:tab w:val="left" w:pos="9160"/>
+          <w:tab w:val="left" w:pos="10076"/>
+          <w:tab w:val="left" w:pos="10992"/>
+          <w:tab w:val="left" w:pos="11908"/>
+          <w:tab w:val="left" w:pos="12824"/>
+          <w:tab w:val="left" w:pos="13740"/>
+          <w:tab w:val="left" w:pos="14656"/>
+        </w:tabs>
+        <w:spacing w:after="0" w:line="244" w:lineRule="atLeast"/>
+        <w:rPr>
+          <w:rFonts w:ascii="Courier New" w:eastAsia="Times New Roman" w:hAnsi="Courier New" w:cs="Courier New"/>
+          <w:color w:val="333333"/>
+          <w:sz w:val="20"/>
+          <w:szCs w:val="20"/>
+          <w:lang w:eastAsia="es-MX"/>
+        </w:rPr>
+      </w:pPr>
+      <w:r>
+        <w:rPr>
+          <w:rFonts w:ascii="Courier New" w:eastAsia="Times New Roman" w:hAnsi="Courier New" w:cs="Courier New"/>
+          <w:color w:val="333333"/>
+          <w:sz w:val="20"/>
+          <w:szCs w:val="20"/>
+          <w:lang w:val="en-US" w:eastAsia="es-MX"/>
+        </w:rPr>
+        <w:t xml:space="preserve">        </w:t>
+      </w:r>
+      <w:proofErr w:type="spellStart"/>
+      <w:r>
+        <w:rPr>
+          <w:rFonts w:ascii="Courier New" w:eastAsia="Times New Roman" w:hAnsi="Courier New" w:cs="Courier New"/>
+          <w:b/>
+          <w:bCs/>
+          <w:color w:val="333399"/>
+          <w:sz w:val="20"/>
+          <w:szCs w:val="20"/>
+          <w:lang w:eastAsia="es-MX"/>
+        </w:rPr>
+        <w:t>clock_t</w:t>
+      </w:r>
+      <w:proofErr w:type="spellEnd"/>
+      <w:r>
+        <w:rPr>
+          <w:rFonts w:ascii="Courier New" w:eastAsia="Times New Roman" w:hAnsi="Courier New" w:cs="Courier New"/>
+          <w:color w:val="333333"/>
+          <w:sz w:val="20"/>
+          <w:szCs w:val="20"/>
+          <w:lang w:eastAsia="es-MX"/>
+        </w:rPr>
+        <w:t xml:space="preserve"> fin = </w:t>
+      </w:r>
+      <w:proofErr w:type="spellStart"/>
+      <w:proofErr w:type="gramStart"/>
+      <w:r>
+        <w:rPr>
+          <w:rFonts w:ascii="Courier New" w:eastAsia="Times New Roman" w:hAnsi="Courier New" w:cs="Courier New"/>
+          <w:color w:val="333333"/>
+          <w:sz w:val="20"/>
+          <w:szCs w:val="20"/>
+          <w:lang w:eastAsia="es-MX"/>
+        </w:rPr>
+        <w:t>clock</w:t>
+      </w:r>
+      <w:proofErr w:type="spellEnd"/>
+      <w:r>
+        <w:rPr>
+          <w:rFonts w:ascii="Courier New" w:eastAsia="Times New Roman" w:hAnsi="Courier New" w:cs="Courier New"/>
+          <w:color w:val="333333"/>
+          <w:sz w:val="20"/>
+          <w:szCs w:val="20"/>
+          <w:lang w:eastAsia="es-MX"/>
+        </w:rPr>
+        <w:t>(</w:t>
+      </w:r>
+      <w:proofErr w:type="gramEnd"/>
+      <w:r>
+        <w:rPr>
+          <w:rFonts w:ascii="Courier New" w:eastAsia="Times New Roman" w:hAnsi="Courier New" w:cs="Courier New"/>
+          <w:color w:val="333333"/>
+          <w:sz w:val="20"/>
+          <w:szCs w:val="20"/>
+          <w:lang w:eastAsia="es-MX"/>
+        </w:rPr>
+        <w:t xml:space="preserve">);  </w:t>
+      </w:r>
+      <w:r>
+        <w:rPr>
+          <w:rFonts w:ascii="Courier New" w:eastAsia="Times New Roman" w:hAnsi="Courier New" w:cs="Courier New"/>
+          <w:color w:val="888888"/>
+          <w:sz w:val="20"/>
+          <w:szCs w:val="20"/>
+          <w:lang w:eastAsia="es-MX"/>
+        </w:rPr>
+        <w:t>// Marca el final del tiempo</w:t>
+      </w:r>
+    </w:p>
+    <w:p>
+      <w:pPr>
+        <w:tabs>
+          <w:tab w:val="left" w:pos="916"/>
+          <w:tab w:val="left" w:pos="1832"/>
+          <w:tab w:val="left" w:pos="2748"/>
+          <w:tab w:val="left" w:pos="3664"/>
+          <w:tab w:val="left" w:pos="4580"/>
+          <w:tab w:val="left" w:pos="5496"/>
+          <w:tab w:val="left" w:pos="6412"/>
+          <w:tab w:val="left" w:pos="7328"/>
+          <w:tab w:val="left" w:pos="8244"/>
+          <w:tab w:val="left" w:pos="9160"/>
+          <w:tab w:val="left" w:pos="10076"/>
+          <w:tab w:val="left" w:pos="10992"/>
+          <w:tab w:val="left" w:pos="11908"/>
+          <w:tab w:val="left" w:pos="12824"/>
+          <w:tab w:val="left" w:pos="13740"/>
+          <w:tab w:val="left" w:pos="14656"/>
+        </w:tabs>
+        <w:spacing w:after="0" w:line="244" w:lineRule="atLeast"/>
+        <w:rPr>
+          <w:rFonts w:ascii="Courier New" w:eastAsia="Times New Roman" w:hAnsi="Courier New" w:cs="Courier New"/>
+          <w:color w:val="333333"/>
+          <w:sz w:val="20"/>
+          <w:szCs w:val="20"/>
+          <w:lang w:eastAsia="es-MX"/>
+        </w:rPr>
+      </w:pPr>
+      <w:r>
+        <w:rPr>
+          <w:rFonts w:ascii="Courier New" w:eastAsia="Times New Roman" w:hAnsi="Courier New" w:cs="Courier New"/>
+          <w:color w:val="333333"/>
+          <w:sz w:val="20"/>
+          <w:szCs w:val="20"/>
+          <w:lang w:eastAsia="es-MX"/>
+        </w:rPr>
+        <w:t xml:space="preserve">        </w:t>
+      </w:r>
+      <w:proofErr w:type="spellStart"/>
+      <w:proofErr w:type="gramStart"/>
+      <w:r>
+        <w:rPr>
+          <w:rFonts w:ascii="Courier New" w:eastAsia="Times New Roman" w:hAnsi="Courier New" w:cs="Courier New"/>
+          <w:b/>
+          <w:bCs/>
+          <w:color w:val="333399"/>
+          <w:sz w:val="20"/>
+          <w:szCs w:val="20"/>
+          <w:lang w:eastAsia="es-MX"/>
+        </w:rPr>
+        <w:t>double</w:t>
+      </w:r>
+      <w:proofErr w:type="spellEnd"/>
+      <w:proofErr w:type="gramEnd"/>
+      <w:r>
+        <w:rPr>
+          <w:rFonts w:ascii="Courier New" w:eastAsia="Times New Roman" w:hAnsi="Courier New" w:cs="Courier New"/>
+          <w:color w:val="333333"/>
+          <w:sz w:val="20"/>
+          <w:szCs w:val="20"/>
+          <w:lang w:eastAsia="es-MX"/>
+        </w:rPr>
+        <w:t xml:space="preserve"> tiempo = </w:t>
+      </w:r>
+      <w:proofErr w:type="spellStart"/>
+      <w:r>
+        <w:rPr>
+          <w:rFonts w:ascii="Courier New" w:eastAsia="Times New Roman" w:hAnsi="Courier New" w:cs="Courier New"/>
+          <w:b/>
+          <w:bCs/>
+          <w:color w:val="333399"/>
+          <w:sz w:val="20"/>
+          <w:szCs w:val="20"/>
+          <w:lang w:eastAsia="es-MX"/>
+        </w:rPr>
+        <w:t>double</w:t>
+      </w:r>
+      <w:proofErr w:type="spellEnd"/>
+      <w:r>
+        <w:rPr>
+          <w:rFonts w:ascii="Courier New" w:eastAsia="Times New Roman" w:hAnsi="Courier New" w:cs="Courier New"/>
+          <w:color w:val="333333"/>
+          <w:sz w:val="20"/>
+          <w:szCs w:val="20"/>
+          <w:lang w:eastAsia="es-MX"/>
+        </w:rPr>
+        <w:t xml:space="preserve">(fin - inicio) / CLOCKS_PER_SEC;  </w:t>
+      </w:r>
+      <w:r>
+        <w:rPr>
+          <w:rFonts w:ascii="Courier New" w:eastAsia="Times New Roman" w:hAnsi="Courier New" w:cs="Courier New"/>
+          <w:color w:val="888888"/>
+          <w:sz w:val="20"/>
+          <w:szCs w:val="20"/>
+          <w:lang w:eastAsia="es-MX"/>
+        </w:rPr>
+        <w:t>// Calcular tiempo</w:t>
+      </w:r>
+    </w:p>
+    <w:p>
+      <w:pPr>
+        <w:tabs>
+          <w:tab w:val="left" w:pos="916"/>
+          <w:tab w:val="left" w:pos="1832"/>
+          <w:tab w:val="left" w:pos="2748"/>
+          <w:tab w:val="left" w:pos="3664"/>
+          <w:tab w:val="left" w:pos="4580"/>
+          <w:tab w:val="left" w:pos="5496"/>
+          <w:tab w:val="left" w:pos="6412"/>
+          <w:tab w:val="left" w:pos="7328"/>
+          <w:tab w:val="left" w:pos="8244"/>
+          <w:tab w:val="left" w:pos="9160"/>
+          <w:tab w:val="left" w:pos="10076"/>
+          <w:tab w:val="left" w:pos="10992"/>
+          <w:tab w:val="left" w:pos="11908"/>
+          <w:tab w:val="left" w:pos="12824"/>
+          <w:tab w:val="left" w:pos="13740"/>
+          <w:tab w:val="left" w:pos="14656"/>
+        </w:tabs>
+        <w:spacing w:after="0" w:line="244" w:lineRule="atLeast"/>
+        <w:rPr>
+          <w:rFonts w:ascii="Courier New" w:eastAsia="Times New Roman" w:hAnsi="Courier New" w:cs="Courier New"/>
+          <w:color w:val="333333"/>
+          <w:sz w:val="20"/>
+          <w:szCs w:val="20"/>
+          <w:lang w:eastAsia="es-MX"/>
+        </w:rPr>
+      </w:pPr>
+      <w:r>
+        <w:rPr>
+          <w:rFonts w:ascii="Courier New" w:eastAsia="Times New Roman" w:hAnsi="Courier New" w:cs="Courier New"/>
+          <w:color w:val="333333"/>
+          <w:sz w:val="20"/>
+          <w:szCs w:val="20"/>
+          <w:lang w:eastAsia="es-MX"/>
+        </w:rPr>
+        <w:t xml:space="preserve">        </w:t>
+      </w:r>
+      <w:proofErr w:type="spellStart"/>
+      <w:proofErr w:type="gramStart"/>
+      <w:r>
+        <w:rPr>
+          <w:rFonts w:ascii="Courier New" w:eastAsia="Times New Roman" w:hAnsi="Courier New" w:cs="Courier New"/>
+          <w:color w:val="333333"/>
+          <w:sz w:val="20"/>
+          <w:szCs w:val="20"/>
+          <w:lang w:eastAsia="es-MX"/>
+        </w:rPr>
+        <w:t>std</w:t>
+      </w:r>
+      <w:proofErr w:type="spellEnd"/>
+      <w:proofErr w:type="gramEnd"/>
+      <w:r>
+        <w:rPr>
+          <w:rFonts w:ascii="Courier New" w:eastAsia="Times New Roman" w:hAnsi="Courier New" w:cs="Courier New"/>
+          <w:color w:val="333333"/>
+          <w:sz w:val="20"/>
+          <w:szCs w:val="20"/>
+          <w:lang w:eastAsia="es-MX"/>
+        </w:rPr>
+        <w:t>::</w:t>
+      </w:r>
+      <w:proofErr w:type="spellStart"/>
+      <w:r>
+        <w:rPr>
+          <w:rFonts w:ascii="Courier New" w:eastAsia="Times New Roman" w:hAnsi="Courier New" w:cs="Courier New"/>
+          <w:color w:val="333333"/>
+          <w:sz w:val="20"/>
+          <w:szCs w:val="20"/>
+          <w:lang w:eastAsia="es-MX"/>
+        </w:rPr>
+        <w:t>cout</w:t>
+      </w:r>
+      <w:proofErr w:type="spellEnd"/>
+      <w:r>
+        <w:rPr>
+          <w:rFonts w:ascii="Courier New" w:eastAsia="Times New Roman" w:hAnsi="Courier New" w:cs="Courier New"/>
+          <w:color w:val="333333"/>
+          <w:sz w:val="20"/>
+          <w:szCs w:val="20"/>
+          <w:lang w:eastAsia="es-MX"/>
+        </w:rPr>
+        <w:t xml:space="preserve"> &lt;&lt; </w:t>
+      </w:r>
+      <w:r>
+        <w:rPr>
+          <w:rFonts w:ascii="Courier New" w:eastAsia="Times New Roman" w:hAnsi="Courier New" w:cs="Courier New"/>
+          <w:color w:val="333333"/>
+          <w:sz w:val="20"/>
+          <w:szCs w:val="20"/>
+          <w:shd w:val="clear" w:color="auto" w:fill="FFF0F0"/>
+          <w:lang w:eastAsia="es-MX"/>
+        </w:rPr>
+        <w:t xml:space="preserve">"Tiempo de </w:t>
+      </w:r>
+      <w:proofErr w:type="spellStart"/>
+      <w:r>
+        <w:rPr>
+          <w:rFonts w:ascii="Courier New" w:eastAsia="Times New Roman" w:hAnsi="Courier New" w:cs="Courier New"/>
+          <w:color w:val="333333"/>
+          <w:sz w:val="20"/>
+          <w:szCs w:val="20"/>
+          <w:shd w:val="clear" w:color="auto" w:fill="FFF0F0"/>
+          <w:lang w:eastAsia="es-MX"/>
+        </w:rPr>
+        <w:t>ejecucion</w:t>
+      </w:r>
+      <w:proofErr w:type="spellEnd"/>
+      <w:r>
+        <w:rPr>
+          <w:rFonts w:ascii="Courier New" w:eastAsia="Times New Roman" w:hAnsi="Courier New" w:cs="Courier New"/>
+          <w:color w:val="333333"/>
+          <w:sz w:val="20"/>
+          <w:szCs w:val="20"/>
+          <w:shd w:val="clear" w:color="auto" w:fill="FFF0F0"/>
+          <w:lang w:eastAsia="es-MX"/>
+        </w:rPr>
+        <w:t>: "</w:t>
+      </w:r>
+      <w:r>
+        <w:rPr>
+          <w:rFonts w:ascii="Courier New" w:eastAsia="Times New Roman" w:hAnsi="Courier New" w:cs="Courier New"/>
+          <w:color w:val="333333"/>
+          <w:sz w:val="20"/>
+          <w:szCs w:val="20"/>
+          <w:lang w:eastAsia="es-MX"/>
+        </w:rPr>
+        <w:t xml:space="preserve"> &lt;&lt; tiempo &lt;&lt; </w:t>
+      </w:r>
+      <w:r>
+        <w:rPr>
+          <w:rFonts w:ascii="Courier New" w:eastAsia="Times New Roman" w:hAnsi="Courier New" w:cs="Courier New"/>
+          <w:color w:val="333333"/>
+          <w:sz w:val="20"/>
+          <w:szCs w:val="20"/>
+          <w:shd w:val="clear" w:color="auto" w:fill="FFF0F0"/>
+          <w:lang w:eastAsia="es-MX"/>
+        </w:rPr>
+        <w:t>" segundos"</w:t>
+      </w:r>
+      <w:r>
+        <w:rPr>
+          <w:rFonts w:ascii="Courier New" w:eastAsia="Times New Roman" w:hAnsi="Courier New" w:cs="Courier New"/>
+          <w:color w:val="333333"/>
+          <w:sz w:val="20"/>
+          <w:szCs w:val="20"/>
+          <w:lang w:eastAsia="es-MX"/>
+        </w:rPr>
+        <w:t xml:space="preserve"> &lt;&lt; </w:t>
+      </w:r>
+      <w:proofErr w:type="spellStart"/>
+      <w:r>
+        <w:rPr>
+          <w:rFonts w:ascii="Courier New" w:eastAsia="Times New Roman" w:hAnsi="Courier New" w:cs="Courier New"/>
+          <w:color w:val="333333"/>
+          <w:sz w:val="20"/>
+          <w:szCs w:val="20"/>
+          <w:lang w:eastAsia="es-MX"/>
+        </w:rPr>
+        <w:t>std</w:t>
+      </w:r>
+      <w:proofErr w:type="spellEnd"/>
+      <w:r>
+        <w:rPr>
+          <w:rFonts w:ascii="Courier New" w:eastAsia="Times New Roman" w:hAnsi="Courier New" w:cs="Courier New"/>
+          <w:color w:val="333333"/>
+          <w:sz w:val="20"/>
+          <w:szCs w:val="20"/>
+          <w:lang w:eastAsia="es-MX"/>
+        </w:rPr>
+        <w:t>::</w:t>
+      </w:r>
+      <w:proofErr w:type="spellStart"/>
+      <w:r>
+        <w:rPr>
+          <w:rFonts w:ascii="Courier New" w:eastAsia="Times New Roman" w:hAnsi="Courier New" w:cs="Courier New"/>
+          <w:color w:val="333333"/>
+          <w:sz w:val="20"/>
+          <w:szCs w:val="20"/>
+          <w:lang w:eastAsia="es-MX"/>
+        </w:rPr>
+        <w:t>endl</w:t>
+      </w:r>
+      <w:proofErr w:type="spellEnd"/>
+      <w:r>
+        <w:rPr>
+          <w:rFonts w:ascii="Courier New" w:eastAsia="Times New Roman" w:hAnsi="Courier New" w:cs="Courier New"/>
+          <w:color w:val="333333"/>
+          <w:sz w:val="20"/>
+          <w:szCs w:val="20"/>
+          <w:lang w:eastAsia="es-MX"/>
+        </w:rPr>
+        <w:t>;</w:t>
+      </w:r>
+    </w:p>
+    <w:p>
+      <w:pPr>
+        <w:tabs>
+          <w:tab w:val="left" w:pos="916"/>
+          <w:tab w:val="left" w:pos="1832"/>
+          <w:tab w:val="left" w:pos="2748"/>
+          <w:tab w:val="left" w:pos="3664"/>
+          <w:tab w:val="left" w:pos="4580"/>
+          <w:tab w:val="left" w:pos="5496"/>
+          <w:tab w:val="left" w:pos="6412"/>
+          <w:tab w:val="left" w:pos="7328"/>
+          <w:tab w:val="left" w:pos="8244"/>
+          <w:tab w:val="left" w:pos="9160"/>
+          <w:tab w:val="left" w:pos="10076"/>
+          <w:tab w:val="left" w:pos="10992"/>
+          <w:tab w:val="left" w:pos="11908"/>
+          <w:tab w:val="left" w:pos="12824"/>
+          <w:tab w:val="left" w:pos="13740"/>
+          <w:tab w:val="left" w:pos="14656"/>
+        </w:tabs>
+        <w:spacing w:after="0" w:line="244" w:lineRule="atLeast"/>
+        <w:rPr>
+          <w:rFonts w:ascii="Courier New" w:eastAsia="Times New Roman" w:hAnsi="Courier New" w:cs="Courier New"/>
+          <w:color w:val="333333"/>
+          <w:sz w:val="20"/>
+          <w:szCs w:val="20"/>
+          <w:lang w:eastAsia="es-MX"/>
+        </w:rPr>
+      </w:pPr>
+      <w:r>
+        <w:rPr>
+          <w:rFonts w:ascii="Courier New" w:eastAsia="Times New Roman" w:hAnsi="Courier New" w:cs="Courier New"/>
+          <w:color w:val="333333"/>
+          <w:sz w:val="20"/>
+          <w:szCs w:val="20"/>
+          <w:lang w:eastAsia="es-MX"/>
+        </w:rPr>
+        <w:t xml:space="preserve">    }</w:t>
+      </w:r>
+    </w:p>
+    <w:p>
+      <w:pPr>
+        <w:tabs>
+          <w:tab w:val="left" w:pos="916"/>
+          <w:tab w:val="left" w:pos="1832"/>
+          <w:tab w:val="left" w:pos="2748"/>
+          <w:tab w:val="left" w:pos="3664"/>
+          <w:tab w:val="left" w:pos="4580"/>
+          <w:tab w:val="left" w:pos="5496"/>
+          <w:tab w:val="left" w:pos="6412"/>
+          <w:tab w:val="left" w:pos="7328"/>
+          <w:tab w:val="left" w:pos="8244"/>
+          <w:tab w:val="left" w:pos="9160"/>
+          <w:tab w:val="left" w:pos="10076"/>
+          <w:tab w:val="left" w:pos="10992"/>
+          <w:tab w:val="left" w:pos="11908"/>
+          <w:tab w:val="left" w:pos="12824"/>
+          <w:tab w:val="left" w:pos="13740"/>
+          <w:tab w:val="left" w:pos="14656"/>
+        </w:tabs>
+        <w:spacing w:after="0" w:line="244" w:lineRule="atLeast"/>
+        <w:rPr>
+          <w:rFonts w:ascii="Courier New" w:eastAsia="Times New Roman" w:hAnsi="Courier New" w:cs="Courier New"/>
+          <w:color w:val="333333"/>
+          <w:sz w:val="20"/>
+          <w:szCs w:val="20"/>
+          <w:lang w:eastAsia="es-MX"/>
+        </w:rPr>
+      </w:pPr>
+      <w:r>
+        <w:rPr>
+          <w:rFonts w:ascii="Courier New" w:eastAsia="Times New Roman" w:hAnsi="Courier New" w:cs="Courier New"/>
+          <w:color w:val="333333"/>
+          <w:sz w:val="20"/>
+          <w:szCs w:val="20"/>
+          <w:lang w:eastAsia="es-MX"/>
+        </w:rPr>
+        <w:t>}</w:t>
+      </w:r>
+    </w:p>
+    <w:p>
+      <w:pPr>
+        <w:tabs>
+          <w:tab w:val="left" w:pos="916"/>
+          <w:tab w:val="left" w:pos="1832"/>
+          <w:tab w:val="left" w:pos="2748"/>
+          <w:tab w:val="left" w:pos="3664"/>
+          <w:tab w:val="left" w:pos="4580"/>
+          <w:tab w:val="left" w:pos="5496"/>
+          <w:tab w:val="left" w:pos="6412"/>
+          <w:tab w:val="left" w:pos="7328"/>
+          <w:tab w:val="left" w:pos="8244"/>
+          <w:tab w:val="left" w:pos="9160"/>
+          <w:tab w:val="left" w:pos="10076"/>
+          <w:tab w:val="left" w:pos="10992"/>
+          <w:tab w:val="left" w:pos="11908"/>
+          <w:tab w:val="left" w:pos="12824"/>
+          <w:tab w:val="left" w:pos="13740"/>
+          <w:tab w:val="left" w:pos="14656"/>
+        </w:tabs>
+        <w:spacing w:after="0" w:line="244" w:lineRule="atLeast"/>
+        <w:rPr>
+          <w:rFonts w:ascii="Courier New" w:eastAsia="Times New Roman" w:hAnsi="Courier New" w:cs="Courier New"/>
+          <w:color w:val="333333"/>
+          <w:sz w:val="20"/>
+          <w:szCs w:val="20"/>
+          <w:lang w:eastAsia="es-MX"/>
+        </w:rPr>
+      </w:pPr>
+    </w:p>
+    <w:p>
+      <w:pPr>
+        <w:tabs>
+          <w:tab w:val="left" w:pos="916"/>
+          <w:tab w:val="left" w:pos="1832"/>
+          <w:tab w:val="left" w:pos="2748"/>
+          <w:tab w:val="left" w:pos="3664"/>
+          <w:tab w:val="left" w:pos="4580"/>
+          <w:tab w:val="left" w:pos="5496"/>
+          <w:tab w:val="left" w:pos="6412"/>
+          <w:tab w:val="left" w:pos="7328"/>
+          <w:tab w:val="left" w:pos="8244"/>
+          <w:tab w:val="left" w:pos="9160"/>
+          <w:tab w:val="left" w:pos="10076"/>
+          <w:tab w:val="left" w:pos="10992"/>
+          <w:tab w:val="left" w:pos="11908"/>
+          <w:tab w:val="left" w:pos="12824"/>
+          <w:tab w:val="left" w:pos="13740"/>
+          <w:tab w:val="left" w:pos="14656"/>
+        </w:tabs>
+        <w:spacing w:after="0" w:line="244" w:lineRule="atLeast"/>
+        <w:rPr>
+          <w:rFonts w:ascii="Courier New" w:eastAsia="Times New Roman" w:hAnsi="Courier New" w:cs="Courier New"/>
+          <w:color w:val="333333"/>
+          <w:sz w:val="20"/>
+          <w:szCs w:val="20"/>
+          <w:lang w:eastAsia="es-MX"/>
+        </w:rPr>
+      </w:pPr>
+      <w:r>
+        <w:rPr>
+          <w:rFonts w:ascii="Courier New" w:eastAsia="Times New Roman" w:hAnsi="Courier New" w:cs="Courier New"/>
+          <w:color w:val="888888"/>
+          <w:sz w:val="20"/>
+          <w:szCs w:val="20"/>
+          <w:lang w:eastAsia="es-MX"/>
+        </w:rPr>
+        <w:t>// Función principal</w:t>
+      </w:r>
+    </w:p>
+    <w:p>
+      <w:pPr>
+        <w:tabs>
+          <w:tab w:val="left" w:pos="916"/>
+          <w:tab w:val="left" w:pos="1832"/>
+          <w:tab w:val="left" w:pos="2748"/>
+          <w:tab w:val="left" w:pos="3664"/>
+          <w:tab w:val="left" w:pos="4580"/>
+          <w:tab w:val="left" w:pos="5496"/>
+          <w:tab w:val="left" w:pos="6412"/>
+          <w:tab w:val="left" w:pos="7328"/>
+          <w:tab w:val="left" w:pos="8244"/>
+          <w:tab w:val="left" w:pos="9160"/>
+          <w:tab w:val="left" w:pos="10076"/>
+          <w:tab w:val="left" w:pos="10992"/>
+          <w:tab w:val="left" w:pos="11908"/>
+          <w:tab w:val="left" w:pos="12824"/>
+          <w:tab w:val="left" w:pos="13740"/>
+          <w:tab w:val="left" w:pos="14656"/>
+        </w:tabs>
+        <w:spacing w:after="0" w:line="244" w:lineRule="atLeast"/>
+        <w:rPr>
+          <w:rFonts w:ascii="Courier New" w:eastAsia="Times New Roman" w:hAnsi="Courier New" w:cs="Courier New"/>
+          <w:color w:val="333333"/>
+          <w:sz w:val="20"/>
+          <w:szCs w:val="20"/>
+          <w:lang w:eastAsia="es-MX"/>
+        </w:rPr>
+      </w:pPr>
+      <w:proofErr w:type="spellStart"/>
+      <w:proofErr w:type="gramStart"/>
+      <w:r>
+        <w:rPr>
+          <w:rFonts w:ascii="Courier New" w:eastAsia="Times New Roman" w:hAnsi="Courier New" w:cs="Courier New"/>
+          <w:b/>
+          <w:bCs/>
+          <w:color w:val="333399"/>
+          <w:sz w:val="20"/>
+          <w:szCs w:val="20"/>
+          <w:lang w:eastAsia="es-MX"/>
+        </w:rPr>
+        <w:t>int</w:t>
+      </w:r>
+      <w:proofErr w:type="spellEnd"/>
+      <w:proofErr w:type="gramEnd"/>
+      <w:r>
+        <w:rPr>
+          <w:rFonts w:ascii="Courier New" w:eastAsia="Times New Roman" w:hAnsi="Courier New" w:cs="Courier New"/>
+          <w:color w:val="333333"/>
+          <w:sz w:val="20"/>
+          <w:szCs w:val="20"/>
+          <w:lang w:eastAsia="es-MX"/>
+        </w:rPr>
+        <w:t xml:space="preserve"> </w:t>
+      </w:r>
+      <w:proofErr w:type="spellStart"/>
+      <w:r>
+        <w:rPr>
+          <w:rFonts w:ascii="Courier New" w:eastAsia="Times New Roman" w:hAnsi="Courier New" w:cs="Courier New"/>
+          <w:b/>
+          <w:bCs/>
+          <w:color w:val="0066BB"/>
+          <w:sz w:val="20"/>
+          <w:szCs w:val="20"/>
+          <w:lang w:eastAsia="es-MX"/>
+        </w:rPr>
+        <w:t>main</w:t>
+      </w:r>
+      <w:proofErr w:type="spellEnd"/>
+      <w:r>
+        <w:rPr>
+          <w:rFonts w:ascii="Courier New" w:eastAsia="Times New Roman" w:hAnsi="Courier New" w:cs="Courier New"/>
+          <w:color w:val="333333"/>
+          <w:sz w:val="20"/>
+          <w:szCs w:val="20"/>
+          <w:lang w:eastAsia="es-MX"/>
+        </w:rPr>
+        <w:t>() {</w:t>
+      </w:r>
+    </w:p>
+    <w:p>
+      <w:pPr>
+        <w:tabs>
+          <w:tab w:val="left" w:pos="916"/>
+          <w:tab w:val="left" w:pos="1832"/>
+          <w:tab w:val="left" w:pos="2748"/>
+          <w:tab w:val="left" w:pos="3664"/>
+          <w:tab w:val="left" w:pos="4580"/>
+          <w:tab w:val="left" w:pos="5496"/>
+          <w:tab w:val="left" w:pos="6412"/>
+          <w:tab w:val="left" w:pos="7328"/>
+          <w:tab w:val="left" w:pos="8244"/>
+          <w:tab w:val="left" w:pos="9160"/>
+          <w:tab w:val="left" w:pos="10076"/>
+          <w:tab w:val="left" w:pos="10992"/>
+          <w:tab w:val="left" w:pos="11908"/>
+          <w:tab w:val="left" w:pos="12824"/>
+          <w:tab w:val="left" w:pos="13740"/>
+          <w:tab w:val="left" w:pos="14656"/>
+        </w:tabs>
+        <w:spacing w:after="0" w:line="244" w:lineRule="atLeast"/>
+        <w:rPr>
+          <w:rFonts w:ascii="Courier New" w:eastAsia="Times New Roman" w:hAnsi="Courier New" w:cs="Courier New"/>
+          <w:color w:val="333333"/>
+          <w:sz w:val="20"/>
+          <w:szCs w:val="20"/>
+          <w:lang w:eastAsia="es-MX"/>
+        </w:rPr>
+      </w:pPr>
+      <w:r>
+        <w:rPr>
+          <w:rFonts w:ascii="Courier New" w:eastAsia="Times New Roman" w:hAnsi="Courier New" w:cs="Courier New"/>
+          <w:color w:val="333333"/>
+          <w:sz w:val="20"/>
+          <w:szCs w:val="20"/>
+          <w:lang w:eastAsia="es-MX"/>
+        </w:rPr>
+        <w:t xml:space="preserve">    </w:t>
+      </w:r>
+      <w:r>
+        <w:rPr>
+          <w:rFonts w:ascii="Courier New" w:eastAsia="Times New Roman" w:hAnsi="Courier New" w:cs="Courier New"/>
+          <w:color w:val="888888"/>
+          <w:sz w:val="20"/>
+          <w:szCs w:val="20"/>
+          <w:lang w:eastAsia="es-MX"/>
+        </w:rPr>
+        <w:t>// Crear un vector con elementos desordenados</w:t>
+      </w:r>
+    </w:p>
+    <w:p>
+      <w:pPr>
+        <w:tabs>
+          <w:tab w:val="left" w:pos="916"/>
+          <w:tab w:val="left" w:pos="1832"/>
+          <w:tab w:val="left" w:pos="2748"/>
+          <w:tab w:val="left" w:pos="3664"/>
+          <w:tab w:val="left" w:pos="4580"/>
+          <w:tab w:val="left" w:pos="5496"/>
+          <w:tab w:val="left" w:pos="6412"/>
+          <w:tab w:val="left" w:pos="7328"/>
+          <w:tab w:val="left" w:pos="8244"/>
+          <w:tab w:val="left" w:pos="9160"/>
+          <w:tab w:val="left" w:pos="10076"/>
+          <w:tab w:val="left" w:pos="10992"/>
+          <w:tab w:val="left" w:pos="11908"/>
+          <w:tab w:val="left" w:pos="12824"/>
+          <w:tab w:val="left" w:pos="13740"/>
+          <w:tab w:val="left" w:pos="14656"/>
+        </w:tabs>
+        <w:spacing w:after="0" w:line="244" w:lineRule="atLeast"/>
+        <w:rPr>
+          <w:rFonts w:ascii="Courier New" w:eastAsia="Times New Roman" w:hAnsi="Courier New" w:cs="Courier New"/>
+          <w:color w:val="333333"/>
+          <w:sz w:val="20"/>
+          <w:szCs w:val="20"/>
+          <w:lang w:val="en-US" w:eastAsia="es-MX"/>
+        </w:rPr>
+      </w:pPr>
+      <w:r>
+        <w:rPr>
+          <w:rFonts w:ascii="Courier New" w:eastAsia="Times New Roman" w:hAnsi="Courier New" w:cs="Courier New"/>
+          <w:color w:val="333333"/>
+          <w:sz w:val="20"/>
+          <w:szCs w:val="20"/>
+          <w:lang w:eastAsia="es-MX"/>
+        </w:rPr>
+        <w:t xml:space="preserve">    </w:t>
+      </w:r>
+      <w:proofErr w:type="spellStart"/>
+      <w:r>
+        <w:rPr>
+          <w:rFonts w:ascii="Courier New" w:eastAsia="Times New Roman" w:hAnsi="Courier New" w:cs="Courier New"/>
+          <w:color w:val="333333"/>
+          <w:sz w:val="20"/>
+          <w:szCs w:val="20"/>
+          <w:lang w:val="en-US" w:eastAsia="es-MX"/>
+        </w:rPr>
+        <w:t>std</w:t>
+      </w:r>
+      <w:proofErr w:type="spellEnd"/>
+      <w:r>
+        <w:rPr>
+          <w:rFonts w:ascii="Courier New" w:eastAsia="Times New Roman" w:hAnsi="Courier New" w:cs="Courier New"/>
+          <w:color w:val="333333"/>
+          <w:sz w:val="20"/>
+          <w:szCs w:val="20"/>
+          <w:lang w:val="en-US" w:eastAsia="es-MX"/>
+        </w:rPr>
+        <w:t>::vector&lt;</w:t>
+      </w:r>
+      <w:proofErr w:type="spellStart"/>
+      <w:r>
+        <w:rPr>
+          <w:rFonts w:ascii="Courier New" w:eastAsia="Times New Roman" w:hAnsi="Courier New" w:cs="Courier New"/>
+          <w:b/>
+          <w:bCs/>
+          <w:color w:val="333399"/>
+          <w:sz w:val="20"/>
+          <w:szCs w:val="20"/>
+          <w:lang w:val="en-US" w:eastAsia="es-MX"/>
+        </w:rPr>
+        <w:t>int</w:t>
+      </w:r>
+      <w:proofErr w:type="spellEnd"/>
+      <w:r>
+        <w:rPr>
+          <w:rFonts w:ascii="Courier New" w:eastAsia="Times New Roman" w:hAnsi="Courier New" w:cs="Courier New"/>
+          <w:color w:val="333333"/>
+          <w:sz w:val="20"/>
+          <w:szCs w:val="20"/>
+          <w:lang w:val="en-US" w:eastAsia="es-MX"/>
+        </w:rPr>
+        <w:t xml:space="preserve">&gt; </w:t>
+      </w:r>
+      <w:proofErr w:type="spellStart"/>
+      <w:r>
+        <w:rPr>
+          <w:rFonts w:ascii="Courier New" w:eastAsia="Times New Roman" w:hAnsi="Courier New" w:cs="Courier New"/>
+          <w:color w:val="333333"/>
+          <w:sz w:val="20"/>
+          <w:szCs w:val="20"/>
+          <w:lang w:val="en-US" w:eastAsia="es-MX"/>
+        </w:rPr>
+        <w:t>numeros</w:t>
+      </w:r>
+      <w:proofErr w:type="spellEnd"/>
+      <w:r>
+        <w:rPr>
+          <w:rFonts w:ascii="Courier New" w:eastAsia="Times New Roman" w:hAnsi="Courier New" w:cs="Courier New"/>
+          <w:color w:val="333333"/>
+          <w:sz w:val="20"/>
+          <w:szCs w:val="20"/>
+          <w:lang w:val="en-US" w:eastAsia="es-MX"/>
+        </w:rPr>
+        <w:t xml:space="preserve"> = {</w:t>
+      </w:r>
+      <w:r>
+        <w:rPr>
+          <w:rFonts w:ascii="Courier New" w:eastAsia="Times New Roman" w:hAnsi="Courier New" w:cs="Courier New"/>
+          <w:b/>
+          <w:bCs/>
+          <w:color w:val="0000DD"/>
+          <w:sz w:val="20"/>
+          <w:szCs w:val="20"/>
+          <w:lang w:val="en-US" w:eastAsia="es-MX"/>
+        </w:rPr>
+        <w:t>64</w:t>
+      </w:r>
+      <w:r>
+        <w:rPr>
+          <w:rFonts w:ascii="Courier New" w:eastAsia="Times New Roman" w:hAnsi="Courier New" w:cs="Courier New"/>
+          <w:color w:val="333333"/>
+          <w:sz w:val="20"/>
+          <w:szCs w:val="20"/>
+          <w:lang w:val="en-US" w:eastAsia="es-MX"/>
+        </w:rPr>
+        <w:t xml:space="preserve">, </w:t>
+      </w:r>
+      <w:r>
+        <w:rPr>
+          <w:rFonts w:ascii="Courier New" w:eastAsia="Times New Roman" w:hAnsi="Courier New" w:cs="Courier New"/>
+          <w:b/>
+          <w:bCs/>
+          <w:color w:val="0000DD"/>
+          <w:sz w:val="20"/>
+          <w:szCs w:val="20"/>
+          <w:lang w:val="en-US" w:eastAsia="es-MX"/>
+        </w:rPr>
+        <w:t>34</w:t>
+      </w:r>
+      <w:r>
+        <w:rPr>
+          <w:rFonts w:ascii="Courier New" w:eastAsia="Times New Roman" w:hAnsi="Courier New" w:cs="Courier New"/>
+          <w:color w:val="333333"/>
+          <w:sz w:val="20"/>
+          <w:szCs w:val="20"/>
+          <w:lang w:val="en-US" w:eastAsia="es-MX"/>
+        </w:rPr>
+        <w:t xml:space="preserve">, </w:t>
+      </w:r>
+      <w:r>
+        <w:rPr>
+          <w:rFonts w:ascii="Courier New" w:eastAsia="Times New Roman" w:hAnsi="Courier New" w:cs="Courier New"/>
+          <w:b/>
+          <w:bCs/>
+          <w:color w:val="0000DD"/>
+          <w:sz w:val="20"/>
+          <w:szCs w:val="20"/>
+          <w:lang w:val="en-US" w:eastAsia="es-MX"/>
+        </w:rPr>
+        <w:t>25</w:t>
+      </w:r>
+      <w:r>
+        <w:rPr>
+          <w:rFonts w:ascii="Courier New" w:eastAsia="Times New Roman" w:hAnsi="Courier New" w:cs="Courier New"/>
+          <w:color w:val="333333"/>
+          <w:sz w:val="20"/>
+          <w:szCs w:val="20"/>
+          <w:lang w:val="en-US" w:eastAsia="es-MX"/>
+        </w:rPr>
+        <w:t xml:space="preserve">, </w:t>
+      </w:r>
+      <w:r>
+        <w:rPr>
+          <w:rFonts w:ascii="Courier New" w:eastAsia="Times New Roman" w:hAnsi="Courier New" w:cs="Courier New"/>
+          <w:b/>
+          <w:bCs/>
+          <w:color w:val="0000DD"/>
+          <w:sz w:val="20"/>
+          <w:szCs w:val="20"/>
+          <w:lang w:val="en-US" w:eastAsia="es-MX"/>
+        </w:rPr>
+        <w:t>12</w:t>
+      </w:r>
+      <w:r>
+        <w:rPr>
+          <w:rFonts w:ascii="Courier New" w:eastAsia="Times New Roman" w:hAnsi="Courier New" w:cs="Courier New"/>
+          <w:color w:val="333333"/>
+          <w:sz w:val="20"/>
+          <w:szCs w:val="20"/>
+          <w:lang w:val="en-US" w:eastAsia="es-MX"/>
+        </w:rPr>
+        <w:t xml:space="preserve">, </w:t>
+      </w:r>
+      <w:r>
+        <w:rPr>
+          <w:rFonts w:ascii="Courier New" w:eastAsia="Times New Roman" w:hAnsi="Courier New" w:cs="Courier New"/>
+          <w:b/>
+          <w:bCs/>
+          <w:color w:val="0000DD"/>
+          <w:sz w:val="20"/>
+          <w:szCs w:val="20"/>
+          <w:lang w:val="en-US" w:eastAsia="es-MX"/>
+        </w:rPr>
+        <w:t>22</w:t>
+      </w:r>
+      <w:r>
+        <w:rPr>
+          <w:rFonts w:ascii="Courier New" w:eastAsia="Times New Roman" w:hAnsi="Courier New" w:cs="Courier New"/>
+          <w:color w:val="333333"/>
+          <w:sz w:val="20"/>
+          <w:szCs w:val="20"/>
+          <w:lang w:val="en-US" w:eastAsia="es-MX"/>
+        </w:rPr>
+        <w:t xml:space="preserve">, </w:t>
+      </w:r>
+      <w:r>
+        <w:rPr>
+          <w:rFonts w:ascii="Courier New" w:eastAsia="Times New Roman" w:hAnsi="Courier New" w:cs="Courier New"/>
+          <w:b/>
+          <w:bCs/>
+          <w:color w:val="0000DD"/>
+          <w:sz w:val="20"/>
+          <w:szCs w:val="20"/>
+          <w:lang w:val="en-US" w:eastAsia="es-MX"/>
+        </w:rPr>
+        <w:t>11</w:t>
+      </w:r>
+      <w:r>
+        <w:rPr>
+          <w:rFonts w:ascii="Courier New" w:eastAsia="Times New Roman" w:hAnsi="Courier New" w:cs="Courier New"/>
+          <w:color w:val="333333"/>
+          <w:sz w:val="20"/>
+          <w:szCs w:val="20"/>
+          <w:lang w:val="en-US" w:eastAsia="es-MX"/>
+        </w:rPr>
+        <w:t xml:space="preserve">, </w:t>
+      </w:r>
+      <w:r>
+        <w:rPr>
+          <w:rFonts w:ascii="Courier New" w:eastAsia="Times New Roman" w:hAnsi="Courier New" w:cs="Courier New"/>
+          <w:b/>
+          <w:bCs/>
+          <w:color w:val="0000DD"/>
+          <w:sz w:val="20"/>
+          <w:szCs w:val="20"/>
+          <w:lang w:val="en-US" w:eastAsia="es-MX"/>
+        </w:rPr>
+        <w:t>90</w:t>
+      </w:r>
+      <w:r>
+        <w:rPr>
+          <w:rFonts w:ascii="Courier New" w:eastAsia="Times New Roman" w:hAnsi="Courier New" w:cs="Courier New"/>
+          <w:color w:val="333333"/>
+          <w:sz w:val="20"/>
+          <w:szCs w:val="20"/>
+          <w:lang w:val="en-US" w:eastAsia="es-MX"/>
+        </w:rPr>
+        <w:t>};</w:t>
+      </w:r>
+    </w:p>
+    <w:p>
+      <w:pPr>
+        <w:tabs>
+          <w:tab w:val="left" w:pos="916"/>
+          <w:tab w:val="left" w:pos="1832"/>
+          <w:tab w:val="left" w:pos="2748"/>
+          <w:tab w:val="left" w:pos="3664"/>
+          <w:tab w:val="left" w:pos="4580"/>
+          <w:tab w:val="left" w:pos="5496"/>
+          <w:tab w:val="left" w:pos="6412"/>
+          <w:tab w:val="left" w:pos="7328"/>
+          <w:tab w:val="left" w:pos="8244"/>
+          <w:tab w:val="left" w:pos="9160"/>
+          <w:tab w:val="left" w:pos="10076"/>
+          <w:tab w:val="left" w:pos="10992"/>
+          <w:tab w:val="left" w:pos="11908"/>
+          <w:tab w:val="left" w:pos="12824"/>
+          <w:tab w:val="left" w:pos="13740"/>
+          <w:tab w:val="left" w:pos="14656"/>
+        </w:tabs>
+        <w:spacing w:after="0" w:line="244" w:lineRule="atLeast"/>
+        <w:rPr>
+          <w:rFonts w:ascii="Courier New" w:eastAsia="Times New Roman" w:hAnsi="Courier New" w:cs="Courier New"/>
+          <w:color w:val="333333"/>
+          <w:sz w:val="20"/>
+          <w:szCs w:val="20"/>
+          <w:lang w:val="en-US" w:eastAsia="es-MX"/>
+        </w:rPr>
+      </w:pPr>
+    </w:p>
+    <w:p>
+      <w:pPr>
+        <w:tabs>
+          <w:tab w:val="left" w:pos="916"/>
+          <w:tab w:val="left" w:pos="1832"/>
+          <w:tab w:val="left" w:pos="2748"/>
+          <w:tab w:val="left" w:pos="3664"/>
+          <w:tab w:val="left" w:pos="4580"/>
+          <w:tab w:val="left" w:pos="5496"/>
+          <w:tab w:val="left" w:pos="6412"/>
+          <w:tab w:val="left" w:pos="7328"/>
+          <w:tab w:val="left" w:pos="8244"/>
+          <w:tab w:val="left" w:pos="9160"/>
+          <w:tab w:val="left" w:pos="10076"/>
+          <w:tab w:val="left" w:pos="10992"/>
+          <w:tab w:val="left" w:pos="11908"/>
+          <w:tab w:val="left" w:pos="12824"/>
+          <w:tab w:val="left" w:pos="13740"/>
+          <w:tab w:val="left" w:pos="14656"/>
+        </w:tabs>
+        <w:spacing w:after="0" w:line="244" w:lineRule="atLeast"/>
+        <w:rPr>
+          <w:rFonts w:ascii="Courier New" w:eastAsia="Times New Roman" w:hAnsi="Courier New" w:cs="Courier New"/>
+          <w:color w:val="333333"/>
+          <w:sz w:val="20"/>
+          <w:szCs w:val="20"/>
+          <w:lang w:val="en-US" w:eastAsia="es-MX"/>
+        </w:rPr>
+      </w:pPr>
+      <w:r>
+        <w:rPr>
+          <w:rFonts w:ascii="Courier New" w:eastAsia="Times New Roman" w:hAnsi="Courier New" w:cs="Courier New"/>
+          <w:color w:val="333333"/>
+          <w:sz w:val="20"/>
+          <w:szCs w:val="20"/>
+          <w:lang w:val="en-US" w:eastAsia="es-MX"/>
+        </w:rPr>
+        <w:t xml:space="preserve">    </w:t>
+      </w:r>
+      <w:proofErr w:type="spellStart"/>
+      <w:r>
+        <w:rPr>
+          <w:rFonts w:ascii="Courier New" w:eastAsia="Times New Roman" w:hAnsi="Courier New" w:cs="Courier New"/>
+          <w:color w:val="333333"/>
+          <w:sz w:val="20"/>
+          <w:szCs w:val="20"/>
+          <w:lang w:val="en-US" w:eastAsia="es-MX"/>
+        </w:rPr>
+        <w:t>std</w:t>
+      </w:r>
+      <w:proofErr w:type="spellEnd"/>
+      <w:r>
+        <w:rPr>
+          <w:rFonts w:ascii="Courier New" w:eastAsia="Times New Roman" w:hAnsi="Courier New" w:cs="Courier New"/>
+          <w:color w:val="333333"/>
+          <w:sz w:val="20"/>
+          <w:szCs w:val="20"/>
+          <w:lang w:val="en-US" w:eastAsia="es-MX"/>
+        </w:rPr>
+        <w:t>::</w:t>
+      </w:r>
+      <w:proofErr w:type="spellStart"/>
+      <w:r>
+        <w:rPr>
+          <w:rFonts w:ascii="Courier New" w:eastAsia="Times New Roman" w:hAnsi="Courier New" w:cs="Courier New"/>
+          <w:color w:val="333333"/>
+          <w:sz w:val="20"/>
+          <w:szCs w:val="20"/>
+          <w:lang w:val="en-US" w:eastAsia="es-MX"/>
+        </w:rPr>
+        <w:t>cout</w:t>
+      </w:r>
+      <w:proofErr w:type="spellEnd"/>
+      <w:r>
+        <w:rPr>
+          <w:rFonts w:ascii="Courier New" w:eastAsia="Times New Roman" w:hAnsi="Courier New" w:cs="Courier New"/>
+          <w:color w:val="333333"/>
+          <w:sz w:val="20"/>
+          <w:szCs w:val="20"/>
+          <w:lang w:val="en-US" w:eastAsia="es-MX"/>
+        </w:rPr>
+        <w:t xml:space="preserve"> &lt;&lt; </w:t>
+      </w:r>
+      <w:r>
+        <w:rPr>
+          <w:rFonts w:ascii="Courier New" w:eastAsia="Times New Roman" w:hAnsi="Courier New" w:cs="Courier New"/>
+          <w:color w:val="333333"/>
+          <w:sz w:val="20"/>
+          <w:szCs w:val="20"/>
+          <w:shd w:val="clear" w:color="auto" w:fill="FFF0F0"/>
+          <w:lang w:val="en-US" w:eastAsia="es-MX"/>
+        </w:rPr>
+        <w:t xml:space="preserve">"Vector original: </w:t>
+      </w:r>
+      <w:proofErr w:type="gramStart"/>
+      <w:r>
+        <w:rPr>
+          <w:rFonts w:ascii="Courier New" w:eastAsia="Times New Roman" w:hAnsi="Courier New" w:cs="Courier New"/>
+          <w:color w:val="333333"/>
+          <w:sz w:val="20"/>
+          <w:szCs w:val="20"/>
+          <w:shd w:val="clear" w:color="auto" w:fill="FFF0F0"/>
+          <w:lang w:val="en-US" w:eastAsia="es-MX"/>
+        </w:rPr>
+        <w:t>"</w:t>
+      </w:r>
+      <w:r>
+        <w:rPr>
+          <w:rFonts w:ascii="Courier New" w:eastAsia="Times New Roman" w:hAnsi="Courier New" w:cs="Courier New"/>
+          <w:color w:val="333333"/>
+          <w:sz w:val="20"/>
+          <w:szCs w:val="20"/>
+          <w:lang w:val="en-US" w:eastAsia="es-MX"/>
+        </w:rPr>
+        <w:t>;</w:t>
+      </w:r>
+      <w:proofErr w:type="gramEnd"/>
+    </w:p>
+    <w:p>
+      <w:pPr>
+        <w:tabs>
+          <w:tab w:val="left" w:pos="916"/>
+          <w:tab w:val="left" w:pos="1832"/>
+          <w:tab w:val="left" w:pos="2748"/>
+          <w:tab w:val="left" w:pos="3664"/>
+          <w:tab w:val="left" w:pos="4580"/>
+          <w:tab w:val="left" w:pos="5496"/>
+          <w:tab w:val="left" w:pos="6412"/>
+          <w:tab w:val="left" w:pos="7328"/>
+          <w:tab w:val="left" w:pos="8244"/>
+          <w:tab w:val="left" w:pos="9160"/>
+          <w:tab w:val="left" w:pos="10076"/>
+          <w:tab w:val="left" w:pos="10992"/>
+          <w:tab w:val="left" w:pos="11908"/>
+          <w:tab w:val="left" w:pos="12824"/>
+          <w:tab w:val="left" w:pos="13740"/>
+          <w:tab w:val="left" w:pos="14656"/>
+        </w:tabs>
+        <w:spacing w:after="0" w:line="244" w:lineRule="atLeast"/>
+        <w:rPr>
+          <w:rFonts w:ascii="Courier New" w:eastAsia="Times New Roman" w:hAnsi="Courier New" w:cs="Courier New"/>
+          <w:color w:val="333333"/>
+          <w:sz w:val="20"/>
+          <w:szCs w:val="20"/>
+          <w:lang w:val="en-US" w:eastAsia="es-MX"/>
+        </w:rPr>
+      </w:pPr>
+      <w:r>
+        <w:rPr>
+          <w:rFonts w:ascii="Courier New" w:eastAsia="Times New Roman" w:hAnsi="Courier New" w:cs="Courier New"/>
+          <w:color w:val="333333"/>
+          <w:sz w:val="20"/>
+          <w:szCs w:val="20"/>
+          <w:lang w:val="en-US" w:eastAsia="es-MX"/>
+        </w:rPr>
+        <w:t xml:space="preserve">    </w:t>
+      </w:r>
+      <w:proofErr w:type="gramStart"/>
+      <w:r>
+        <w:rPr>
+          <w:rFonts w:ascii="Courier New" w:eastAsia="Times New Roman" w:hAnsi="Courier New" w:cs="Courier New"/>
+          <w:b/>
+          <w:bCs/>
+          <w:color w:val="008800"/>
+          <w:sz w:val="20"/>
+          <w:szCs w:val="20"/>
+          <w:lang w:val="en-US" w:eastAsia="es-MX"/>
+        </w:rPr>
+        <w:t>for</w:t>
+      </w:r>
+      <w:proofErr w:type="gramEnd"/>
+      <w:r>
+        <w:rPr>
+          <w:rFonts w:ascii="Courier New" w:eastAsia="Times New Roman" w:hAnsi="Courier New" w:cs="Courier New"/>
+          <w:color w:val="333333"/>
+          <w:sz w:val="20"/>
+          <w:szCs w:val="20"/>
+          <w:lang w:val="en-US" w:eastAsia="es-MX"/>
+        </w:rPr>
+        <w:t xml:space="preserve"> (</w:t>
+      </w:r>
+      <w:proofErr w:type="spellStart"/>
+      <w:r>
+        <w:rPr>
+          <w:rFonts w:ascii="Courier New" w:eastAsia="Times New Roman" w:hAnsi="Courier New" w:cs="Courier New"/>
+          <w:b/>
+          <w:bCs/>
+          <w:color w:val="333399"/>
+          <w:sz w:val="20"/>
+          <w:szCs w:val="20"/>
+          <w:lang w:val="en-US" w:eastAsia="es-MX"/>
+        </w:rPr>
+        <w:t>int</w:t>
+      </w:r>
+      <w:proofErr w:type="spellEnd"/>
+      <w:r>
+        <w:rPr>
+          <w:rFonts w:ascii="Courier New" w:eastAsia="Times New Roman" w:hAnsi="Courier New" w:cs="Courier New"/>
+          <w:color w:val="333333"/>
+          <w:sz w:val="20"/>
+          <w:szCs w:val="20"/>
+          <w:lang w:val="en-US" w:eastAsia="es-MX"/>
+        </w:rPr>
+        <w:t xml:space="preserve"> n : </w:t>
+      </w:r>
+      <w:proofErr w:type="spellStart"/>
+      <w:r>
+        <w:rPr>
+          <w:rFonts w:ascii="Courier New" w:eastAsia="Times New Roman" w:hAnsi="Courier New" w:cs="Courier New"/>
+          <w:color w:val="333333"/>
+          <w:sz w:val="20"/>
+          <w:szCs w:val="20"/>
+          <w:lang w:val="en-US" w:eastAsia="es-MX"/>
+        </w:rPr>
+        <w:t>numeros</w:t>
+      </w:r>
+      <w:proofErr w:type="spellEnd"/>
+      <w:r>
+        <w:rPr>
+          <w:rFonts w:ascii="Courier New" w:eastAsia="Times New Roman" w:hAnsi="Courier New" w:cs="Courier New"/>
+          <w:color w:val="333333"/>
+          <w:sz w:val="20"/>
+          <w:szCs w:val="20"/>
+          <w:lang w:val="en-US" w:eastAsia="es-MX"/>
+        </w:rPr>
+        <w:t>)</w:t>
+      </w:r>
+    </w:p>
+    <w:p>
+      <w:pPr>
+        <w:tabs>
+          <w:tab w:val="left" w:pos="916"/>
+          <w:tab w:val="left" w:pos="1832"/>
+          <w:tab w:val="left" w:pos="2748"/>
+          <w:tab w:val="left" w:pos="3664"/>
+          <w:tab w:val="left" w:pos="4580"/>
+          <w:tab w:val="left" w:pos="5496"/>
+          <w:tab w:val="left" w:pos="6412"/>
+          <w:tab w:val="left" w:pos="7328"/>
+          <w:tab w:val="left" w:pos="8244"/>
+          <w:tab w:val="left" w:pos="9160"/>
+          <w:tab w:val="left" w:pos="10076"/>
+          <w:tab w:val="left" w:pos="10992"/>
+          <w:tab w:val="left" w:pos="11908"/>
+          <w:tab w:val="left" w:pos="12824"/>
+          <w:tab w:val="left" w:pos="13740"/>
+          <w:tab w:val="left" w:pos="14656"/>
+        </w:tabs>
+        <w:spacing w:after="0" w:line="244" w:lineRule="atLeast"/>
+        <w:rPr>
+          <w:rFonts w:ascii="Courier New" w:eastAsia="Times New Roman" w:hAnsi="Courier New" w:cs="Courier New"/>
+          <w:color w:val="333333"/>
+          <w:sz w:val="20"/>
+          <w:szCs w:val="20"/>
+          <w:lang w:val="en-US" w:eastAsia="es-MX"/>
+        </w:rPr>
+      </w:pPr>
+      <w:r>
+        <w:rPr>
+          <w:rFonts w:ascii="Courier New" w:eastAsia="Times New Roman" w:hAnsi="Courier New" w:cs="Courier New"/>
+          <w:color w:val="333333"/>
+          <w:sz w:val="20"/>
+          <w:szCs w:val="20"/>
+          <w:lang w:val="en-US" w:eastAsia="es-MX"/>
+        </w:rPr>
+        <w:t xml:space="preserve">        </w:t>
+      </w:r>
+      <w:proofErr w:type="spellStart"/>
+      <w:r>
+        <w:rPr>
+          <w:rFonts w:ascii="Courier New" w:eastAsia="Times New Roman" w:hAnsi="Courier New" w:cs="Courier New"/>
+          <w:color w:val="333333"/>
+          <w:sz w:val="20"/>
+          <w:szCs w:val="20"/>
+          <w:lang w:val="en-US" w:eastAsia="es-MX"/>
+        </w:rPr>
+        <w:t>std</w:t>
+      </w:r>
+      <w:proofErr w:type="spellEnd"/>
+      <w:r>
+        <w:rPr>
+          <w:rFonts w:ascii="Courier New" w:eastAsia="Times New Roman" w:hAnsi="Courier New" w:cs="Courier New"/>
+          <w:color w:val="333333"/>
+          <w:sz w:val="20"/>
+          <w:szCs w:val="20"/>
+          <w:lang w:val="en-US" w:eastAsia="es-MX"/>
+        </w:rPr>
+        <w:t>::</w:t>
+      </w:r>
+      <w:proofErr w:type="spellStart"/>
+      <w:r>
+        <w:rPr>
+          <w:rFonts w:ascii="Courier New" w:eastAsia="Times New Roman" w:hAnsi="Courier New" w:cs="Courier New"/>
+          <w:color w:val="333333"/>
+          <w:sz w:val="20"/>
+          <w:szCs w:val="20"/>
+          <w:lang w:val="en-US" w:eastAsia="es-MX"/>
+        </w:rPr>
+        <w:t>cout</w:t>
+      </w:r>
+      <w:proofErr w:type="spellEnd"/>
+      <w:r>
+        <w:rPr>
+          <w:rFonts w:ascii="Courier New" w:eastAsia="Times New Roman" w:hAnsi="Courier New" w:cs="Courier New"/>
+          <w:color w:val="333333"/>
+          <w:sz w:val="20"/>
+          <w:szCs w:val="20"/>
+          <w:lang w:val="en-US" w:eastAsia="es-MX"/>
+        </w:rPr>
+        <w:t xml:space="preserve"> &lt;&lt; n &lt;&lt; </w:t>
+      </w:r>
+      <w:r>
+        <w:rPr>
+          <w:rFonts w:ascii="Courier New" w:eastAsia="Times New Roman" w:hAnsi="Courier New" w:cs="Courier New"/>
+          <w:color w:val="333333"/>
+          <w:sz w:val="20"/>
+          <w:szCs w:val="20"/>
+          <w:shd w:val="clear" w:color="auto" w:fill="FFF0F0"/>
+          <w:lang w:val="en-US" w:eastAsia="es-MX"/>
+        </w:rPr>
+        <w:t>" "</w:t>
+      </w:r>
+      <w:r>
+        <w:rPr>
+          <w:rFonts w:ascii="Courier New" w:eastAsia="Times New Roman" w:hAnsi="Courier New" w:cs="Courier New"/>
+          <w:color w:val="333333"/>
+          <w:sz w:val="20"/>
+          <w:szCs w:val="20"/>
+          <w:lang w:val="en-US" w:eastAsia="es-MX"/>
+        </w:rPr>
+        <w:t>;</w:t>
+      </w:r>
+    </w:p>
+    <w:p>
+      <w:pPr>
+        <w:tabs>
+          <w:tab w:val="left" w:pos="916"/>
+          <w:tab w:val="left" w:pos="1832"/>
+          <w:tab w:val="left" w:pos="2748"/>
+          <w:tab w:val="left" w:pos="3664"/>
+          <w:tab w:val="left" w:pos="4580"/>
+          <w:tab w:val="left" w:pos="5496"/>
+          <w:tab w:val="left" w:pos="6412"/>
+          <w:tab w:val="left" w:pos="7328"/>
+          <w:tab w:val="left" w:pos="8244"/>
+          <w:tab w:val="left" w:pos="9160"/>
+          <w:tab w:val="left" w:pos="10076"/>
+          <w:tab w:val="left" w:pos="10992"/>
+          <w:tab w:val="left" w:pos="11908"/>
+          <w:tab w:val="left" w:pos="12824"/>
+          <w:tab w:val="left" w:pos="13740"/>
+          <w:tab w:val="left" w:pos="14656"/>
+        </w:tabs>
+        <w:spacing w:after="0" w:line="244" w:lineRule="atLeast"/>
+        <w:rPr>
+          <w:rFonts w:ascii="Courier New" w:eastAsia="Times New Roman" w:hAnsi="Courier New" w:cs="Courier New"/>
+          <w:color w:val="333333"/>
+          <w:sz w:val="20"/>
+          <w:szCs w:val="20"/>
+          <w:lang w:val="en-US" w:eastAsia="es-MX"/>
+        </w:rPr>
+      </w:pPr>
+      <w:r>
+        <w:rPr>
+          <w:rFonts w:ascii="Courier New" w:eastAsia="Times New Roman" w:hAnsi="Courier New" w:cs="Courier New"/>
+          <w:color w:val="333333"/>
+          <w:sz w:val="20"/>
+          <w:szCs w:val="20"/>
+          <w:lang w:val="en-US" w:eastAsia="es-MX"/>
+        </w:rPr>
+        <w:t xml:space="preserve">    </w:t>
+      </w:r>
+      <w:proofErr w:type="spellStart"/>
+      <w:r>
+        <w:rPr>
+          <w:rFonts w:ascii="Courier New" w:eastAsia="Times New Roman" w:hAnsi="Courier New" w:cs="Courier New"/>
+          <w:color w:val="333333"/>
+          <w:sz w:val="20"/>
+          <w:szCs w:val="20"/>
+          <w:lang w:val="en-US" w:eastAsia="es-MX"/>
+        </w:rPr>
+        <w:t>std</w:t>
+      </w:r>
+      <w:proofErr w:type="spellEnd"/>
+      <w:r>
+        <w:rPr>
+          <w:rFonts w:ascii="Courier New" w:eastAsia="Times New Roman" w:hAnsi="Courier New" w:cs="Courier New"/>
+          <w:color w:val="333333"/>
+          <w:sz w:val="20"/>
+          <w:szCs w:val="20"/>
+          <w:lang w:val="en-US" w:eastAsia="es-MX"/>
+        </w:rPr>
+        <w:t>::</w:t>
+      </w:r>
+      <w:proofErr w:type="spellStart"/>
+      <w:r>
+        <w:rPr>
+          <w:rFonts w:ascii="Courier New" w:eastAsia="Times New Roman" w:hAnsi="Courier New" w:cs="Courier New"/>
+          <w:color w:val="333333"/>
+          <w:sz w:val="20"/>
+          <w:szCs w:val="20"/>
+          <w:lang w:val="en-US" w:eastAsia="es-MX"/>
+        </w:rPr>
+        <w:t>cout</w:t>
+      </w:r>
+      <w:proofErr w:type="spellEnd"/>
+      <w:r>
+        <w:rPr>
+          <w:rFonts w:ascii="Courier New" w:eastAsia="Times New Roman" w:hAnsi="Courier New" w:cs="Courier New"/>
+          <w:color w:val="333333"/>
+          <w:sz w:val="20"/>
+          <w:szCs w:val="20"/>
+          <w:lang w:val="en-US" w:eastAsia="es-MX"/>
+        </w:rPr>
+        <w:t xml:space="preserve"> &lt;&lt; </w:t>
+      </w:r>
+      <w:proofErr w:type="spellStart"/>
+      <w:r>
+        <w:rPr>
+          <w:rFonts w:ascii="Courier New" w:eastAsia="Times New Roman" w:hAnsi="Courier New" w:cs="Courier New"/>
+          <w:color w:val="333333"/>
+          <w:sz w:val="20"/>
+          <w:szCs w:val="20"/>
+          <w:lang w:val="en-US" w:eastAsia="es-MX"/>
+        </w:rPr>
+        <w:t>std</w:t>
+      </w:r>
+      <w:proofErr w:type="spellEnd"/>
+      <w:r>
+        <w:rPr>
+          <w:rFonts w:ascii="Courier New" w:eastAsia="Times New Roman" w:hAnsi="Courier New" w:cs="Courier New"/>
+          <w:color w:val="333333"/>
+          <w:sz w:val="20"/>
+          <w:szCs w:val="20"/>
+          <w:lang w:val="en-US" w:eastAsia="es-MX"/>
+        </w:rPr>
+        <w:t>::</w:t>
+      </w:r>
+      <w:proofErr w:type="spellStart"/>
+      <w:r>
+        <w:rPr>
+          <w:rFonts w:ascii="Courier New" w:eastAsia="Times New Roman" w:hAnsi="Courier New" w:cs="Courier New"/>
+          <w:color w:val="333333"/>
+          <w:sz w:val="20"/>
+          <w:szCs w:val="20"/>
+          <w:lang w:val="en-US" w:eastAsia="es-MX"/>
+        </w:rPr>
+        <w:t>endl</w:t>
+      </w:r>
+      <w:proofErr w:type="spellEnd"/>
+      <w:r>
+        <w:rPr>
+          <w:rFonts w:ascii="Courier New" w:eastAsia="Times New Roman" w:hAnsi="Courier New" w:cs="Courier New"/>
+          <w:color w:val="333333"/>
+          <w:sz w:val="20"/>
+          <w:szCs w:val="20"/>
+          <w:lang w:val="en-US" w:eastAsia="es-MX"/>
+        </w:rPr>
+        <w:t>;</w:t>
+      </w:r>
+    </w:p>
+    <w:p>
+      <w:pPr>
+        <w:tabs>
+          <w:tab w:val="left" w:pos="916"/>
+          <w:tab w:val="left" w:pos="1832"/>
+          <w:tab w:val="left" w:pos="2748"/>
+          <w:tab w:val="left" w:pos="3664"/>
+          <w:tab w:val="left" w:pos="4580"/>
+          <w:tab w:val="left" w:pos="5496"/>
+          <w:tab w:val="left" w:pos="6412"/>
+          <w:tab w:val="left" w:pos="7328"/>
+          <w:tab w:val="left" w:pos="8244"/>
+          <w:tab w:val="left" w:pos="9160"/>
+          <w:tab w:val="left" w:pos="10076"/>
+          <w:tab w:val="left" w:pos="10992"/>
+          <w:tab w:val="left" w:pos="11908"/>
+          <w:tab w:val="left" w:pos="12824"/>
+          <w:tab w:val="left" w:pos="13740"/>
+          <w:tab w:val="left" w:pos="14656"/>
+        </w:tabs>
+        <w:spacing w:after="0" w:line="244" w:lineRule="atLeast"/>
+        <w:rPr>
+          <w:rFonts w:ascii="Courier New" w:eastAsia="Times New Roman" w:hAnsi="Courier New" w:cs="Courier New"/>
+          <w:color w:val="333333"/>
+          <w:sz w:val="20"/>
+          <w:szCs w:val="20"/>
+          <w:lang w:val="en-US" w:eastAsia="es-MX"/>
+        </w:rPr>
+      </w:pPr>
+    </w:p>
+    <w:p>
+      <w:pPr>
+        <w:tabs>
+          <w:tab w:val="left" w:pos="916"/>
+          <w:tab w:val="left" w:pos="1832"/>
+          <w:tab w:val="left" w:pos="2748"/>
+          <w:tab w:val="left" w:pos="3664"/>
+          <w:tab w:val="left" w:pos="4580"/>
+          <w:tab w:val="left" w:pos="5496"/>
+          <w:tab w:val="left" w:pos="6412"/>
+          <w:tab w:val="left" w:pos="7328"/>
+          <w:tab w:val="left" w:pos="8244"/>
+          <w:tab w:val="left" w:pos="9160"/>
+          <w:tab w:val="left" w:pos="10076"/>
+          <w:tab w:val="left" w:pos="10992"/>
+          <w:tab w:val="left" w:pos="11908"/>
+          <w:tab w:val="left" w:pos="12824"/>
+          <w:tab w:val="left" w:pos="13740"/>
+          <w:tab w:val="left" w:pos="14656"/>
+        </w:tabs>
+        <w:spacing w:after="0" w:line="244" w:lineRule="atLeast"/>
+        <w:rPr>
+          <w:rFonts w:ascii="Courier New" w:eastAsia="Times New Roman" w:hAnsi="Courier New" w:cs="Courier New"/>
+          <w:color w:val="333333"/>
+          <w:sz w:val="20"/>
+          <w:szCs w:val="20"/>
+          <w:lang w:val="en-US" w:eastAsia="es-MX"/>
+        </w:rPr>
+      </w:pPr>
+      <w:r>
+        <w:rPr>
+          <w:rFonts w:ascii="Courier New" w:eastAsia="Times New Roman" w:hAnsi="Courier New" w:cs="Courier New"/>
+          <w:color w:val="333333"/>
+          <w:sz w:val="20"/>
+          <w:szCs w:val="20"/>
+          <w:lang w:val="en-US" w:eastAsia="es-MX"/>
+        </w:rPr>
+        <w:t xml:space="preserve">    </w:t>
+      </w:r>
+      <w:r>
+        <w:rPr>
+          <w:rFonts w:ascii="Courier New" w:eastAsia="Times New Roman" w:hAnsi="Courier New" w:cs="Courier New"/>
+          <w:color w:val="888888"/>
+          <w:sz w:val="20"/>
+          <w:szCs w:val="20"/>
+          <w:lang w:val="en-US" w:eastAsia="es-MX"/>
+        </w:rPr>
+        <w:t xml:space="preserve">// </w:t>
+      </w:r>
+      <w:proofErr w:type="spellStart"/>
+      <w:r>
+        <w:rPr>
+          <w:rFonts w:ascii="Courier New" w:eastAsia="Times New Roman" w:hAnsi="Courier New" w:cs="Courier New"/>
+          <w:color w:val="888888"/>
+          <w:sz w:val="20"/>
+          <w:szCs w:val="20"/>
+          <w:lang w:val="en-US" w:eastAsia="es-MX"/>
+        </w:rPr>
+        <w:t>Aplicar</w:t>
+      </w:r>
+      <w:proofErr w:type="spellEnd"/>
+      <w:r>
+        <w:rPr>
+          <w:rFonts w:ascii="Courier New" w:eastAsia="Times New Roman" w:hAnsi="Courier New" w:cs="Courier New"/>
+          <w:color w:val="888888"/>
+          <w:sz w:val="20"/>
+          <w:szCs w:val="20"/>
+          <w:lang w:val="en-US" w:eastAsia="es-MX"/>
+        </w:rPr>
+        <w:t xml:space="preserve"> Bubble Sort</w:t>
+      </w:r>
+    </w:p>
+    <w:p>
+      <w:pPr>
+        <w:tabs>
+          <w:tab w:val="left" w:pos="916"/>
+          <w:tab w:val="left" w:pos="1832"/>
+          <w:tab w:val="left" w:pos="2748"/>
+          <w:tab w:val="left" w:pos="3664"/>
+          <w:tab w:val="left" w:pos="4580"/>
+          <w:tab w:val="left" w:pos="5496"/>
+          <w:tab w:val="left" w:pos="6412"/>
+          <w:tab w:val="left" w:pos="7328"/>
+          <w:tab w:val="left" w:pos="8244"/>
+          <w:tab w:val="left" w:pos="9160"/>
+          <w:tab w:val="left" w:pos="10076"/>
+          <w:tab w:val="left" w:pos="10992"/>
+          <w:tab w:val="left" w:pos="11908"/>
+          <w:tab w:val="left" w:pos="12824"/>
+          <w:tab w:val="left" w:pos="13740"/>
+          <w:tab w:val="left" w:pos="14656"/>
+        </w:tabs>
+        <w:spacing w:after="0" w:line="244" w:lineRule="atLeast"/>
+        <w:rPr>
+          <w:rFonts w:ascii="Courier New" w:eastAsia="Times New Roman" w:hAnsi="Courier New" w:cs="Courier New"/>
+          <w:color w:val="333333"/>
+          <w:sz w:val="20"/>
+          <w:szCs w:val="20"/>
+          <w:lang w:val="en-US" w:eastAsia="es-MX"/>
+        </w:rPr>
+      </w:pPr>
+      <w:r>
+        <w:rPr>
+          <w:rFonts w:ascii="Courier New" w:eastAsia="Times New Roman" w:hAnsi="Courier New" w:cs="Courier New"/>
+          <w:color w:val="333333"/>
+          <w:sz w:val="20"/>
+          <w:szCs w:val="20"/>
+          <w:lang w:val="en-US" w:eastAsia="es-MX"/>
+        </w:rPr>
+        <w:t xml:space="preserve">    </w:t>
+      </w:r>
+      <w:proofErr w:type="spellStart"/>
+      <w:proofErr w:type="gramStart"/>
+      <w:r>
+        <w:rPr>
+          <w:rFonts w:ascii="Courier New" w:eastAsia="Times New Roman" w:hAnsi="Courier New" w:cs="Courier New"/>
+          <w:color w:val="333333"/>
+          <w:sz w:val="20"/>
+          <w:szCs w:val="20"/>
+          <w:lang w:val="en-US" w:eastAsia="es-MX"/>
+        </w:rPr>
+        <w:t>bubbleSort</w:t>
+      </w:r>
+      <w:proofErr w:type="spellEnd"/>
+      <w:r>
+        <w:rPr>
+          <w:rFonts w:ascii="Courier New" w:eastAsia="Times New Roman" w:hAnsi="Courier New" w:cs="Courier New"/>
+          <w:color w:val="333333"/>
+          <w:sz w:val="20"/>
+          <w:szCs w:val="20"/>
+          <w:lang w:val="en-US" w:eastAsia="es-MX"/>
+        </w:rPr>
+        <w:t>(</w:t>
+      </w:r>
+      <w:proofErr w:type="spellStart"/>
+      <w:proofErr w:type="gramEnd"/>
+      <w:r>
+        <w:rPr>
+          <w:rFonts w:ascii="Courier New" w:eastAsia="Times New Roman" w:hAnsi="Courier New" w:cs="Courier New"/>
+          <w:color w:val="333333"/>
+          <w:sz w:val="20"/>
+          <w:szCs w:val="20"/>
+          <w:lang w:val="en-US" w:eastAsia="es-MX"/>
+        </w:rPr>
+        <w:t>numeros</w:t>
+      </w:r>
+      <w:proofErr w:type="spellEnd"/>
+      <w:r>
+        <w:rPr>
+          <w:rFonts w:ascii="Courier New" w:eastAsia="Times New Roman" w:hAnsi="Courier New" w:cs="Courier New"/>
+          <w:color w:val="333333"/>
+          <w:sz w:val="20"/>
+          <w:szCs w:val="20"/>
+          <w:lang w:val="en-US" w:eastAsia="es-MX"/>
+        </w:rPr>
+        <w:t>);</w:t>
+      </w:r>
+    </w:p>
+    <w:p>
+      <w:pPr>
+        <w:tabs>
+          <w:tab w:val="left" w:pos="916"/>
+          <w:tab w:val="left" w:pos="1832"/>
+          <w:tab w:val="left" w:pos="2748"/>
+          <w:tab w:val="left" w:pos="3664"/>
+          <w:tab w:val="left" w:pos="4580"/>
+          <w:tab w:val="left" w:pos="5496"/>
+          <w:tab w:val="left" w:pos="6412"/>
+          <w:tab w:val="left" w:pos="7328"/>
+          <w:tab w:val="left" w:pos="8244"/>
+          <w:tab w:val="left" w:pos="9160"/>
+          <w:tab w:val="left" w:pos="10076"/>
+          <w:tab w:val="left" w:pos="10992"/>
+          <w:tab w:val="left" w:pos="11908"/>
+          <w:tab w:val="left" w:pos="12824"/>
+          <w:tab w:val="left" w:pos="13740"/>
+          <w:tab w:val="left" w:pos="14656"/>
+        </w:tabs>
+        <w:spacing w:after="0" w:line="244" w:lineRule="atLeast"/>
+        <w:rPr>
+          <w:rFonts w:ascii="Courier New" w:eastAsia="Times New Roman" w:hAnsi="Courier New" w:cs="Courier New"/>
+          <w:color w:val="333333"/>
+          <w:sz w:val="20"/>
+          <w:szCs w:val="20"/>
+          <w:lang w:val="en-US" w:eastAsia="es-MX"/>
+        </w:rPr>
+      </w:pPr>
+    </w:p>
+    <w:p>
+      <w:pPr>
+        <w:tabs>
+          <w:tab w:val="left" w:pos="916"/>
+          <w:tab w:val="left" w:pos="1832"/>
+          <w:tab w:val="left" w:pos="2748"/>
+          <w:tab w:val="left" w:pos="3664"/>
+          <w:tab w:val="left" w:pos="4580"/>
+          <w:tab w:val="left" w:pos="5496"/>
+          <w:tab w:val="left" w:pos="6412"/>
+          <w:tab w:val="left" w:pos="7328"/>
+          <w:tab w:val="left" w:pos="8244"/>
+          <w:tab w:val="left" w:pos="9160"/>
+          <w:tab w:val="left" w:pos="10076"/>
+          <w:tab w:val="left" w:pos="10992"/>
+          <w:tab w:val="left" w:pos="11908"/>
+          <w:tab w:val="left" w:pos="12824"/>
+          <w:tab w:val="left" w:pos="13740"/>
+          <w:tab w:val="left" w:pos="14656"/>
+        </w:tabs>
+        <w:spacing w:after="0" w:line="244" w:lineRule="atLeast"/>
+        <w:rPr>
+          <w:rFonts w:ascii="Courier New" w:eastAsia="Times New Roman" w:hAnsi="Courier New" w:cs="Courier New"/>
+          <w:color w:val="333333"/>
+          <w:sz w:val="20"/>
+          <w:szCs w:val="20"/>
+          <w:lang w:eastAsia="es-MX"/>
+        </w:rPr>
+      </w:pPr>
+      <w:r>
+        <w:rPr>
+          <w:rFonts w:ascii="Courier New" w:eastAsia="Times New Roman" w:hAnsi="Courier New" w:cs="Courier New"/>
+          <w:color w:val="333333"/>
+          <w:sz w:val="20"/>
+          <w:szCs w:val="20"/>
+          <w:lang w:val="en-US" w:eastAsia="es-MX"/>
+        </w:rPr>
+        <w:t xml:space="preserve">    </w:t>
+      </w:r>
+      <w:r>
+        <w:rPr>
+          <w:rFonts w:ascii="Courier New" w:eastAsia="Times New Roman" w:hAnsi="Courier New" w:cs="Courier New"/>
+          <w:color w:val="888888"/>
+          <w:sz w:val="20"/>
+          <w:szCs w:val="20"/>
+          <w:lang w:eastAsia="es-MX"/>
+        </w:rPr>
+        <w:t>// Mostrar el vector ordenado</w:t>
+      </w:r>
+    </w:p>
+    <w:p>
+      <w:pPr>
+        <w:tabs>
+          <w:tab w:val="left" w:pos="916"/>
+          <w:tab w:val="left" w:pos="1832"/>
+          <w:tab w:val="left" w:pos="2748"/>
+          <w:tab w:val="left" w:pos="3664"/>
+          <w:tab w:val="left" w:pos="4580"/>
+          <w:tab w:val="left" w:pos="5496"/>
+          <w:tab w:val="left" w:pos="6412"/>
+          <w:tab w:val="left" w:pos="7328"/>
+          <w:tab w:val="left" w:pos="8244"/>
+          <w:tab w:val="left" w:pos="9160"/>
+          <w:tab w:val="left" w:pos="10076"/>
+          <w:tab w:val="left" w:pos="10992"/>
+          <w:tab w:val="left" w:pos="11908"/>
+          <w:tab w:val="left" w:pos="12824"/>
+          <w:tab w:val="left" w:pos="13740"/>
+          <w:tab w:val="left" w:pos="14656"/>
+        </w:tabs>
+        <w:spacing w:after="0" w:line="244" w:lineRule="atLeast"/>
+        <w:rPr>
+          <w:rFonts w:ascii="Courier New" w:eastAsia="Times New Roman" w:hAnsi="Courier New" w:cs="Courier New"/>
+          <w:color w:val="333333"/>
+          <w:sz w:val="20"/>
+          <w:szCs w:val="20"/>
+          <w:lang w:eastAsia="es-MX"/>
+        </w:rPr>
+      </w:pPr>
+      <w:r>
+        <w:rPr>
+          <w:rFonts w:ascii="Courier New" w:eastAsia="Times New Roman" w:hAnsi="Courier New" w:cs="Courier New"/>
+          <w:color w:val="333333"/>
+          <w:sz w:val="20"/>
+          <w:szCs w:val="20"/>
+          <w:lang w:eastAsia="es-MX"/>
+        </w:rPr>
+        <w:t xml:space="preserve">    </w:t>
+      </w:r>
+      <w:proofErr w:type="spellStart"/>
+      <w:proofErr w:type="gramStart"/>
+      <w:r>
+        <w:rPr>
+          <w:rFonts w:ascii="Courier New" w:eastAsia="Times New Roman" w:hAnsi="Courier New" w:cs="Courier New"/>
+          <w:color w:val="333333"/>
+          <w:sz w:val="20"/>
+          <w:szCs w:val="20"/>
+          <w:lang w:eastAsia="es-MX"/>
+        </w:rPr>
+        <w:t>std</w:t>
+      </w:r>
+      <w:proofErr w:type="spellEnd"/>
+      <w:proofErr w:type="gramEnd"/>
+      <w:r>
+        <w:rPr>
+          <w:rFonts w:ascii="Courier New" w:eastAsia="Times New Roman" w:hAnsi="Courier New" w:cs="Courier New"/>
+          <w:color w:val="333333"/>
+          <w:sz w:val="20"/>
+          <w:szCs w:val="20"/>
+          <w:lang w:eastAsia="es-MX"/>
+        </w:rPr>
+        <w:t>::</w:t>
+      </w:r>
+      <w:proofErr w:type="spellStart"/>
+      <w:r>
+        <w:rPr>
+          <w:rFonts w:ascii="Courier New" w:eastAsia="Times New Roman" w:hAnsi="Courier New" w:cs="Courier New"/>
+          <w:color w:val="333333"/>
+          <w:sz w:val="20"/>
+          <w:szCs w:val="20"/>
+          <w:lang w:eastAsia="es-MX"/>
+        </w:rPr>
+        <w:t>cout</w:t>
+      </w:r>
+      <w:proofErr w:type="spellEnd"/>
+      <w:r>
+        <w:rPr>
+          <w:rFonts w:ascii="Courier New" w:eastAsia="Times New Roman" w:hAnsi="Courier New" w:cs="Courier New"/>
+          <w:color w:val="333333"/>
+          <w:sz w:val="20"/>
+          <w:szCs w:val="20"/>
+          <w:lang w:eastAsia="es-MX"/>
+        </w:rPr>
+        <w:t xml:space="preserve"> &lt;&lt; </w:t>
+      </w:r>
+      <w:r>
+        <w:rPr>
+          <w:rFonts w:ascii="Courier New" w:eastAsia="Times New Roman" w:hAnsi="Courier New" w:cs="Courier New"/>
+          <w:color w:val="333333"/>
+          <w:sz w:val="20"/>
+          <w:szCs w:val="20"/>
+          <w:shd w:val="clear" w:color="auto" w:fill="FFF0F0"/>
+          <w:lang w:eastAsia="es-MX"/>
+        </w:rPr>
+        <w:t>"Vector ordenado: "</w:t>
+      </w:r>
+      <w:r>
+        <w:rPr>
+          <w:rFonts w:ascii="Courier New" w:eastAsia="Times New Roman" w:hAnsi="Courier New" w:cs="Courier New"/>
+          <w:color w:val="333333"/>
+          <w:sz w:val="20"/>
+          <w:szCs w:val="20"/>
+          <w:lang w:eastAsia="es-MX"/>
+        </w:rPr>
+        <w:t>;</w:t>
+      </w:r>
+    </w:p>
+    <w:p>
+      <w:pPr>
+        <w:tabs>
+          <w:tab w:val="left" w:pos="916"/>
+          <w:tab w:val="left" w:pos="1832"/>
+          <w:tab w:val="left" w:pos="2748"/>
+          <w:tab w:val="left" w:pos="3664"/>
+          <w:tab w:val="left" w:pos="4580"/>
+          <w:tab w:val="left" w:pos="5496"/>
+          <w:tab w:val="left" w:pos="6412"/>
+          <w:tab w:val="left" w:pos="7328"/>
+          <w:tab w:val="left" w:pos="8244"/>
+          <w:tab w:val="left" w:pos="9160"/>
+          <w:tab w:val="left" w:pos="10076"/>
+          <w:tab w:val="left" w:pos="10992"/>
+          <w:tab w:val="left" w:pos="11908"/>
+          <w:tab w:val="left" w:pos="12824"/>
+          <w:tab w:val="left" w:pos="13740"/>
+          <w:tab w:val="left" w:pos="14656"/>
+        </w:tabs>
+        <w:spacing w:after="0" w:line="244" w:lineRule="atLeast"/>
+        <w:rPr>
+          <w:rFonts w:ascii="Courier New" w:eastAsia="Times New Roman" w:hAnsi="Courier New" w:cs="Courier New"/>
+          <w:color w:val="333333"/>
+          <w:sz w:val="20"/>
+          <w:szCs w:val="20"/>
+          <w:lang w:val="en-US" w:eastAsia="es-MX"/>
+        </w:rPr>
+      </w:pPr>
+      <w:r>
+        <w:rPr>
+          <w:rFonts w:ascii="Courier New" w:eastAsia="Times New Roman" w:hAnsi="Courier New" w:cs="Courier New"/>
+          <w:color w:val="333333"/>
+          <w:sz w:val="20"/>
+          <w:szCs w:val="20"/>
+          <w:lang w:eastAsia="es-MX"/>
+        </w:rPr>
+        <w:t xml:space="preserve">    </w:t>
+      </w:r>
+      <w:proofErr w:type="gramStart"/>
+      <w:r>
+        <w:rPr>
+          <w:rFonts w:ascii="Courier New" w:eastAsia="Times New Roman" w:hAnsi="Courier New" w:cs="Courier New"/>
+          <w:b/>
+          <w:bCs/>
+          <w:color w:val="008800"/>
+          <w:sz w:val="20"/>
+          <w:szCs w:val="20"/>
+          <w:lang w:val="en-US" w:eastAsia="es-MX"/>
+        </w:rPr>
+        <w:t>for</w:t>
+      </w:r>
+      <w:proofErr w:type="gramEnd"/>
+      <w:r>
+        <w:rPr>
+          <w:rFonts w:ascii="Courier New" w:eastAsia="Times New Roman" w:hAnsi="Courier New" w:cs="Courier New"/>
+          <w:color w:val="333333"/>
+          <w:sz w:val="20"/>
+          <w:szCs w:val="20"/>
+          <w:lang w:val="en-US" w:eastAsia="es-MX"/>
+        </w:rPr>
+        <w:t xml:space="preserve"> (</w:t>
+      </w:r>
+      <w:proofErr w:type="spellStart"/>
+      <w:r>
+        <w:rPr>
+          <w:rFonts w:ascii="Courier New" w:eastAsia="Times New Roman" w:hAnsi="Courier New" w:cs="Courier New"/>
+          <w:b/>
+          <w:bCs/>
+          <w:color w:val="333399"/>
+          <w:sz w:val="20"/>
+          <w:szCs w:val="20"/>
+          <w:lang w:val="en-US" w:eastAsia="es-MX"/>
+        </w:rPr>
+        <w:t>int</w:t>
+      </w:r>
+      <w:proofErr w:type="spellEnd"/>
+      <w:r>
+        <w:rPr>
+          <w:rFonts w:ascii="Courier New" w:eastAsia="Times New Roman" w:hAnsi="Courier New" w:cs="Courier New"/>
+          <w:color w:val="333333"/>
+          <w:sz w:val="20"/>
+          <w:szCs w:val="20"/>
+          <w:lang w:val="en-US" w:eastAsia="es-MX"/>
+        </w:rPr>
+        <w:t xml:space="preserve"> n : </w:t>
+      </w:r>
+      <w:proofErr w:type="spellStart"/>
+      <w:r>
+        <w:rPr>
+          <w:rFonts w:ascii="Courier New" w:eastAsia="Times New Roman" w:hAnsi="Courier New" w:cs="Courier New"/>
+          <w:color w:val="333333"/>
+          <w:sz w:val="20"/>
+          <w:szCs w:val="20"/>
+          <w:lang w:val="en-US" w:eastAsia="es-MX"/>
+        </w:rPr>
+        <w:t>numeros</w:t>
+      </w:r>
+      <w:proofErr w:type="spellEnd"/>
+      <w:r>
+        <w:rPr>
+          <w:rFonts w:ascii="Courier New" w:eastAsia="Times New Roman" w:hAnsi="Courier New" w:cs="Courier New"/>
+          <w:color w:val="333333"/>
+          <w:sz w:val="20"/>
+          <w:szCs w:val="20"/>
+          <w:lang w:val="en-US" w:eastAsia="es-MX"/>
+        </w:rPr>
+        <w:t>)</w:t>
+      </w:r>
+    </w:p>
+    <w:p>
+      <w:pPr>
+        <w:tabs>
+          <w:tab w:val="left" w:pos="916"/>
+          <w:tab w:val="left" w:pos="1832"/>
+          <w:tab w:val="left" w:pos="2748"/>
+          <w:tab w:val="left" w:pos="3664"/>
+          <w:tab w:val="left" w:pos="4580"/>
+          <w:tab w:val="left" w:pos="5496"/>
+          <w:tab w:val="left" w:pos="6412"/>
+          <w:tab w:val="left" w:pos="7328"/>
+          <w:tab w:val="left" w:pos="8244"/>
+          <w:tab w:val="left" w:pos="9160"/>
+          <w:tab w:val="left" w:pos="10076"/>
+          <w:tab w:val="left" w:pos="10992"/>
+          <w:tab w:val="left" w:pos="11908"/>
+          <w:tab w:val="left" w:pos="12824"/>
+          <w:tab w:val="left" w:pos="13740"/>
+          <w:tab w:val="left" w:pos="14656"/>
+        </w:tabs>
+        <w:spacing w:after="0" w:line="244" w:lineRule="atLeast"/>
+        <w:rPr>
+          <w:rFonts w:ascii="Courier New" w:eastAsia="Times New Roman" w:hAnsi="Courier New" w:cs="Courier New"/>
+          <w:color w:val="333333"/>
+          <w:sz w:val="20"/>
+          <w:szCs w:val="20"/>
+          <w:lang w:val="en-US" w:eastAsia="es-MX"/>
+        </w:rPr>
+      </w:pPr>
+      <w:r>
+        <w:rPr>
+          <w:rFonts w:ascii="Courier New" w:eastAsia="Times New Roman" w:hAnsi="Courier New" w:cs="Courier New"/>
+          <w:color w:val="333333"/>
+          <w:sz w:val="20"/>
+          <w:szCs w:val="20"/>
+          <w:lang w:val="en-US" w:eastAsia="es-MX"/>
+        </w:rPr>
+        <w:t xml:space="preserve">        </w:t>
+      </w:r>
+      <w:proofErr w:type="spellStart"/>
+      <w:r>
+        <w:rPr>
+          <w:rFonts w:ascii="Courier New" w:eastAsia="Times New Roman" w:hAnsi="Courier New" w:cs="Courier New"/>
+          <w:color w:val="333333"/>
+          <w:sz w:val="20"/>
+          <w:szCs w:val="20"/>
+          <w:lang w:val="en-US" w:eastAsia="es-MX"/>
+        </w:rPr>
+        <w:t>std</w:t>
+      </w:r>
+      <w:proofErr w:type="spellEnd"/>
+      <w:r>
+        <w:rPr>
+          <w:rFonts w:ascii="Courier New" w:eastAsia="Times New Roman" w:hAnsi="Courier New" w:cs="Courier New"/>
+          <w:color w:val="333333"/>
+          <w:sz w:val="20"/>
+          <w:szCs w:val="20"/>
+          <w:lang w:val="en-US" w:eastAsia="es-MX"/>
+        </w:rPr>
+        <w:t>::</w:t>
+      </w:r>
+      <w:proofErr w:type="spellStart"/>
+      <w:r>
+        <w:rPr>
+          <w:rFonts w:ascii="Courier New" w:eastAsia="Times New Roman" w:hAnsi="Courier New" w:cs="Courier New"/>
+          <w:color w:val="333333"/>
+          <w:sz w:val="20"/>
+          <w:szCs w:val="20"/>
+          <w:lang w:val="en-US" w:eastAsia="es-MX"/>
+        </w:rPr>
+        <w:t>cout</w:t>
+      </w:r>
+      <w:proofErr w:type="spellEnd"/>
+      <w:r>
+        <w:rPr>
+          <w:rFonts w:ascii="Courier New" w:eastAsia="Times New Roman" w:hAnsi="Courier New" w:cs="Courier New"/>
+          <w:color w:val="333333"/>
+          <w:sz w:val="20"/>
+          <w:szCs w:val="20"/>
+          <w:lang w:val="en-US" w:eastAsia="es-MX"/>
+        </w:rPr>
+        <w:t xml:space="preserve"> &lt;&lt; n &lt;&lt; </w:t>
+      </w:r>
+      <w:r>
+        <w:rPr>
+          <w:rFonts w:ascii="Courier New" w:eastAsia="Times New Roman" w:hAnsi="Courier New" w:cs="Courier New"/>
+          <w:color w:val="333333"/>
+          <w:sz w:val="20"/>
+          <w:szCs w:val="20"/>
+          <w:shd w:val="clear" w:color="auto" w:fill="FFF0F0"/>
+          <w:lang w:val="en-US" w:eastAsia="es-MX"/>
+        </w:rPr>
+        <w:t>" "</w:t>
+      </w:r>
+      <w:r>
+        <w:rPr>
+          <w:rFonts w:ascii="Courier New" w:eastAsia="Times New Roman" w:hAnsi="Courier New" w:cs="Courier New"/>
+          <w:color w:val="333333"/>
+          <w:sz w:val="20"/>
+          <w:szCs w:val="20"/>
+          <w:lang w:val="en-US" w:eastAsia="es-MX"/>
+        </w:rPr>
+        <w:t>;</w:t>
+      </w:r>
+    </w:p>
+    <w:p>
+      <w:pPr>
+        <w:tabs>
+          <w:tab w:val="left" w:pos="916"/>
+          <w:tab w:val="left" w:pos="1832"/>
+          <w:tab w:val="left" w:pos="2748"/>
+          <w:tab w:val="left" w:pos="3664"/>
+          <w:tab w:val="left" w:pos="4580"/>
+          <w:tab w:val="left" w:pos="5496"/>
+          <w:tab w:val="left" w:pos="6412"/>
+          <w:tab w:val="left" w:pos="7328"/>
+          <w:tab w:val="left" w:pos="8244"/>
+          <w:tab w:val="left" w:pos="9160"/>
+          <w:tab w:val="left" w:pos="10076"/>
+          <w:tab w:val="left" w:pos="10992"/>
+          <w:tab w:val="left" w:pos="11908"/>
+          <w:tab w:val="left" w:pos="12824"/>
+          <w:tab w:val="left" w:pos="13740"/>
+          <w:tab w:val="left" w:pos="14656"/>
+        </w:tabs>
+        <w:spacing w:after="0" w:line="244" w:lineRule="atLeast"/>
+        <w:rPr>
+          <w:rFonts w:ascii="Courier New" w:eastAsia="Times New Roman" w:hAnsi="Courier New" w:cs="Courier New"/>
+          <w:color w:val="333333"/>
+          <w:sz w:val="20"/>
+          <w:szCs w:val="20"/>
+          <w:lang w:val="en-US" w:eastAsia="es-MX"/>
+        </w:rPr>
+      </w:pPr>
+      <w:r>
+        <w:rPr>
+          <w:rFonts w:ascii="Courier New" w:eastAsia="Times New Roman" w:hAnsi="Courier New" w:cs="Courier New"/>
+          <w:color w:val="333333"/>
+          <w:sz w:val="20"/>
+          <w:szCs w:val="20"/>
+          <w:lang w:val="en-US" w:eastAsia="es-MX"/>
+        </w:rPr>
+        <w:t xml:space="preserve">    </w:t>
+      </w:r>
+      <w:proofErr w:type="spellStart"/>
+      <w:r>
+        <w:rPr>
+          <w:rFonts w:ascii="Courier New" w:eastAsia="Times New Roman" w:hAnsi="Courier New" w:cs="Courier New"/>
+          <w:color w:val="333333"/>
+          <w:sz w:val="20"/>
+          <w:szCs w:val="20"/>
+          <w:lang w:val="en-US" w:eastAsia="es-MX"/>
+        </w:rPr>
+        <w:t>std</w:t>
+      </w:r>
+      <w:proofErr w:type="spellEnd"/>
+      <w:r>
+        <w:rPr>
+          <w:rFonts w:ascii="Courier New" w:eastAsia="Times New Roman" w:hAnsi="Courier New" w:cs="Courier New"/>
+          <w:color w:val="333333"/>
+          <w:sz w:val="20"/>
+          <w:szCs w:val="20"/>
+          <w:lang w:val="en-US" w:eastAsia="es-MX"/>
+        </w:rPr>
+        <w:t>::</w:t>
+      </w:r>
+      <w:proofErr w:type="spellStart"/>
+      <w:r>
+        <w:rPr>
+          <w:rFonts w:ascii="Courier New" w:eastAsia="Times New Roman" w:hAnsi="Courier New" w:cs="Courier New"/>
+          <w:color w:val="333333"/>
+          <w:sz w:val="20"/>
+          <w:szCs w:val="20"/>
+          <w:lang w:val="en-US" w:eastAsia="es-MX"/>
+        </w:rPr>
+        <w:t>cout</w:t>
+      </w:r>
+      <w:proofErr w:type="spellEnd"/>
+      <w:r>
+        <w:rPr>
+          <w:rFonts w:ascii="Courier New" w:eastAsia="Times New Roman" w:hAnsi="Courier New" w:cs="Courier New"/>
+          <w:color w:val="333333"/>
+          <w:sz w:val="20"/>
+          <w:szCs w:val="20"/>
+          <w:lang w:val="en-US" w:eastAsia="es-MX"/>
+        </w:rPr>
+        <w:t xml:space="preserve"> &lt;&lt; </w:t>
+      </w:r>
+      <w:proofErr w:type="spellStart"/>
+      <w:r>
+        <w:rPr>
+          <w:rFonts w:ascii="Courier New" w:eastAsia="Times New Roman" w:hAnsi="Courier New" w:cs="Courier New"/>
+          <w:color w:val="333333"/>
+          <w:sz w:val="20"/>
+          <w:szCs w:val="20"/>
+          <w:lang w:val="en-US" w:eastAsia="es-MX"/>
+        </w:rPr>
+        <w:t>std</w:t>
+      </w:r>
+      <w:proofErr w:type="spellEnd"/>
+      <w:r>
+        <w:rPr>
+          <w:rFonts w:ascii="Courier New" w:eastAsia="Times New Roman" w:hAnsi="Courier New" w:cs="Courier New"/>
+          <w:color w:val="333333"/>
+          <w:sz w:val="20"/>
+          <w:szCs w:val="20"/>
+          <w:lang w:val="en-US" w:eastAsia="es-MX"/>
+        </w:rPr>
+        <w:t>::</w:t>
+      </w:r>
+      <w:proofErr w:type="spellStart"/>
+      <w:r>
+        <w:rPr>
+          <w:rFonts w:ascii="Courier New" w:eastAsia="Times New Roman" w:hAnsi="Courier New" w:cs="Courier New"/>
+          <w:color w:val="333333"/>
+          <w:sz w:val="20"/>
+          <w:szCs w:val="20"/>
+          <w:lang w:val="en-US" w:eastAsia="es-MX"/>
+        </w:rPr>
+        <w:t>endl</w:t>
+      </w:r>
+      <w:proofErr w:type="spellEnd"/>
+      <w:r>
+        <w:rPr>
+          <w:rFonts w:ascii="Courier New" w:eastAsia="Times New Roman" w:hAnsi="Courier New" w:cs="Courier New"/>
+          <w:color w:val="333333"/>
+          <w:sz w:val="20"/>
+          <w:szCs w:val="20"/>
+          <w:lang w:val="en-US" w:eastAsia="es-MX"/>
+        </w:rPr>
+        <w:t>;</w:t>
+      </w:r>
+    </w:p>
+    <w:p>
+      <w:pPr>
+        <w:tabs>
+          <w:tab w:val="left" w:pos="916"/>
+          <w:tab w:val="left" w:pos="1832"/>
+          <w:tab w:val="left" w:pos="2748"/>
+          <w:tab w:val="left" w:pos="3664"/>
+          <w:tab w:val="left" w:pos="4580"/>
+          <w:tab w:val="left" w:pos="5496"/>
+          <w:tab w:val="left" w:pos="6412"/>
+          <w:tab w:val="left" w:pos="7328"/>
+          <w:tab w:val="left" w:pos="8244"/>
+          <w:tab w:val="left" w:pos="9160"/>
+          <w:tab w:val="left" w:pos="10076"/>
+          <w:tab w:val="left" w:pos="10992"/>
+          <w:tab w:val="left" w:pos="11908"/>
+          <w:tab w:val="left" w:pos="12824"/>
+          <w:tab w:val="left" w:pos="13740"/>
+          <w:tab w:val="left" w:pos="14656"/>
+        </w:tabs>
+        <w:spacing w:after="0" w:line="244" w:lineRule="atLeast"/>
+        <w:rPr>
+          <w:rFonts w:ascii="Courier New" w:eastAsia="Times New Roman" w:hAnsi="Courier New" w:cs="Courier New"/>
+          <w:color w:val="333333"/>
+          <w:sz w:val="20"/>
+          <w:szCs w:val="20"/>
+          <w:lang w:val="en-US" w:eastAsia="es-MX"/>
+        </w:rPr>
+      </w:pPr>
+    </w:p>
+    <w:p>
+      <w:pPr>
+        <w:tabs>
+          <w:tab w:val="left" w:pos="916"/>
+          <w:tab w:val="left" w:pos="1832"/>
+          <w:tab w:val="left" w:pos="2748"/>
+          <w:tab w:val="left" w:pos="3664"/>
+          <w:tab w:val="left" w:pos="4580"/>
+          <w:tab w:val="left" w:pos="5496"/>
+          <w:tab w:val="left" w:pos="6412"/>
+          <w:tab w:val="left" w:pos="7328"/>
+          <w:tab w:val="left" w:pos="8244"/>
+          <w:tab w:val="left" w:pos="9160"/>
+          <w:tab w:val="left" w:pos="10076"/>
+          <w:tab w:val="left" w:pos="10992"/>
+          <w:tab w:val="left" w:pos="11908"/>
+          <w:tab w:val="left" w:pos="12824"/>
+          <w:tab w:val="left" w:pos="13740"/>
+          <w:tab w:val="left" w:pos="14656"/>
+        </w:tabs>
+        <w:spacing w:after="0" w:line="244" w:lineRule="atLeast"/>
+        <w:rPr>
+          <w:rFonts w:ascii="Courier New" w:eastAsia="Times New Roman" w:hAnsi="Courier New" w:cs="Courier New"/>
+          <w:color w:val="333333"/>
+          <w:sz w:val="20"/>
+          <w:szCs w:val="20"/>
+          <w:lang w:val="en-US" w:eastAsia="es-MX"/>
+        </w:rPr>
+      </w:pPr>
+      <w:r>
+        <w:rPr>
+          <w:rFonts w:ascii="Courier New" w:eastAsia="Times New Roman" w:hAnsi="Courier New" w:cs="Courier New"/>
+          <w:color w:val="333333"/>
+          <w:sz w:val="20"/>
+          <w:szCs w:val="20"/>
+          <w:lang w:val="en-US" w:eastAsia="es-MX"/>
+        </w:rPr>
+        <w:t xml:space="preserve">    </w:t>
+      </w:r>
+      <w:proofErr w:type="gramStart"/>
+      <w:r>
+        <w:rPr>
+          <w:rFonts w:ascii="Courier New" w:eastAsia="Times New Roman" w:hAnsi="Courier New" w:cs="Courier New"/>
+          <w:b/>
+          <w:bCs/>
+          <w:color w:val="008800"/>
+          <w:sz w:val="20"/>
+          <w:szCs w:val="20"/>
+          <w:lang w:val="en-US" w:eastAsia="es-MX"/>
+        </w:rPr>
+        <w:t>return</w:t>
+      </w:r>
+      <w:proofErr w:type="gramEnd"/>
+      <w:r>
+        <w:rPr>
+          <w:rFonts w:ascii="Courier New" w:eastAsia="Times New Roman" w:hAnsi="Courier New" w:cs="Courier New"/>
+          <w:color w:val="333333"/>
+          <w:sz w:val="20"/>
+          <w:szCs w:val="20"/>
+          <w:lang w:val="en-US" w:eastAsia="es-MX"/>
+        </w:rPr>
+        <w:t xml:space="preserve"> </w:t>
+      </w:r>
+      <w:r>
+        <w:rPr>
+          <w:rFonts w:ascii="Courier New" w:eastAsia="Times New Roman" w:hAnsi="Courier New" w:cs="Courier New"/>
+          <w:b/>
+          <w:bCs/>
+          <w:color w:val="0000DD"/>
+          <w:sz w:val="20"/>
+          <w:szCs w:val="20"/>
+          <w:lang w:val="en-US" w:eastAsia="es-MX"/>
+        </w:rPr>
+        <w:t>0</w:t>
+      </w:r>
+      <w:r>
+        <w:rPr>
+          <w:rFonts w:ascii="Courier New" w:eastAsia="Times New Roman" w:hAnsi="Courier New" w:cs="Courier New"/>
+          <w:color w:val="333333"/>
+          <w:sz w:val="20"/>
+          <w:szCs w:val="20"/>
+          <w:lang w:val="en-US" w:eastAsia="es-MX"/>
+        </w:rPr>
+        <w:t>;</w:t>
+      </w:r>
+    </w:p>
+    <w:p>
+      <w:pPr>
+        <w:tabs>
+          <w:tab w:val="left" w:pos="916"/>
+          <w:tab w:val="left" w:pos="1832"/>
+          <w:tab w:val="left" w:pos="2748"/>
+          <w:tab w:val="left" w:pos="3664"/>
+          <w:tab w:val="left" w:pos="4580"/>
+          <w:tab w:val="left" w:pos="5496"/>
+          <w:tab w:val="left" w:pos="6412"/>
+          <w:tab w:val="left" w:pos="7328"/>
+          <w:tab w:val="left" w:pos="8244"/>
+          <w:tab w:val="left" w:pos="9160"/>
+          <w:tab w:val="left" w:pos="10076"/>
+          <w:tab w:val="left" w:pos="10992"/>
+          <w:tab w:val="left" w:pos="11908"/>
+          <w:tab w:val="left" w:pos="12824"/>
+          <w:tab w:val="left" w:pos="13740"/>
+          <w:tab w:val="left" w:pos="14656"/>
+        </w:tabs>
+        <w:spacing w:after="0" w:line="244" w:lineRule="atLeast"/>
+        <w:rPr>
+          <w:rFonts w:ascii="Courier New" w:eastAsia="Times New Roman" w:hAnsi="Courier New" w:cs="Courier New"/>
+          <w:color w:val="333333"/>
+          <w:sz w:val="20"/>
+          <w:szCs w:val="20"/>
+          <w:lang w:eastAsia="es-MX"/>
+        </w:rPr>
+      </w:pPr>
+      <w:r>
+        <w:rPr>
+          <w:rFonts w:ascii="Courier New" w:eastAsia="Times New Roman" w:hAnsi="Courier New" w:cs="Courier New"/>
+          <w:color w:val="333333"/>
+          <w:sz w:val="20"/>
+          <w:szCs w:val="20"/>
+          <w:lang w:eastAsia="es-MX"/>
+        </w:rPr>
+        <w:t>}</w:t>
+      </w:r>
+    </w:p>
+    <w:p>
+      <w:pPr>
+        <w:tabs>
+          <w:tab w:val="left" w:pos="916"/>
+          <w:tab w:val="left" w:pos="1832"/>
+          <w:tab w:val="left" w:pos="2748"/>
+          <w:tab w:val="left" w:pos="3664"/>
+          <w:tab w:val="left" w:pos="4580"/>
+          <w:tab w:val="left" w:pos="5496"/>
+          <w:tab w:val="left" w:pos="6412"/>
+          <w:tab w:val="left" w:pos="7328"/>
+          <w:tab w:val="left" w:pos="8244"/>
+          <w:tab w:val="left" w:pos="9160"/>
+          <w:tab w:val="left" w:pos="10076"/>
+          <w:tab w:val="left" w:pos="10992"/>
+          <w:tab w:val="left" w:pos="11908"/>
+          <w:tab w:val="left" w:pos="12824"/>
+          <w:tab w:val="left" w:pos="13740"/>
+          <w:tab w:val="left" w:pos="14656"/>
+        </w:tabs>
+        <w:spacing w:after="0" w:line="244" w:lineRule="atLeast"/>
+        <w:rPr>
+          <w:rFonts w:ascii="Courier New" w:eastAsia="Times New Roman" w:hAnsi="Courier New" w:cs="Courier New"/>
+          <w:color w:val="333333"/>
+          <w:sz w:val="20"/>
+          <w:szCs w:val="20"/>
+          <w:lang w:eastAsia="es-MX"/>
+        </w:rPr>
+      </w:pPr>
+      <w:r>
+        <w:rPr>
+          <w:rFonts w:ascii="Courier New" w:eastAsia="Times New Roman" w:hAnsi="Courier New" w:cs="Courier New"/>
+          <w:color w:val="888888"/>
+          <w:sz w:val="20"/>
+          <w:szCs w:val="20"/>
+          <w:lang w:eastAsia="es-MX"/>
+        </w:rPr>
+        <w:t>// Fin del código</w:t>
+      </w:r>
+    </w:p>
+    <w:p>
+      <w:r>
+        <w:lastRenderedPageBreak/>
+        <w:drawing>
+          <wp:inline distT="0" distB="0" distL="0" distR="0" wp14:anchorId="1E012AB0" wp14:editId="7DB63899">
+            <wp:extent cx="5143500" cy="2987040"/>
+            <wp:effectExtent l="0" t="0" r="0" b="3810"/>
+            <wp:docPr id="2" name="Imagen 2"/>
+            <wp:cNvGraphicFramePr>
+              <a:graphicFrameLocks xmlns:a="http://schemas.openxmlformats.org/drawingml/2006/main" noChangeAspect="1"/>
+            </wp:cNvGraphicFramePr>
+            <a:graphic xmlns:a="http://schemas.openxmlformats.org/drawingml/2006/main">
+              <a:graphicData uri="http://schemas.openxmlformats.org/drawingml/2006/picture">
+                <pic:pic xmlns:pic="http://schemas.openxmlformats.org/drawingml/2006/picture">
+                  <pic:nvPicPr>
+                    <pic:cNvPr id="1" name=""/>
+                    <pic:cNvPicPr/>
+                  </pic:nvPicPr>
+                  <pic:blipFill>
+                    <a:blip r:embed="rId6"/>
+                    <a:stretch>
+                      <a:fillRect/>
+                    </a:stretch>
+                  </pic:blipFill>
+                  <pic:spPr>
+                    <a:xfrm>
+                      <a:off x="0" y="0"/>
+                      <a:ext cx="5161782" cy="2997657"/>
+                    </a:xfrm>
+                    <a:prstGeom prst="rect">
+                      <a:avLst/>
+                    </a:prstGeom>
+                  </pic:spPr>
+                </pic:pic>
+              </a:graphicData>
+            </a:graphic>
+          </wp:inline>
+        </w:drawing>
+      </w:r>
+    </w:p>
+    <w:p/>
+    <w:p>
+      <w:r>
+        <w:tab/>
+      </w:r>
+      <w:r>
+        <w:tab/>
+      </w:r>
+      <w:r>
+        <w:tab/>
+      </w:r>
+      <w:r>
+        <w:tab/>
+      </w:r>
+      <w:proofErr w:type="spellStart"/>
+      <w:r>
+        <w:rPr>
+          <w:rFonts w:ascii="Times New Roman" w:hAnsi="Times New Roman" w:cs="Times New Roman"/>
+          <w:sz w:val="28"/>
+          <w:szCs w:val="28"/>
+        </w:rPr>
+        <w:t>Bubble</w:t>
+      </w:r>
+      <w:proofErr w:type="spellEnd"/>
+      <w:r>
+        <w:rPr>
+          <w:rFonts w:ascii="Times New Roman" w:hAnsi="Times New Roman" w:cs="Times New Roman"/>
+          <w:sz w:val="28"/>
+          <w:szCs w:val="28"/>
+        </w:rPr>
+        <w:t xml:space="preserve"> </w:t>
+      </w:r>
+      <w:proofErr w:type="spellStart"/>
+      <w:r>
+        <w:rPr>
+          <w:rFonts w:ascii="Times New Roman" w:hAnsi="Times New Roman" w:cs="Times New Roman"/>
+          <w:sz w:val="28"/>
+          <w:szCs w:val="28"/>
+        </w:rPr>
+        <w:t>sort</w:t>
+      </w:r>
+      <w:proofErr w:type="spellEnd"/>
+      <w:r>
+        <w:rPr>
+          <w:rFonts w:ascii="Times New Roman" w:hAnsi="Times New Roman" w:cs="Times New Roman"/>
+          <w:sz w:val="28"/>
+          <w:szCs w:val="28"/>
+        </w:rPr>
+        <w:t xml:space="preserve"> (</w:t>
+      </w:r>
+      <w:proofErr w:type="spellStart"/>
+      <w:r>
+        <w:rPr>
+          <w:rFonts w:ascii="Times New Roman" w:hAnsi="Times New Roman" w:cs="Times New Roman"/>
+          <w:sz w:val="28"/>
+          <w:szCs w:val="28"/>
+        </w:rPr>
+        <w:t>pyton</w:t>
+      </w:r>
+      <w:proofErr w:type="spellEnd"/>
+      <w:r>
+        <w:rPr>
+          <w:rFonts w:ascii="Times New Roman" w:hAnsi="Times New Roman" w:cs="Times New Roman"/>
+          <w:sz w:val="28"/>
+          <w:szCs w:val="28"/>
+        </w:rPr>
+        <w:t>)</w:t>
+      </w:r>
+    </w:p>
+    <w:p>
+      <w:pPr>
+        <w:pStyle w:val="HTMLconformatoprevio"/>
+        <w:spacing w:line="244" w:lineRule="atLeast"/>
+        <w:rPr>
+          <w:color w:val="333333"/>
+        </w:rPr>
+      </w:pPr>
+      <w:proofErr w:type="spellStart"/>
+      <w:proofErr w:type="gramStart"/>
+      <w:r>
+        <w:rPr>
+          <w:b/>
+          <w:bCs/>
+          <w:color w:val="008800"/>
+        </w:rPr>
+        <w:t>import</w:t>
+      </w:r>
+      <w:proofErr w:type="spellEnd"/>
+      <w:proofErr w:type="gramEnd"/>
+      <w:r>
+        <w:rPr>
+          <w:color w:val="333333"/>
+        </w:rPr>
+        <w:t xml:space="preserve"> </w:t>
+      </w:r>
+      <w:r>
+        <w:rPr>
+          <w:b/>
+          <w:bCs/>
+          <w:color w:val="0E84B5"/>
+        </w:rPr>
+        <w:t>time</w:t>
+      </w:r>
+      <w:r>
+        <w:rPr>
+          <w:color w:val="333333"/>
+        </w:rPr>
+        <w:t xml:space="preserve">  </w:t>
+      </w:r>
+      <w:r>
+        <w:rPr>
+          <w:color w:val="888888"/>
+        </w:rPr>
+        <w:t># Importa el módulo time para medir el tiempo de ejecución</w:t>
+      </w:r>
+    </w:p>
+    <w:p>
+      <w:pPr>
+        <w:pStyle w:val="HTMLconformatoprevio"/>
+        <w:spacing w:line="244" w:lineRule="atLeast"/>
+        <w:rPr>
+          <w:color w:val="333333"/>
+        </w:rPr>
+      </w:pPr>
+      <w:proofErr w:type="spellStart"/>
+      <w:proofErr w:type="gramStart"/>
+      <w:r>
+        <w:rPr>
+          <w:b/>
+          <w:bCs/>
+          <w:color w:val="008800"/>
+        </w:rPr>
+        <w:t>import</w:t>
+      </w:r>
+      <w:proofErr w:type="spellEnd"/>
+      <w:proofErr w:type="gramEnd"/>
+      <w:r>
+        <w:rPr>
+          <w:color w:val="333333"/>
+        </w:rPr>
+        <w:t xml:space="preserve"> </w:t>
+      </w:r>
+      <w:proofErr w:type="spellStart"/>
+      <w:r>
+        <w:rPr>
+          <w:b/>
+          <w:bCs/>
+          <w:color w:val="0E84B5"/>
+        </w:rPr>
+        <w:t>random</w:t>
+      </w:r>
+      <w:proofErr w:type="spellEnd"/>
+      <w:r>
+        <w:rPr>
+          <w:color w:val="333333"/>
+        </w:rPr>
+        <w:t xml:space="preserve">  </w:t>
+      </w:r>
+      <w:r>
+        <w:rPr>
+          <w:color w:val="888888"/>
+        </w:rPr>
+        <w:t xml:space="preserve"># Importa </w:t>
+      </w:r>
+      <w:proofErr w:type="spellStart"/>
+      <w:r>
+        <w:rPr>
+          <w:color w:val="888888"/>
+        </w:rPr>
+        <w:t>random</w:t>
+      </w:r>
+      <w:proofErr w:type="spellEnd"/>
+      <w:r>
+        <w:rPr>
+          <w:color w:val="888888"/>
+        </w:rPr>
+        <w:t xml:space="preserve"> para generar números aleatorios</w:t>
+      </w:r>
+    </w:p>
+    <w:p>
+      <w:pPr>
+        <w:pStyle w:val="HTMLconformatoprevio"/>
+        <w:spacing w:line="244" w:lineRule="atLeast"/>
+        <w:rPr>
+          <w:color w:val="333333"/>
+        </w:rPr>
+      </w:pPr>
+    </w:p>
+    <w:p>
+      <w:pPr>
+        <w:pStyle w:val="HTMLconformatoprevio"/>
+        <w:spacing w:line="244" w:lineRule="atLeast"/>
+        <w:rPr>
+          <w:color w:val="333333"/>
+          <w:lang w:val="en-US"/>
+        </w:rPr>
+      </w:pPr>
+      <w:r>
+        <w:rPr>
+          <w:color w:val="888888"/>
+          <w:lang w:val="en-US"/>
+        </w:rPr>
+        <w:t xml:space="preserve"># </w:t>
+      </w:r>
+      <w:proofErr w:type="spellStart"/>
+      <w:r>
+        <w:rPr>
+          <w:color w:val="888888"/>
+          <w:lang w:val="en-US"/>
+        </w:rPr>
+        <w:t>Algoritmo</w:t>
+      </w:r>
+      <w:proofErr w:type="spellEnd"/>
+      <w:r>
+        <w:rPr>
+          <w:color w:val="888888"/>
+          <w:lang w:val="en-US"/>
+        </w:rPr>
+        <w:t xml:space="preserve"> Bubble Sort</w:t>
+      </w:r>
+    </w:p>
+    <w:p>
+      <w:pPr>
+        <w:pStyle w:val="HTMLconformatoprevio"/>
+        <w:spacing w:line="244" w:lineRule="atLeast"/>
+        <w:rPr>
+          <w:color w:val="333333"/>
+          <w:lang w:val="en-US"/>
+        </w:rPr>
+      </w:pPr>
+      <w:proofErr w:type="spellStart"/>
+      <w:proofErr w:type="gramStart"/>
+      <w:r>
+        <w:rPr>
+          <w:b/>
+          <w:bCs/>
+          <w:color w:val="008800"/>
+          <w:lang w:val="en-US"/>
+        </w:rPr>
+        <w:t>def</w:t>
+      </w:r>
+      <w:proofErr w:type="spellEnd"/>
+      <w:proofErr w:type="gramEnd"/>
+      <w:r>
+        <w:rPr>
+          <w:color w:val="333333"/>
+          <w:lang w:val="en-US"/>
+        </w:rPr>
+        <w:t xml:space="preserve"> </w:t>
+      </w:r>
+      <w:proofErr w:type="spellStart"/>
+      <w:r>
+        <w:rPr>
+          <w:b/>
+          <w:bCs/>
+          <w:color w:val="0066BB"/>
+          <w:lang w:val="en-US"/>
+        </w:rPr>
+        <w:t>bubble_sort</w:t>
+      </w:r>
+      <w:proofErr w:type="spellEnd"/>
+      <w:r>
+        <w:rPr>
+          <w:color w:val="333333"/>
+          <w:lang w:val="en-US"/>
+        </w:rPr>
+        <w:t>(</w:t>
+      </w:r>
+      <w:proofErr w:type="spellStart"/>
+      <w:r>
+        <w:rPr>
+          <w:color w:val="333333"/>
+          <w:lang w:val="en-US"/>
+        </w:rPr>
+        <w:t>arr</w:t>
+      </w:r>
+      <w:proofErr w:type="spellEnd"/>
+      <w:r>
+        <w:rPr>
+          <w:color w:val="333333"/>
+          <w:lang w:val="en-US"/>
+        </w:rPr>
+        <w:t>):</w:t>
+      </w:r>
+    </w:p>
+    <w:p>
+      <w:pPr>
+        <w:pStyle w:val="HTMLconformatoprevio"/>
+        <w:spacing w:line="244" w:lineRule="atLeast"/>
+        <w:rPr>
+          <w:color w:val="333333"/>
+        </w:rPr>
+      </w:pPr>
+      <w:r>
+        <w:rPr>
+          <w:color w:val="333333"/>
+          <w:lang w:val="en-US"/>
+        </w:rPr>
+        <w:t xml:space="preserve">    </w:t>
+      </w:r>
+      <w:r>
+        <w:rPr>
+          <w:color w:val="333333"/>
+        </w:rPr>
+        <w:t xml:space="preserve">n = </w:t>
+      </w:r>
+      <w:proofErr w:type="spellStart"/>
+      <w:proofErr w:type="gramStart"/>
+      <w:r>
+        <w:rPr>
+          <w:color w:val="007020"/>
+        </w:rPr>
+        <w:t>len</w:t>
+      </w:r>
+      <w:proofErr w:type="spellEnd"/>
+      <w:r>
+        <w:rPr>
+          <w:color w:val="333333"/>
+        </w:rPr>
+        <w:t>(</w:t>
+      </w:r>
+      <w:proofErr w:type="spellStart"/>
+      <w:proofErr w:type="gramEnd"/>
+      <w:r>
+        <w:rPr>
+          <w:color w:val="333333"/>
+        </w:rPr>
+        <w:t>arr</w:t>
+      </w:r>
+      <w:proofErr w:type="spellEnd"/>
+      <w:r>
+        <w:rPr>
+          <w:color w:val="333333"/>
+        </w:rPr>
+        <w:t xml:space="preserve">)  </w:t>
+      </w:r>
+      <w:r>
+        <w:rPr>
+          <w:color w:val="888888"/>
+        </w:rPr>
+        <w:t># Obtiene el tamaño del arreglo (lista)</w:t>
+      </w:r>
+    </w:p>
+    <w:p>
+      <w:pPr>
+        <w:pStyle w:val="HTMLconformatoprevio"/>
+        <w:spacing w:line="244" w:lineRule="atLeast"/>
+        <w:rPr>
+          <w:color w:val="333333"/>
+        </w:rPr>
+      </w:pPr>
+      <w:r>
+        <w:rPr>
+          <w:color w:val="333333"/>
+        </w:rPr>
+        <w:t xml:space="preserve">    </w:t>
+      </w:r>
+      <w:proofErr w:type="spellStart"/>
+      <w:proofErr w:type="gramStart"/>
+      <w:r>
+        <w:rPr>
+          <w:b/>
+          <w:bCs/>
+          <w:color w:val="008800"/>
+        </w:rPr>
+        <w:t>for</w:t>
+      </w:r>
+      <w:proofErr w:type="spellEnd"/>
+      <w:proofErr w:type="gramEnd"/>
+      <w:r>
+        <w:rPr>
+          <w:color w:val="333333"/>
+        </w:rPr>
+        <w:t xml:space="preserve"> i </w:t>
+      </w:r>
+      <w:r>
+        <w:rPr>
+          <w:b/>
+          <w:bCs/>
+          <w:color w:val="000000"/>
+        </w:rPr>
+        <w:t>in</w:t>
+      </w:r>
+      <w:r>
+        <w:rPr>
+          <w:color w:val="333333"/>
+        </w:rPr>
+        <w:t xml:space="preserve"> </w:t>
+      </w:r>
+      <w:proofErr w:type="spellStart"/>
+      <w:r>
+        <w:rPr>
+          <w:color w:val="007020"/>
+        </w:rPr>
+        <w:t>range</w:t>
+      </w:r>
+      <w:proofErr w:type="spellEnd"/>
+      <w:r>
+        <w:rPr>
+          <w:color w:val="333333"/>
+        </w:rPr>
+        <w:t xml:space="preserve">(n - </w:t>
+      </w:r>
+      <w:r>
+        <w:rPr>
+          <w:b/>
+          <w:bCs/>
+          <w:color w:val="0000DD"/>
+        </w:rPr>
+        <w:t>1</w:t>
+      </w:r>
+      <w:r>
+        <w:rPr>
+          <w:color w:val="333333"/>
+        </w:rPr>
+        <w:t xml:space="preserve">):  </w:t>
+      </w:r>
+      <w:r>
+        <w:rPr>
+          <w:color w:val="888888"/>
+        </w:rPr>
+        <w:t># Bucle externo: hace n-1 pasadas</w:t>
+      </w:r>
+    </w:p>
+    <w:p>
+      <w:pPr>
+        <w:pStyle w:val="HTMLconformatoprevio"/>
+        <w:spacing w:line="244" w:lineRule="atLeast"/>
+        <w:rPr>
+          <w:color w:val="333333"/>
+        </w:rPr>
+      </w:pPr>
+      <w:r>
+        <w:rPr>
+          <w:color w:val="333333"/>
+        </w:rPr>
+        <w:t xml:space="preserve">         </w:t>
+      </w:r>
+      <w:r>
+        <w:rPr>
+          <w:color w:val="888888"/>
+        </w:rPr>
+        <w:t># Medir tiempo al inicio de la pasada</w:t>
+      </w:r>
+    </w:p>
+    <w:p>
+      <w:pPr>
+        <w:pStyle w:val="HTMLconformatoprevio"/>
+        <w:spacing w:line="244" w:lineRule="atLeast"/>
+        <w:rPr>
+          <w:color w:val="333333"/>
+        </w:rPr>
+      </w:pPr>
+      <w:r>
+        <w:rPr>
+          <w:color w:val="333333"/>
+        </w:rPr>
+        <w:t xml:space="preserve">        </w:t>
+      </w:r>
+      <w:proofErr w:type="spellStart"/>
+      <w:r>
+        <w:rPr>
+          <w:color w:val="333333"/>
+        </w:rPr>
+        <w:t>pasada_inicio</w:t>
+      </w:r>
+      <w:proofErr w:type="spellEnd"/>
+      <w:r>
+        <w:rPr>
+          <w:color w:val="333333"/>
+        </w:rPr>
+        <w:t xml:space="preserve"> = </w:t>
+      </w:r>
+      <w:proofErr w:type="spellStart"/>
+      <w:proofErr w:type="gramStart"/>
+      <w:r>
+        <w:rPr>
+          <w:color w:val="333333"/>
+        </w:rPr>
+        <w:t>time.time</w:t>
+      </w:r>
+      <w:proofErr w:type="spellEnd"/>
+      <w:r>
+        <w:rPr>
+          <w:color w:val="333333"/>
+        </w:rPr>
+        <w:t>()</w:t>
+      </w:r>
+      <w:proofErr w:type="gramEnd"/>
+    </w:p>
+    <w:p>
+      <w:pPr>
+        <w:pStyle w:val="HTMLconformatoprevio"/>
+        <w:spacing w:line="244" w:lineRule="atLeast"/>
+        <w:rPr>
+          <w:color w:val="333333"/>
+        </w:rPr>
+      </w:pPr>
+      <w:r>
+        <w:rPr>
+          <w:color w:val="333333"/>
+        </w:rPr>
+        <w:t xml:space="preserve">        </w:t>
+      </w:r>
+      <w:proofErr w:type="spellStart"/>
+      <w:proofErr w:type="gramStart"/>
+      <w:r>
+        <w:rPr>
+          <w:b/>
+          <w:bCs/>
+          <w:color w:val="008800"/>
+        </w:rPr>
+        <w:t>for</w:t>
+      </w:r>
+      <w:proofErr w:type="spellEnd"/>
+      <w:proofErr w:type="gramEnd"/>
+      <w:r>
+        <w:rPr>
+          <w:color w:val="333333"/>
+        </w:rPr>
+        <w:t xml:space="preserve"> j </w:t>
+      </w:r>
+      <w:r>
+        <w:rPr>
+          <w:b/>
+          <w:bCs/>
+          <w:color w:val="000000"/>
+        </w:rPr>
+        <w:t>in</w:t>
+      </w:r>
+      <w:r>
+        <w:rPr>
+          <w:color w:val="333333"/>
+        </w:rPr>
+        <w:t xml:space="preserve"> </w:t>
+      </w:r>
+      <w:proofErr w:type="spellStart"/>
+      <w:r>
+        <w:rPr>
+          <w:color w:val="007020"/>
+        </w:rPr>
+        <w:t>range</w:t>
+      </w:r>
+      <w:proofErr w:type="spellEnd"/>
+      <w:r>
+        <w:rPr>
+          <w:color w:val="333333"/>
+        </w:rPr>
+        <w:t xml:space="preserve">(n - i - </w:t>
+      </w:r>
+      <w:r>
+        <w:rPr>
+          <w:b/>
+          <w:bCs/>
+          <w:color w:val="0000DD"/>
+        </w:rPr>
+        <w:t>1</w:t>
+      </w:r>
+      <w:r>
+        <w:rPr>
+          <w:color w:val="333333"/>
+        </w:rPr>
+        <w:t xml:space="preserve">):  </w:t>
+      </w:r>
+      <w:r>
+        <w:rPr>
+          <w:color w:val="888888"/>
+        </w:rPr>
+        <w:t># Bucle interno: compara elementos no ordenados</w:t>
+      </w:r>
+    </w:p>
+    <w:p>
+      <w:pPr>
+        <w:pStyle w:val="HTMLconformatoprevio"/>
+        <w:spacing w:line="244" w:lineRule="atLeast"/>
+        <w:rPr>
+          <w:color w:val="333333"/>
+        </w:rPr>
+      </w:pPr>
+      <w:r>
+        <w:rPr>
+          <w:color w:val="333333"/>
+        </w:rPr>
+        <w:t xml:space="preserve">            </w:t>
+      </w:r>
+      <w:proofErr w:type="spellStart"/>
+      <w:proofErr w:type="gramStart"/>
+      <w:r>
+        <w:rPr>
+          <w:b/>
+          <w:bCs/>
+          <w:color w:val="008800"/>
+        </w:rPr>
+        <w:t>if</w:t>
+      </w:r>
+      <w:proofErr w:type="spellEnd"/>
+      <w:proofErr w:type="gramEnd"/>
+      <w:r>
+        <w:rPr>
+          <w:color w:val="333333"/>
+        </w:rPr>
+        <w:t xml:space="preserve"> </w:t>
+      </w:r>
+      <w:proofErr w:type="spellStart"/>
+      <w:r>
+        <w:rPr>
+          <w:color w:val="333333"/>
+        </w:rPr>
+        <w:t>arr</w:t>
+      </w:r>
+      <w:proofErr w:type="spellEnd"/>
+      <w:r>
+        <w:rPr>
+          <w:color w:val="333333"/>
+        </w:rPr>
+        <w:t xml:space="preserve">[j] &gt; </w:t>
+      </w:r>
+      <w:proofErr w:type="spellStart"/>
+      <w:r>
+        <w:rPr>
+          <w:color w:val="333333"/>
+        </w:rPr>
+        <w:t>arr</w:t>
+      </w:r>
+      <w:proofErr w:type="spellEnd"/>
+      <w:r>
+        <w:rPr>
+          <w:color w:val="333333"/>
+        </w:rPr>
+        <w:t xml:space="preserve">[j + </w:t>
+      </w:r>
+      <w:r>
+        <w:rPr>
+          <w:b/>
+          <w:bCs/>
+          <w:color w:val="0000DD"/>
+        </w:rPr>
+        <w:t>1</w:t>
+      </w:r>
+      <w:r>
+        <w:rPr>
+          <w:color w:val="333333"/>
+        </w:rPr>
+        <w:t xml:space="preserve">]:  </w:t>
+      </w:r>
+      <w:r>
+        <w:rPr>
+          <w:color w:val="888888"/>
+        </w:rPr>
+        <w:t># Si el actual es mayor que el siguiente</w:t>
+      </w:r>
+    </w:p>
+    <w:p>
+      <w:pPr>
+        <w:pStyle w:val="HTMLconformatoprevio"/>
+        <w:spacing w:line="244" w:lineRule="atLeast"/>
+        <w:rPr>
+          <w:color w:val="333333"/>
+        </w:rPr>
+      </w:pPr>
+      <w:r>
+        <w:rPr>
+          <w:color w:val="333333"/>
+        </w:rPr>
+        <w:t xml:space="preserve">                </w:t>
+      </w:r>
+      <w:proofErr w:type="spellStart"/>
+      <w:proofErr w:type="gramStart"/>
+      <w:r>
+        <w:rPr>
+          <w:color w:val="333333"/>
+        </w:rPr>
+        <w:t>arr</w:t>
+      </w:r>
+      <w:proofErr w:type="spellEnd"/>
+      <w:r>
+        <w:rPr>
+          <w:color w:val="333333"/>
+        </w:rPr>
+        <w:t>[</w:t>
+      </w:r>
+      <w:proofErr w:type="gramEnd"/>
+      <w:r>
+        <w:rPr>
+          <w:color w:val="333333"/>
+        </w:rPr>
+        <w:t xml:space="preserve">j], </w:t>
+      </w:r>
+      <w:proofErr w:type="spellStart"/>
+      <w:r>
+        <w:rPr>
+          <w:color w:val="333333"/>
+        </w:rPr>
+        <w:t>arr</w:t>
+      </w:r>
+      <w:proofErr w:type="spellEnd"/>
+      <w:r>
+        <w:rPr>
+          <w:color w:val="333333"/>
+        </w:rPr>
+        <w:t xml:space="preserve">[j + </w:t>
+      </w:r>
+      <w:r>
+        <w:rPr>
+          <w:b/>
+          <w:bCs/>
+          <w:color w:val="0000DD"/>
+        </w:rPr>
+        <w:t>1</w:t>
+      </w:r>
+      <w:r>
+        <w:rPr>
+          <w:color w:val="333333"/>
+        </w:rPr>
+        <w:t xml:space="preserve">] = </w:t>
+      </w:r>
+      <w:proofErr w:type="spellStart"/>
+      <w:r>
+        <w:rPr>
+          <w:color w:val="333333"/>
+        </w:rPr>
+        <w:t>arr</w:t>
+      </w:r>
+      <w:proofErr w:type="spellEnd"/>
+      <w:r>
+        <w:rPr>
+          <w:color w:val="333333"/>
+        </w:rPr>
+        <w:t xml:space="preserve">[j + </w:t>
+      </w:r>
+      <w:r>
+        <w:rPr>
+          <w:b/>
+          <w:bCs/>
+          <w:color w:val="0000DD"/>
+        </w:rPr>
+        <w:t>1</w:t>
+      </w:r>
+      <w:r>
+        <w:rPr>
+          <w:color w:val="333333"/>
+        </w:rPr>
+        <w:t xml:space="preserve">], </w:t>
+      </w:r>
+      <w:proofErr w:type="spellStart"/>
+      <w:r>
+        <w:rPr>
+          <w:color w:val="333333"/>
+        </w:rPr>
+        <w:t>arr</w:t>
+      </w:r>
+      <w:proofErr w:type="spellEnd"/>
+      <w:r>
+        <w:rPr>
+          <w:color w:val="333333"/>
+        </w:rPr>
+        <w:t xml:space="preserve">[j]  </w:t>
+      </w:r>
+      <w:r>
+        <w:rPr>
+          <w:color w:val="888888"/>
+        </w:rPr>
+        <w:t># Intercambia los elementos</w:t>
+      </w:r>
+    </w:p>
+    <w:p>
+      <w:pPr>
+        <w:pStyle w:val="HTMLconformatoprevio"/>
+        <w:spacing w:line="244" w:lineRule="atLeast"/>
+        <w:rPr>
+          <w:color w:val="333333"/>
+        </w:rPr>
+      </w:pPr>
+      <w:r>
+        <w:rPr>
+          <w:color w:val="333333"/>
+        </w:rPr>
+        <w:t xml:space="preserve">        </w:t>
+      </w:r>
+      <w:r>
+        <w:rPr>
+          <w:color w:val="888888"/>
+        </w:rPr>
+        <w:t># Medir tiempo al final de la pasada</w:t>
+      </w:r>
+    </w:p>
+    <w:p>
+      <w:pPr>
+        <w:pStyle w:val="HTMLconformatoprevio"/>
+        <w:spacing w:line="244" w:lineRule="atLeast"/>
+        <w:rPr>
+          <w:color w:val="333333"/>
+        </w:rPr>
+      </w:pPr>
+      <w:r>
+        <w:rPr>
+          <w:color w:val="333333"/>
+        </w:rPr>
+        <w:t xml:space="preserve">        </w:t>
+      </w:r>
+      <w:proofErr w:type="spellStart"/>
+      <w:r>
+        <w:rPr>
+          <w:color w:val="333333"/>
+        </w:rPr>
+        <w:t>pasada_fin</w:t>
+      </w:r>
+      <w:proofErr w:type="spellEnd"/>
+      <w:r>
+        <w:rPr>
+          <w:color w:val="333333"/>
+        </w:rPr>
+        <w:t xml:space="preserve"> = </w:t>
+      </w:r>
+      <w:proofErr w:type="spellStart"/>
+      <w:proofErr w:type="gramStart"/>
+      <w:r>
+        <w:rPr>
+          <w:color w:val="333333"/>
+        </w:rPr>
+        <w:t>time.time</w:t>
+      </w:r>
+      <w:proofErr w:type="spellEnd"/>
+      <w:r>
+        <w:rPr>
+          <w:color w:val="333333"/>
+        </w:rPr>
+        <w:t>()</w:t>
+      </w:r>
+      <w:proofErr w:type="gramEnd"/>
+    </w:p>
+    <w:p>
+      <w:pPr>
+        <w:pStyle w:val="HTMLconformatoprevio"/>
+        <w:spacing w:line="244" w:lineRule="atLeast"/>
+        <w:rPr>
+          <w:color w:val="333333"/>
+        </w:rPr>
+      </w:pPr>
+    </w:p>
+    <w:p>
+      <w:pPr>
+        <w:pStyle w:val="HTMLconformatoprevio"/>
+        <w:spacing w:line="244" w:lineRule="atLeast"/>
+        <w:rPr>
+          <w:color w:val="333333"/>
+        </w:rPr>
+      </w:pPr>
+      <w:r>
+        <w:rPr>
+          <w:color w:val="333333"/>
+        </w:rPr>
+        <w:t xml:space="preserve">        </w:t>
+      </w:r>
+      <w:r>
+        <w:rPr>
+          <w:color w:val="888888"/>
+        </w:rPr>
+        <w:t># Mostrar estado y duración de la pasada</w:t>
+      </w:r>
+    </w:p>
+    <w:p>
+      <w:pPr>
+        <w:pStyle w:val="HTMLconformatoprevio"/>
+        <w:spacing w:line="244" w:lineRule="atLeast"/>
+        <w:rPr>
+          <w:color w:val="333333"/>
+        </w:rPr>
+      </w:pPr>
+      <w:r>
+        <w:rPr>
+          <w:color w:val="333333"/>
+        </w:rPr>
+        <w:t xml:space="preserve">        </w:t>
+      </w:r>
+      <w:proofErr w:type="spellStart"/>
+      <w:proofErr w:type="gramStart"/>
+      <w:r>
+        <w:rPr>
+          <w:b/>
+          <w:bCs/>
+          <w:color w:val="008800"/>
+        </w:rPr>
+        <w:t>print</w:t>
+      </w:r>
+      <w:proofErr w:type="spellEnd"/>
+      <w:r>
+        <w:rPr>
+          <w:color w:val="333333"/>
+        </w:rPr>
+        <w:t>(</w:t>
+      </w:r>
+      <w:proofErr w:type="spellStart"/>
+      <w:proofErr w:type="gramEnd"/>
+      <w:r>
+        <w:rPr>
+          <w:color w:val="333333"/>
+        </w:rPr>
+        <w:t>f</w:t>
+      </w:r>
+      <w:r>
+        <w:rPr>
+          <w:color w:val="333333"/>
+          <w:shd w:val="clear" w:color="auto" w:fill="FFF0F0"/>
+        </w:rPr>
+        <w:t>"Pasada</w:t>
+      </w:r>
+      <w:proofErr w:type="spellEnd"/>
+      <w:r>
+        <w:rPr>
+          <w:color w:val="333333"/>
+          <w:shd w:val="clear" w:color="auto" w:fill="FFF0F0"/>
+        </w:rPr>
+        <w:t xml:space="preserve"> {i + 1}: {</w:t>
+      </w:r>
+      <w:proofErr w:type="spellStart"/>
+      <w:r>
+        <w:rPr>
+          <w:color w:val="333333"/>
+          <w:shd w:val="clear" w:color="auto" w:fill="FFF0F0"/>
+        </w:rPr>
+        <w:t>arr</w:t>
+      </w:r>
+      <w:proofErr w:type="spellEnd"/>
+      <w:r>
+        <w:rPr>
+          <w:color w:val="333333"/>
+          <w:shd w:val="clear" w:color="auto" w:fill="FFF0F0"/>
+        </w:rPr>
+        <w:t>} - Duración: {</w:t>
+      </w:r>
+      <w:proofErr w:type="spellStart"/>
+      <w:r>
+        <w:rPr>
+          <w:color w:val="333333"/>
+          <w:shd w:val="clear" w:color="auto" w:fill="FFF0F0"/>
+        </w:rPr>
+        <w:t>pasada_fin</w:t>
+      </w:r>
+      <w:proofErr w:type="spellEnd"/>
+      <w:r>
+        <w:rPr>
+          <w:color w:val="333333"/>
+          <w:shd w:val="clear" w:color="auto" w:fill="FFF0F0"/>
+        </w:rPr>
+        <w:t xml:space="preserve"> - pasada_inicio:.6f} segundos"</w:t>
+      </w:r>
+      <w:r>
+        <w:rPr>
+          <w:color w:val="333333"/>
+        </w:rPr>
+        <w:t>)</w:t>
+      </w:r>
+    </w:p>
+    <w:p>
+      <w:pPr>
+        <w:pStyle w:val="HTMLconformatoprevio"/>
+        <w:spacing w:line="244" w:lineRule="atLeast"/>
+        <w:rPr>
+          <w:color w:val="333333"/>
+        </w:rPr>
+      </w:pPr>
+    </w:p>
+    <w:p>
+      <w:pPr>
+        <w:pStyle w:val="HTMLconformatoprevio"/>
+        <w:spacing w:line="244" w:lineRule="atLeast"/>
+        <w:rPr>
+          <w:color w:val="333333"/>
+        </w:rPr>
+      </w:pPr>
+      <w:r>
+        <w:rPr>
+          <w:color w:val="888888"/>
+        </w:rPr>
+        <w:t xml:space="preserve"># Función para probar </w:t>
+      </w:r>
+      <w:proofErr w:type="spellStart"/>
+      <w:r>
+        <w:rPr>
+          <w:color w:val="888888"/>
+        </w:rPr>
+        <w:t>Bubble</w:t>
+      </w:r>
+      <w:proofErr w:type="spellEnd"/>
+      <w:r>
+        <w:rPr>
+          <w:color w:val="888888"/>
+        </w:rPr>
+        <w:t xml:space="preserve"> </w:t>
+      </w:r>
+      <w:proofErr w:type="spellStart"/>
+      <w:r>
+        <w:rPr>
+          <w:color w:val="888888"/>
+        </w:rPr>
         <w:t>Sort</w:t>
       </w:r>
       <w:proofErr w:type="spellEnd"/>
       <w:r>
-        <w:t xml:space="preserve">), implementados sobre estructuras de datos </w:t>
+        <w:rPr>
+          <w:color w:val="888888"/>
+        </w:rPr>
+        <w:t xml:space="preserve"> con un arreglo y medir su tiempo</w:t>
+      </w:r>
+    </w:p>
+    <w:p>
+      <w:pPr>
+        <w:pStyle w:val="HTMLconformatoprevio"/>
+        <w:spacing w:line="244" w:lineRule="atLeast"/>
+        <w:rPr>
+          <w:color w:val="333333"/>
+        </w:rPr>
+      </w:pPr>
+      <w:proofErr w:type="spellStart"/>
+      <w:proofErr w:type="gramStart"/>
+      <w:r>
+        <w:rPr>
+          <w:b/>
+          <w:bCs/>
+          <w:color w:val="008800"/>
+        </w:rPr>
+        <w:t>def</w:t>
+      </w:r>
+      <w:proofErr w:type="spellEnd"/>
+      <w:proofErr w:type="gramEnd"/>
+      <w:r>
+        <w:rPr>
+          <w:color w:val="333333"/>
+        </w:rPr>
+        <w:t xml:space="preserve"> </w:t>
+      </w:r>
+      <w:proofErr w:type="spellStart"/>
+      <w:r>
+        <w:rPr>
+          <w:b/>
+          <w:bCs/>
+          <w:color w:val="0066BB"/>
+        </w:rPr>
+        <w:t>probar_bubble_sort</w:t>
+      </w:r>
+      <w:proofErr w:type="spellEnd"/>
+      <w:r>
+        <w:rPr>
+          <w:color w:val="333333"/>
+        </w:rPr>
+        <w:t>(nombre, arreglo):</w:t>
+      </w:r>
+    </w:p>
+    <w:p>
+      <w:pPr>
+        <w:pStyle w:val="HTMLconformatoprevio"/>
+        <w:spacing w:line="244" w:lineRule="atLeast"/>
+        <w:rPr>
+          <w:color w:val="333333"/>
+        </w:rPr>
+      </w:pPr>
+      <w:r>
+        <w:rPr>
+          <w:color w:val="333333"/>
+        </w:rPr>
+        <w:t xml:space="preserve">    </w:t>
+      </w:r>
+      <w:proofErr w:type="gramStart"/>
+      <w:r>
+        <w:rPr>
+          <w:color w:val="333333"/>
+        </w:rPr>
+        <w:t>copia</w:t>
+      </w:r>
+      <w:proofErr w:type="gramEnd"/>
+      <w:r>
+        <w:rPr>
+          <w:color w:val="333333"/>
+        </w:rPr>
+        <w:t xml:space="preserve"> = </w:t>
+      </w:r>
+      <w:proofErr w:type="spellStart"/>
+      <w:r>
+        <w:rPr>
+          <w:color w:val="333333"/>
+        </w:rPr>
+        <w:t>arreglo.copy</w:t>
+      </w:r>
+      <w:proofErr w:type="spellEnd"/>
+      <w:r>
+        <w:rPr>
+          <w:color w:val="333333"/>
+        </w:rPr>
+        <w:t xml:space="preserve">()  </w:t>
+      </w:r>
+      <w:r>
+        <w:rPr>
+          <w:color w:val="888888"/>
+        </w:rPr>
+        <w:t># Crea una copia para no modificar el arreglo original</w:t>
+      </w:r>
+    </w:p>
+    <w:p>
+      <w:pPr>
+        <w:pStyle w:val="HTMLconformatoprevio"/>
+        <w:spacing w:line="244" w:lineRule="atLeast"/>
+        <w:rPr>
+          <w:color w:val="333333"/>
+        </w:rPr>
+      </w:pPr>
+      <w:r>
+        <w:rPr>
+          <w:color w:val="333333"/>
+        </w:rPr>
+        <w:t xml:space="preserve">    </w:t>
+      </w:r>
+      <w:proofErr w:type="gramStart"/>
+      <w:r>
+        <w:rPr>
+          <w:color w:val="333333"/>
+        </w:rPr>
+        <w:t>inicio</w:t>
+      </w:r>
+      <w:proofErr w:type="gramEnd"/>
+      <w:r>
+        <w:rPr>
+          <w:color w:val="333333"/>
+        </w:rPr>
+        <w:t xml:space="preserve"> = </w:t>
+      </w:r>
+      <w:proofErr w:type="spellStart"/>
+      <w:r>
+        <w:rPr>
+          <w:color w:val="333333"/>
+        </w:rPr>
+        <w:t>time.time</w:t>
+      </w:r>
+      <w:proofErr w:type="spellEnd"/>
+      <w:r>
+        <w:rPr>
+          <w:color w:val="333333"/>
+        </w:rPr>
+        <w:t xml:space="preserve">()  </w:t>
+      </w:r>
+      <w:r>
+        <w:rPr>
+          <w:color w:val="888888"/>
+        </w:rPr>
+        <w:t># Marca el inicio de la ejecución</w:t>
+      </w:r>
+    </w:p>
+    <w:p>
+      <w:pPr>
+        <w:pStyle w:val="HTMLconformatoprevio"/>
+        <w:spacing w:line="244" w:lineRule="atLeast"/>
+        <w:rPr>
+          <w:color w:val="333333"/>
+        </w:rPr>
+      </w:pPr>
+      <w:r>
+        <w:rPr>
+          <w:color w:val="333333"/>
+        </w:rPr>
+        <w:t xml:space="preserve">    </w:t>
+      </w:r>
+      <w:proofErr w:type="spellStart"/>
+      <w:r>
+        <w:rPr>
+          <w:color w:val="333333"/>
+        </w:rPr>
+        <w:t>bubble_</w:t>
+      </w:r>
+      <w:proofErr w:type="gramStart"/>
+      <w:r>
+        <w:rPr>
+          <w:color w:val="333333"/>
+        </w:rPr>
+        <w:t>sort</w:t>
+      </w:r>
+      <w:proofErr w:type="spellEnd"/>
+      <w:r>
+        <w:rPr>
+          <w:color w:val="333333"/>
+        </w:rPr>
+        <w:t>(</w:t>
+      </w:r>
+      <w:proofErr w:type="gramEnd"/>
+      <w:r>
+        <w:rPr>
+          <w:color w:val="333333"/>
+        </w:rPr>
+        <w:t xml:space="preserve">copia)  </w:t>
+      </w:r>
+      <w:r>
+        <w:rPr>
+          <w:color w:val="888888"/>
+        </w:rPr>
+        <w:t># Aplica el algoritmo de ordenamiento</w:t>
+      </w:r>
+    </w:p>
+    <w:p>
+      <w:pPr>
+        <w:pStyle w:val="HTMLconformatoprevio"/>
+        <w:spacing w:line="244" w:lineRule="atLeast"/>
+        <w:rPr>
+          <w:color w:val="333333"/>
+        </w:rPr>
+      </w:pPr>
+      <w:r>
+        <w:rPr>
+          <w:color w:val="333333"/>
+        </w:rPr>
+        <w:t xml:space="preserve">    </w:t>
+      </w:r>
+      <w:proofErr w:type="gramStart"/>
+      <w:r>
+        <w:rPr>
+          <w:color w:val="333333"/>
+        </w:rPr>
+        <w:t>fin</w:t>
+      </w:r>
+      <w:proofErr w:type="gramEnd"/>
+      <w:r>
+        <w:rPr>
+          <w:color w:val="333333"/>
+        </w:rPr>
+        <w:t xml:space="preserve"> = </w:t>
+      </w:r>
+      <w:proofErr w:type="spellStart"/>
+      <w:r>
+        <w:rPr>
+          <w:color w:val="333333"/>
+        </w:rPr>
+        <w:t>time.time</w:t>
+      </w:r>
+      <w:proofErr w:type="spellEnd"/>
+      <w:r>
+        <w:rPr>
+          <w:color w:val="333333"/>
+        </w:rPr>
+        <w:t xml:space="preserve">()  </w:t>
+      </w:r>
+      <w:r>
+        <w:rPr>
+          <w:color w:val="888888"/>
+        </w:rPr>
+        <w:t># Marca el final</w:t>
+      </w:r>
+    </w:p>
+    <w:p>
+      <w:pPr>
+        <w:pStyle w:val="HTMLconformatoprevio"/>
+        <w:spacing w:line="244" w:lineRule="atLeast"/>
+        <w:rPr>
+          <w:color w:val="333333"/>
+        </w:rPr>
+      </w:pPr>
+      <w:r>
+        <w:rPr>
+          <w:color w:val="333333"/>
+        </w:rPr>
+        <w:lastRenderedPageBreak/>
+        <w:t xml:space="preserve">    </w:t>
+      </w:r>
+      <w:proofErr w:type="spellStart"/>
+      <w:proofErr w:type="gramStart"/>
+      <w:r>
+        <w:rPr>
+          <w:b/>
+          <w:bCs/>
+          <w:color w:val="008800"/>
+        </w:rPr>
+        <w:t>print</w:t>
+      </w:r>
+      <w:proofErr w:type="spellEnd"/>
+      <w:r>
+        <w:rPr>
+          <w:color w:val="333333"/>
+        </w:rPr>
+        <w:t>(</w:t>
+      </w:r>
+      <w:proofErr w:type="gramEnd"/>
+      <w:r>
+        <w:rPr>
+          <w:color w:val="333333"/>
+        </w:rPr>
+        <w:t>f</w:t>
+      </w:r>
+      <w:r>
+        <w:rPr>
+          <w:color w:val="333333"/>
+          <w:shd w:val="clear" w:color="auto" w:fill="FFF0F0"/>
+        </w:rPr>
+        <w:t>"{nombre} - Tiempo: {fin - inicio:.6f} segundos"</w:t>
+      </w:r>
+      <w:r>
+        <w:rPr>
+          <w:color w:val="333333"/>
+        </w:rPr>
+        <w:t xml:space="preserve">)  </w:t>
+      </w:r>
+      <w:r>
+        <w:rPr>
+          <w:color w:val="888888"/>
+        </w:rPr>
+        <w:t># Muestra el tiempo tomado</w:t>
+      </w:r>
+    </w:p>
+    <w:p>
+      <w:pPr>
+        <w:pStyle w:val="HTMLconformatoprevio"/>
+        <w:spacing w:line="244" w:lineRule="atLeast"/>
+        <w:rPr>
+          <w:color w:val="333333"/>
+        </w:rPr>
+      </w:pPr>
+    </w:p>
+    <w:p>
+      <w:pPr>
+        <w:pStyle w:val="HTMLconformatoprevio"/>
+        <w:spacing w:line="244" w:lineRule="atLeast"/>
+        <w:rPr>
+          <w:color w:val="333333"/>
+        </w:rPr>
+      </w:pPr>
+      <w:r>
+        <w:rPr>
+          <w:color w:val="888888"/>
+        </w:rPr>
+        <w:t># 1. Lista de 1000 números aleatorios entre 1 y 10000</w:t>
+      </w:r>
+    </w:p>
+    <w:p>
+      <w:pPr>
+        <w:pStyle w:val="HTMLconformatoprevio"/>
+        <w:spacing w:line="244" w:lineRule="atLeast"/>
+        <w:rPr>
+          <w:color w:val="333333"/>
+          <w:lang w:val="en-US"/>
+        </w:rPr>
+      </w:pPr>
+      <w:proofErr w:type="spellStart"/>
+      <w:proofErr w:type="gramStart"/>
+      <w:r>
+        <w:rPr>
+          <w:color w:val="333333"/>
+          <w:lang w:val="en-US"/>
+        </w:rPr>
+        <w:t>aleatorio</w:t>
+      </w:r>
+      <w:proofErr w:type="spellEnd"/>
+      <w:proofErr w:type="gramEnd"/>
+      <w:r>
+        <w:rPr>
+          <w:color w:val="333333"/>
+          <w:lang w:val="en-US"/>
+        </w:rPr>
+        <w:t xml:space="preserve"> = [</w:t>
+      </w:r>
+      <w:proofErr w:type="spellStart"/>
+      <w:r>
+        <w:rPr>
+          <w:color w:val="333333"/>
+          <w:lang w:val="en-US"/>
+        </w:rPr>
+        <w:t>random.randint</w:t>
+      </w:r>
+      <w:proofErr w:type="spellEnd"/>
+      <w:r>
+        <w:rPr>
+          <w:color w:val="333333"/>
+          <w:lang w:val="en-US"/>
+        </w:rPr>
+        <w:t>(</w:t>
+      </w:r>
+      <w:r>
+        <w:rPr>
+          <w:b/>
+          <w:bCs/>
+          <w:color w:val="0000DD"/>
+          <w:lang w:val="en-US"/>
+        </w:rPr>
+        <w:t>1</w:t>
+      </w:r>
+      <w:r>
+        <w:rPr>
+          <w:color w:val="333333"/>
+          <w:lang w:val="en-US"/>
+        </w:rPr>
+        <w:t xml:space="preserve">, </w:t>
+      </w:r>
+      <w:r>
+        <w:rPr>
+          <w:b/>
+          <w:bCs/>
+          <w:color w:val="0000DD"/>
+          <w:lang w:val="en-US"/>
+        </w:rPr>
+        <w:t>10000</w:t>
+      </w:r>
+      <w:r>
+        <w:rPr>
+          <w:color w:val="333333"/>
+          <w:lang w:val="en-US"/>
+        </w:rPr>
+        <w:t xml:space="preserve">) </w:t>
+      </w:r>
+      <w:r>
+        <w:rPr>
+          <w:b/>
+          <w:bCs/>
+          <w:color w:val="008800"/>
+          <w:lang w:val="en-US"/>
+        </w:rPr>
+        <w:t>for</w:t>
+      </w:r>
+      <w:r>
+        <w:rPr>
+          <w:color w:val="333333"/>
+          <w:lang w:val="en-US"/>
+        </w:rPr>
+        <w:t xml:space="preserve"> _ </w:t>
+      </w:r>
+      <w:r>
+        <w:rPr>
+          <w:b/>
+          <w:bCs/>
+          <w:color w:val="000000"/>
+          <w:lang w:val="en-US"/>
+        </w:rPr>
+        <w:t>in</w:t>
+      </w:r>
+      <w:r>
+        <w:rPr>
+          <w:color w:val="333333"/>
+          <w:lang w:val="en-US"/>
+        </w:rPr>
+        <w:t xml:space="preserve"> </w:t>
+      </w:r>
+      <w:r>
+        <w:rPr>
+          <w:color w:val="007020"/>
+          <w:lang w:val="en-US"/>
+        </w:rPr>
+        <w:t>range</w:t>
+      </w:r>
+      <w:r>
+        <w:rPr>
+          <w:color w:val="333333"/>
+          <w:lang w:val="en-US"/>
+        </w:rPr>
+        <w:t>(</w:t>
+      </w:r>
+      <w:r>
+        <w:rPr>
+          <w:b/>
+          <w:bCs/>
+          <w:color w:val="0000DD"/>
+          <w:lang w:val="en-US"/>
+        </w:rPr>
+        <w:t>1000</w:t>
+      </w:r>
+      <w:r>
+        <w:rPr>
+          <w:color w:val="333333"/>
+          <w:lang w:val="en-US"/>
+        </w:rPr>
+        <w:t>)]</w:t>
+      </w:r>
+    </w:p>
+    <w:p>
+      <w:pPr>
+        <w:pStyle w:val="HTMLconformatoprevio"/>
+        <w:spacing w:line="244" w:lineRule="atLeast"/>
+        <w:rPr>
+          <w:color w:val="333333"/>
+          <w:lang w:val="en-US"/>
+        </w:rPr>
+      </w:pPr>
+    </w:p>
+    <w:p>
+      <w:pPr>
+        <w:pStyle w:val="HTMLconformatoprevio"/>
+        <w:spacing w:line="244" w:lineRule="atLeast"/>
+        <w:rPr>
+          <w:color w:val="333333"/>
+        </w:rPr>
+      </w:pPr>
+      <w:r>
+        <w:rPr>
+          <w:color w:val="888888"/>
+        </w:rPr>
+        <w:t># 2. Lista ordenada de menor a mayor (mejor caso para algunos algoritmos)</w:t>
+      </w:r>
+    </w:p>
+    <w:p>
+      <w:pPr>
+        <w:pStyle w:val="HTMLconformatoprevio"/>
+        <w:spacing w:line="244" w:lineRule="atLeast"/>
+        <w:rPr>
+          <w:color w:val="333333"/>
+        </w:rPr>
+      </w:pPr>
+      <w:proofErr w:type="gramStart"/>
+      <w:r>
+        <w:rPr>
+          <w:color w:val="333333"/>
+        </w:rPr>
+        <w:t>ordenado</w:t>
+      </w:r>
+      <w:proofErr w:type="gramEnd"/>
+      <w:r>
+        <w:rPr>
+          <w:color w:val="333333"/>
+        </w:rPr>
+        <w:t xml:space="preserve"> = </w:t>
+      </w:r>
+      <w:proofErr w:type="spellStart"/>
+      <w:r>
+        <w:rPr>
+          <w:color w:val="007020"/>
+        </w:rPr>
+        <w:t>sorted</w:t>
+      </w:r>
+      <w:proofErr w:type="spellEnd"/>
+      <w:r>
+        <w:rPr>
+          <w:color w:val="333333"/>
+        </w:rPr>
+        <w:t xml:space="preserve">(aleatorio)  </w:t>
+      </w:r>
+      <w:r>
+        <w:rPr>
+          <w:color w:val="888888"/>
+        </w:rPr>
+        <w:t># '</w:t>
+      </w:r>
+      <w:proofErr w:type="spellStart"/>
+      <w:r>
+        <w:rPr>
+          <w:color w:val="888888"/>
+        </w:rPr>
+        <w:t>sorted</w:t>
+      </w:r>
+      <w:proofErr w:type="spellEnd"/>
+      <w:r>
+        <w:rPr>
+          <w:color w:val="888888"/>
+        </w:rPr>
+        <w:t>()' es una función de Python que devuelve una nueva lista ordenada</w:t>
+      </w:r>
+    </w:p>
+    <w:p>
+      <w:pPr>
+        <w:pStyle w:val="HTMLconformatoprevio"/>
+        <w:spacing w:line="244" w:lineRule="atLeast"/>
+        <w:rPr>
+          <w:color w:val="333333"/>
+        </w:rPr>
+      </w:pPr>
+    </w:p>
+    <w:p>
+      <w:pPr>
+        <w:pStyle w:val="HTMLconformatoprevio"/>
+        <w:spacing w:line="244" w:lineRule="atLeast"/>
+        <w:rPr>
+          <w:color w:val="333333"/>
+        </w:rPr>
+      </w:pPr>
+      <w:r>
+        <w:rPr>
+          <w:color w:val="888888"/>
+        </w:rPr>
+        <w:t xml:space="preserve"># 3. Lista ordenada de mayor a menor (peor caso para </w:t>
+      </w:r>
+      <w:proofErr w:type="spellStart"/>
+      <w:r>
+        <w:rPr>
+          <w:color w:val="888888"/>
+        </w:rPr>
+        <w:t>Bubble</w:t>
+      </w:r>
+      <w:proofErr w:type="spellEnd"/>
+      <w:r>
+        <w:rPr>
+          <w:color w:val="888888"/>
+        </w:rPr>
+        <w:t xml:space="preserve"> </w:t>
+      </w:r>
+      <w:proofErr w:type="spellStart"/>
+      <w:r>
+        <w:rPr>
+          <w:color w:val="888888"/>
+        </w:rPr>
+        <w:t>Sort</w:t>
+      </w:r>
+      <w:proofErr w:type="spellEnd"/>
+      <w:r>
+        <w:rPr>
+          <w:color w:val="888888"/>
+        </w:rPr>
+        <w:t>, por ejemplo)</w:t>
+      </w:r>
+    </w:p>
+    <w:p>
+      <w:pPr>
+        <w:pStyle w:val="HTMLconformatoprevio"/>
+        <w:spacing w:line="244" w:lineRule="atLeast"/>
+        <w:rPr>
+          <w:color w:val="333333"/>
+        </w:rPr>
+      </w:pPr>
+      <w:proofErr w:type="gramStart"/>
+      <w:r>
+        <w:rPr>
+          <w:color w:val="333333"/>
+        </w:rPr>
+        <w:t>inverso</w:t>
+      </w:r>
+      <w:proofErr w:type="gramEnd"/>
+      <w:r>
+        <w:rPr>
+          <w:color w:val="333333"/>
+        </w:rPr>
+        <w:t xml:space="preserve"> = </w:t>
+      </w:r>
+      <w:proofErr w:type="spellStart"/>
+      <w:r>
+        <w:rPr>
+          <w:color w:val="007020"/>
+        </w:rPr>
+        <w:t>sorted</w:t>
+      </w:r>
+      <w:proofErr w:type="spellEnd"/>
+      <w:r>
+        <w:rPr>
+          <w:color w:val="333333"/>
+        </w:rPr>
+        <w:t>(aleatorio, reverse=</w:t>
+      </w:r>
+      <w:r>
+        <w:rPr>
+          <w:color w:val="007020"/>
+        </w:rPr>
+        <w:t>True</w:t>
+      </w:r>
+      <w:r>
+        <w:rPr>
+          <w:color w:val="333333"/>
+        </w:rPr>
+        <w:t xml:space="preserve">)  </w:t>
+      </w:r>
+      <w:r>
+        <w:rPr>
+          <w:color w:val="888888"/>
+        </w:rPr>
+        <w:t># Ordena al revés con reverse=True</w:t>
+      </w:r>
+    </w:p>
+    <w:p>
+      <w:pPr>
+        <w:pStyle w:val="HTMLconformatoprevio"/>
+        <w:spacing w:line="244" w:lineRule="atLeast"/>
+        <w:rPr>
+          <w:color w:val="333333"/>
+        </w:rPr>
+      </w:pPr>
+    </w:p>
+    <w:p>
+      <w:pPr>
+        <w:pStyle w:val="HTMLconformatoprevio"/>
+        <w:spacing w:line="244" w:lineRule="atLeast"/>
+        <w:rPr>
+          <w:color w:val="333333"/>
+        </w:rPr>
+      </w:pPr>
+      <w:r>
+        <w:rPr>
+          <w:color w:val="888888"/>
+        </w:rPr>
+        <w:t># Ejecuta la prueba con los tres tipos de lista</w:t>
+      </w:r>
+    </w:p>
+    <w:p>
+      <w:pPr>
+        <w:pStyle w:val="HTMLconformatoprevio"/>
+        <w:spacing w:line="244" w:lineRule="atLeast"/>
+        <w:rPr>
+          <w:color w:val="333333"/>
+        </w:rPr>
+      </w:pPr>
+      <w:proofErr w:type="spellStart"/>
+      <w:r>
+        <w:rPr>
+          <w:color w:val="333333"/>
+        </w:rPr>
+        <w:t>probar_bubble_</w:t>
+      </w:r>
+      <w:proofErr w:type="gramStart"/>
+      <w:r>
+        <w:rPr>
+          <w:color w:val="333333"/>
+        </w:rPr>
+        <w:t>sort</w:t>
+      </w:r>
+      <w:proofErr w:type="spellEnd"/>
+      <w:r>
+        <w:rPr>
+          <w:color w:val="333333"/>
+        </w:rPr>
+        <w:t>(</w:t>
+      </w:r>
+      <w:proofErr w:type="gramEnd"/>
+      <w:r>
+        <w:rPr>
+          <w:color w:val="333333"/>
+          <w:shd w:val="clear" w:color="auto" w:fill="FFF0F0"/>
+        </w:rPr>
+        <w:t>"Aleatorio"</w:t>
+      </w:r>
+      <w:r>
+        <w:rPr>
+          <w:color w:val="333333"/>
+        </w:rPr>
+        <w:t>, aleatorio)</w:t>
+      </w:r>
+    </w:p>
+    <w:p>
+      <w:pPr>
+        <w:pStyle w:val="HTMLconformatoprevio"/>
+        <w:spacing w:line="244" w:lineRule="atLeast"/>
+        <w:rPr>
+          <w:color w:val="333333"/>
+        </w:rPr>
+      </w:pPr>
+      <w:proofErr w:type="spellStart"/>
+      <w:r>
+        <w:rPr>
+          <w:color w:val="333333"/>
+        </w:rPr>
+        <w:t>probar_bubble_</w:t>
+      </w:r>
+      <w:proofErr w:type="gramStart"/>
+      <w:r>
+        <w:rPr>
+          <w:color w:val="333333"/>
+        </w:rPr>
+        <w:t>sort</w:t>
+      </w:r>
+      <w:proofErr w:type="spellEnd"/>
+      <w:r>
+        <w:rPr>
+          <w:color w:val="333333"/>
+        </w:rPr>
+        <w:t>(</w:t>
+      </w:r>
+      <w:proofErr w:type="gramEnd"/>
+      <w:r>
+        <w:rPr>
+          <w:color w:val="333333"/>
+          <w:shd w:val="clear" w:color="auto" w:fill="FFF0F0"/>
+        </w:rPr>
+        <w:t>"Ordenado"</w:t>
+      </w:r>
+      <w:r>
+        <w:rPr>
+          <w:color w:val="333333"/>
+        </w:rPr>
+        <w:t>, ordenado)</w:t>
+      </w:r>
+    </w:p>
+    <w:p>
+      <w:pPr>
+        <w:pStyle w:val="HTMLconformatoprevio"/>
+        <w:spacing w:line="244" w:lineRule="atLeast"/>
+        <w:rPr>
+          <w:color w:val="333333"/>
+        </w:rPr>
+      </w:pPr>
+      <w:proofErr w:type="spellStart"/>
+      <w:r>
+        <w:rPr>
+          <w:color w:val="333333"/>
+        </w:rPr>
+        <w:t>probar_bubble_</w:t>
+      </w:r>
+      <w:proofErr w:type="gramStart"/>
+      <w:r>
+        <w:rPr>
+          <w:color w:val="333333"/>
+        </w:rPr>
+        <w:t>sort</w:t>
+      </w:r>
+      <w:proofErr w:type="spellEnd"/>
+      <w:r>
+        <w:rPr>
+          <w:color w:val="333333"/>
+        </w:rPr>
+        <w:t>(</w:t>
+      </w:r>
+      <w:proofErr w:type="gramEnd"/>
+      <w:r>
+        <w:rPr>
+          <w:color w:val="333333"/>
+          <w:shd w:val="clear" w:color="auto" w:fill="FFF0F0"/>
+        </w:rPr>
+        <w:t>"Inverso"</w:t>
+      </w:r>
+      <w:r>
+        <w:rPr>
+          <w:color w:val="333333"/>
+        </w:rPr>
+        <w:t>, inverso)</w:t>
+      </w:r>
+    </w:p>
+    <w:p>
+      <w:pPr>
+        <w:pStyle w:val="HTMLconformatoprevio"/>
+        <w:spacing w:line="244" w:lineRule="atLeast"/>
+        <w:rPr>
+          <w:color w:val="333333"/>
+        </w:rPr>
+      </w:pPr>
+    </w:p>
+    <w:p>
+      <w:pPr>
+        <w:pStyle w:val="HTMLconformatoprevio"/>
+        <w:spacing w:line="244" w:lineRule="atLeast"/>
+        <w:rPr>
+          <w:color w:val="333333"/>
+        </w:rPr>
+      </w:pPr>
+      <w:r>
+        <w:rPr>
+          <w:color w:val="333333"/>
+        </w:rPr>
+        <w:t>...</w:t>
+      </w:r>
+    </w:p>
+    <w:p>
+      <w:r>
+        <w:drawing>
+          <wp:inline distT="0" distB="0" distL="0" distR="0" wp14:anchorId="4EFBB3A5" wp14:editId="2F4B4404">
+            <wp:extent cx="5612130" cy="3547110"/>
+            <wp:effectExtent l="0" t="0" r="7620" b="0"/>
+            <wp:docPr id="3" name="Imagen 3"/>
+            <wp:cNvGraphicFramePr>
+              <a:graphicFrameLocks xmlns:a="http://schemas.openxmlformats.org/drawingml/2006/main" noChangeAspect="1"/>
+            </wp:cNvGraphicFramePr>
+            <a:graphic xmlns:a="http://schemas.openxmlformats.org/drawingml/2006/main">
+              <a:graphicData uri="http://schemas.openxmlformats.org/drawingml/2006/picture">
+                <pic:pic xmlns:pic="http://schemas.openxmlformats.org/drawingml/2006/picture">
+                  <pic:nvPicPr>
+                    <pic:cNvPr id="1" name=""/>
+                    <pic:cNvPicPr/>
+                  </pic:nvPicPr>
+                  <pic:blipFill>
+                    <a:blip r:embed="rId7"/>
+                    <a:stretch>
+                      <a:fillRect/>
+                    </a:stretch>
+                  </pic:blipFill>
+                  <pic:spPr>
+                    <a:xfrm>
+                      <a:off x="0" y="0"/>
+                      <a:ext cx="5612130" cy="3547110"/>
+                    </a:xfrm>
+                    <a:prstGeom prst="rect">
+                      <a:avLst/>
+                    </a:prstGeom>
+                  </pic:spPr>
+                </pic:pic>
+              </a:graphicData>
+            </a:graphic>
+          </wp:inline>
+        </w:drawing>
+      </w:r>
+    </w:p>
+    <w:p>
+      <w:r>
+        <w:t xml:space="preserve">…El Resto de las implementaciones en el enlace de </w:t>
+      </w:r>
+      <w:proofErr w:type="spellStart"/>
+      <w:r>
+        <w:t>Git</w:t>
+      </w:r>
+      <w:proofErr w:type="spellEnd"/>
+      <w:r>
+        <w:t xml:space="preserve"> </w:t>
+      </w:r>
+      <w:proofErr w:type="spellStart"/>
+      <w:r>
+        <w:t>Hub</w:t>
+      </w:r>
+      <w:proofErr w:type="spellEnd"/>
+    </w:p>
+    <w:p>
+      <w:pPr>
+        <w:pStyle w:val="Ttulo1"/>
+      </w:pPr>
+      <w:r>
+        <w:t>Análisis de eficiencia y adecuación de uso</w:t>
+      </w:r>
+    </w:p>
+    <w:p/>
+    <w:p>
+      <w:pPr>
+        <w:pStyle w:val="Ttulo1"/>
+      </w:pPr>
+      <w:r>
+        <w:t>Conclusiones personales (mínimo tres)</w:t>
+      </w:r>
+    </w:p>
+    <w:p/>
+    <w:p>
+      <w:pPr>
+        <w:pStyle w:val="Ttulo1"/>
+      </w:pPr>
+      <w:r>
+        <w:lastRenderedPageBreak/>
+        <w:t>Complejidad Computacional</w:t>
+      </w:r>
+    </w:p>
+    <w:p>
+      <w:pPr>
+        <w:pStyle w:val="Ttulo1"/>
+      </w:pPr>
+      <w:r>
+        <w:t>V. Comparación técnica esperada</w:t>
       </w:r>
     </w:p>
     <w:p>
       <w:pPr>
         <w:ind w:left="708"/>
       </w:pPr>
+      <w:r>
+        <w:t xml:space="preserve">Algoritmo Tipo de </w:t>
+      </w:r>
+    </w:p>
+    <w:p>
+      <w:pPr>
+        <w:ind w:left="708"/>
+      </w:pPr>
       <w:proofErr w:type="gramStart"/>
       <w:r>
-        <w:t>lineales</w:t>
+        <w:t>entrada</w:t>
       </w:r>
       <w:proofErr w:type="gramEnd"/>
-      <w:r>
-        <w:t xml:space="preserve">, evaluando su rendimiento, complejidad algorítmica y adecuación según el tipo de </w:t>
-      </w:r>
     </w:p>
     <w:p>
       <w:pPr>
         <w:ind w:left="708"/>
       </w:pPr>
+      <w:r>
+        <w:t xml:space="preserve">Tiempo C++ </w:t>
+      </w:r>
+    </w:p>
+    <w:p>
+      <w:pPr>
+        <w:ind w:left="708"/>
+      </w:pPr>
+      <w:r>
+        <w:t>(</w:t>
+      </w:r>
       <w:proofErr w:type="gramStart"/>
       <w:r>
-        <w:t>entrada</w:t>
+        <w:t>ms</w:t>
       </w:r>
       <w:proofErr w:type="gramEnd"/>
       <w:r>
-        <w:t xml:space="preserve"> y lenguaje (C++ y Python).</w:t>
-      </w:r>
-    </w:p>
-    <w:p>
-      <w:r>
-        <w:t>II. Objetivos específicos</w:t>
+        <w:t>)</w:t>
       </w:r>
     </w:p>
     <w:p>
@@ -666,7 +8037,7 @@
         <w:ind w:left="708"/>
       </w:pPr>
       <w:r>
-        <w:t>• Implementar algoritmos de ordenamiento sobre vectores y listas.</w:t>
+        <w:t xml:space="preserve">Tiempo </w:t>
       </w:r>
     </w:p>
     <w:p>
@@ -674,71 +8045,229 @@
         <w:ind w:left="708"/>
       </w:pPr>
       <w:r>
-        <w:t xml:space="preserve">• Comparar el rendimiento de algoritmos cuadráticos vs. </w:t>
-      </w:r>
+        <w:t>Python (ms)</w:t>
+      </w:r>
+    </w:p>
+    <w:p>
+      <w:pPr>
+        <w:ind w:left="708"/>
+      </w:pPr>
+      <w:r>
+        <w:t>Comparaciones Intercambios</w:t>
+      </w:r>
+    </w:p>
+    <w:p>
+      <w:pPr>
+        <w:ind w:left="708"/>
+        <w:rPr>
+          <w:lang w:val="en-US"/>
+        </w:rPr>
+      </w:pPr>
+      <w:r>
+        <w:rPr>
+          <w:lang w:val="en-US"/>
+        </w:rPr>
+        <w:t xml:space="preserve">Bubble </w:t>
+      </w:r>
+    </w:p>
+    <w:p>
+      <w:pPr>
+        <w:ind w:left="708"/>
+        <w:rPr>
+          <w:lang w:val="en-US"/>
+        </w:rPr>
+      </w:pPr>
+      <w:r>
+        <w:rPr>
+          <w:lang w:val="en-US"/>
+        </w:rPr>
+        <w:t>Sort</w:t>
+      </w:r>
+    </w:p>
+    <w:p>
+      <w:pPr>
+        <w:ind w:left="708"/>
+        <w:rPr>
+          <w:lang w:val="en-US"/>
+        </w:rPr>
+      </w:pPr>
+      <w:r>
+        <w:rPr>
+          <w:lang w:val="en-US"/>
+        </w:rPr>
+        <w:t>Aleatoria</w:t>
+      </w:r>
+    </w:p>
+    <w:p>
+      <w:pPr>
+        <w:ind w:left="708"/>
+        <w:rPr>
+          <w:lang w:val="en-US"/>
+        </w:rPr>
+      </w:pPr>
+      <w:r>
+        <w:rPr>
+          <w:lang w:val="en-US"/>
+        </w:rPr>
+        <w:t xml:space="preserve">Merge </w:t>
+      </w:r>
+    </w:p>
+    <w:p>
+      <w:pPr>
+        <w:ind w:left="708"/>
+        <w:rPr>
+          <w:lang w:val="en-US"/>
+        </w:rPr>
+      </w:pPr>
+      <w:r>
+        <w:rPr>
+          <w:lang w:val="en-US"/>
+        </w:rPr>
+        <w:t>Sort</w:t>
+      </w:r>
+    </w:p>
+    <w:p>
+      <w:pPr>
+        <w:ind w:left="708"/>
+        <w:rPr>
+          <w:lang w:val="en-US"/>
+        </w:rPr>
+      </w:pPr>
+      <w:r>
+        <w:rPr>
+          <w:lang w:val="en-US"/>
+        </w:rPr>
+        <w:t>Ordenada</w:t>
+      </w:r>
+    </w:p>
+    <w:p>
+      <w:pPr>
+        <w:ind w:left="708"/>
+      </w:pPr>
+      <w:r>
+        <w:t xml:space="preserve">Quick </w:t>
+      </w:r>
+      <w:proofErr w:type="spellStart"/>
+      <w:r>
+        <w:t>Sort</w:t>
+      </w:r>
+      <w:proofErr w:type="spellEnd"/>
+      <w:r>
+        <w:t xml:space="preserve"> Inversa</w:t>
+      </w:r>
+    </w:p>
+    <w:p>
+      <w:pPr>
+        <w:pStyle w:val="Ttulo1"/>
+      </w:pPr>
+      <w:r>
+        <w:t xml:space="preserve">Enlace a </w:t>
+      </w:r>
+      <w:proofErr w:type="spellStart"/>
+      <w:r>
+        <w:t>OnlineGDB</w:t>
+      </w:r>
+      <w:proofErr w:type="spellEnd"/>
+      <w:r>
+        <w:t xml:space="preserve"> / Google </w:t>
+      </w:r>
+      <w:proofErr w:type="spellStart"/>
+      <w:r>
+        <w:t>Colab</w:t>
+      </w:r>
+      <w:proofErr w:type="spellEnd"/>
+      <w:r>
+        <w:t xml:space="preserve"> o </w:t>
+      </w:r>
+      <w:proofErr w:type="spellStart"/>
+      <w:r>
+        <w:t>GitHub</w:t>
+      </w:r>
+      <w:proofErr w:type="spellEnd"/>
+      <w:r>
+        <w:t xml:space="preserve"> (si aplica)</w:t>
+      </w:r>
+    </w:p>
+    <w:p>
+      <w:pPr>
+        <w:ind w:left="360"/>
+      </w:pPr>
+      <w:hyperlink r:id="rId8" w:history="1">
+        <w:r>
+          <w:rPr>
+            <w:rStyle w:val="Hipervnculo"/>
+          </w:rPr>
+          <w:t>https://github.com/yefferson12355/Algoritmos-y-Estructuras-de-Datos/tree/master/ACTIVIDADES/Actividad%20N%C2%B05</w:t>
+        </w:r>
+      </w:hyperlink>
+    </w:p>
+    <w:p>
+      <w:pPr>
+        <w:ind w:left="360"/>
+      </w:pPr>
+      <w:r>
+        <w:t>Algoritmos No Basados en Comparación:</w:t>
+      </w:r>
+    </w:p>
+    <w:p>
+      <w:pPr>
+        <w:ind w:left="360"/>
+      </w:pPr>
+      <w:r>
+        <w:t xml:space="preserve">Algoritmos No Basados en Comparación: Utilizan propiedades específicas de los datos </w:t>
+      </w:r>
+    </w:p>
+    <w:p>
+      <w:pPr>
+        <w:ind w:left="360"/>
+      </w:pPr>
       <w:proofErr w:type="gramStart"/>
       <w:r>
-        <w:t>algoritmos</w:t>
+        <w:t>para</w:t>
       </w:r>
       <w:proofErr w:type="gramEnd"/>
       <w:r>
-        <w:t xml:space="preserve"> eficientes.</w:t>
+        <w:t xml:space="preserve"> ordenar sin comparaciones directas, como </w:t>
+      </w:r>
+      <w:proofErr w:type="spellStart"/>
+      <w:r>
+        <w:t>Counting</w:t>
+      </w:r>
+      <w:proofErr w:type="spellEnd"/>
+      <w:r>
+        <w:t xml:space="preserve"> </w:t>
+      </w:r>
+      <w:proofErr w:type="spellStart"/>
+      <w:r>
+        <w:t>Sort</w:t>
+      </w:r>
+      <w:proofErr w:type="spellEnd"/>
+      <w:r>
+        <w:t xml:space="preserve"> y </w:t>
+      </w:r>
+      <w:proofErr w:type="spellStart"/>
+      <w:r>
+        <w:t>Radix</w:t>
+      </w:r>
+      <w:proofErr w:type="spellEnd"/>
+      <w:r>
+        <w:t xml:space="preserve"> </w:t>
+      </w:r>
+      <w:proofErr w:type="spellStart"/>
+      <w:r>
+        <w:t>Sort</w:t>
+      </w:r>
+      <w:proofErr w:type="spellEnd"/>
+      <w:r>
+        <w:t>.</w:t>
       </w:r>
     </w:p>
     <w:p>
       <w:pPr>
         <w:ind w:left="708"/>
       </w:pPr>
-      <w:r>
-        <w:t xml:space="preserve">• Visualizar y analizar el comportamiento de los algoritmos bajo entradas ordenadas, </w:t>
-      </w:r>
-    </w:p>
-    <w:p>
-      <w:pPr>
-        <w:ind w:left="708"/>
-      </w:pPr>
-      <w:proofErr w:type="gramStart"/>
-      <w:r>
-        <w:t>inversas</w:t>
-      </w:r>
-      <w:proofErr w:type="gramEnd"/>
-      <w:r>
-        <w:t xml:space="preserve"> y aleatorias.</w:t>
-      </w:r>
-    </w:p>
-    <w:p>
-      <w:pPr>
-        <w:ind w:left="708"/>
-      </w:pPr>
-      <w:r>
-        <w:t>• Evaluar los tiempos de ejecución y el número de operaciones realizadas.</w:t>
-      </w:r>
-    </w:p>
-    <w:p>
-      <w:pPr>
-        <w:ind w:left="708"/>
-      </w:pPr>
-      <w:r>
-        <w:t>• Reflexionar sobre el impacto de la estructu</w:t>
-      </w:r>
       <w:bookmarkStart w:id="0" w:name="_GoBack"/>
       <w:bookmarkEnd w:id="0"/>
-      <w:r>
-        <w:t xml:space="preserve">ra de datos utilizada en la eficiencia del </w:t>
-      </w:r>
-    </w:p>
-    <w:p>
-      <w:pPr>
-        <w:ind w:left="708"/>
-      </w:pPr>
-      <w:proofErr w:type="gramStart"/>
-      <w:r>
-        <w:t>algoritmo</w:t>
-      </w:r>
-      <w:proofErr w:type="gramEnd"/>
-      <w:r>
-        <w:t>.</w:t>
-      </w:r>
     </w:p>
     <w:sectPr>
       <w:pgSz w:w="12240" w:h="15840"/>
@@ -748,6 +8277,101 @@
     </w:sectPr>
   </w:body>
 </w:document>
+</file>
+
+<file path=word/numbering.xml><?xml version="1.0" encoding="utf-8"?>
+<w:numbering xmlns:wpc="http://schemas.microsoft.com/office/word/2010/wordprocessingCanvas" xmlns:mc="http://schemas.openxmlformats.org/markup-compatibility/2006" xmlns:o="urn:schemas-microsoft-com:office:office" xmlns:r="http://schemas.openxmlformats.org/officeDocument/2006/relationships" xmlns:m="http://schemas.openxmlformats.org/officeDocument/2006/math" xmlns:v="urn:schemas-microsoft-com:vml" xmlns:wp14="http://schemas.microsoft.com/office/word/2010/wordprocessingDrawing" xmlns:wp="http://schemas.openxmlformats.org/drawingml/2006/wordprocessingDrawing" xmlns:w10="urn:schemas-microsoft-com:office:word" xmlns:w="http://schemas.openxmlformats.org/wordprocessingml/2006/main" xmlns:w14="http://schemas.microsoft.com/office/word/2010/wordml" xmlns:w15="http://schemas.microsoft.com/office/word/2012/wordml" xmlns:wpg="http://schemas.microsoft.com/office/word/2010/wordprocessingGroup" xmlns:wpi="http://schemas.microsoft.com/office/word/2010/wordprocessingInk" xmlns:wne="http://schemas.microsoft.com/office/word/2006/wordml" xmlns:wps="http://schemas.microsoft.com/office/word/2010/wordprocessingShape" mc:Ignorable="w14 w15 wp14">
+  <w:abstractNum w:abstractNumId="0" w15:restartNumberingAfterBreak="0">
+    <w:nsid w:val="68C405A9"/>
+    <w:multiLevelType w:val="hybridMultilevel"/>
+    <w:tmpl w:val="E5E63F4A"/>
+    <w:lvl w:ilvl="0" w:tplc="76284838">
+      <w:start w:val="1"/>
+      <w:numFmt w:val="upperRoman"/>
+      <w:pStyle w:val="Ttulo1"/>
+      <w:lvlText w:val="%1."/>
+      <w:lvlJc w:val="right"/>
+      <w:pPr>
+        <w:ind w:left="720" w:hanging="360"/>
+      </w:pPr>
+    </w:lvl>
+    <w:lvl w:ilvl="1" w:tplc="080A0019" w:tentative="1">
+      <w:start w:val="1"/>
+      <w:numFmt w:val="lowerLetter"/>
+      <w:lvlText w:val="%2."/>
+      <w:lvlJc w:val="left"/>
+      <w:pPr>
+        <w:ind w:left="1440" w:hanging="360"/>
+      </w:pPr>
+    </w:lvl>
+    <w:lvl w:ilvl="2" w:tplc="080A001B" w:tentative="1">
+      <w:start w:val="1"/>
+      <w:numFmt w:val="lowerRoman"/>
+      <w:lvlText w:val="%3."/>
+      <w:lvlJc w:val="right"/>
+      <w:pPr>
+        <w:ind w:left="2160" w:hanging="180"/>
+      </w:pPr>
+    </w:lvl>
+    <w:lvl w:ilvl="3" w:tplc="080A000F" w:tentative="1">
+      <w:start w:val="1"/>
+      <w:numFmt w:val="decimal"/>
+      <w:lvlText w:val="%4."/>
+      <w:lvlJc w:val="left"/>
+      <w:pPr>
+        <w:ind w:left="2880" w:hanging="360"/>
+      </w:pPr>
+    </w:lvl>
+    <w:lvl w:ilvl="4" w:tplc="080A0019" w:tentative="1">
+      <w:start w:val="1"/>
+      <w:numFmt w:val="lowerLetter"/>
+      <w:lvlText w:val="%5."/>
+      <w:lvlJc w:val="left"/>
+      <w:pPr>
+        <w:ind w:left="3600" w:hanging="360"/>
+      </w:pPr>
+    </w:lvl>
+    <w:lvl w:ilvl="5" w:tplc="080A001B" w:tentative="1">
+      <w:start w:val="1"/>
+      <w:numFmt w:val="lowerRoman"/>
+      <w:lvlText w:val="%6."/>
+      <w:lvlJc w:val="right"/>
+      <w:pPr>
+        <w:ind w:left="4320" w:hanging="180"/>
+      </w:pPr>
+    </w:lvl>
+    <w:lvl w:ilvl="6" w:tplc="080A000F" w:tentative="1">
+      <w:start w:val="1"/>
+      <w:numFmt w:val="decimal"/>
+      <w:lvlText w:val="%7."/>
+      <w:lvlJc w:val="left"/>
+      <w:pPr>
+        <w:ind w:left="5040" w:hanging="360"/>
+      </w:pPr>
+    </w:lvl>
+    <w:lvl w:ilvl="7" w:tplc="080A0019" w:tentative="1">
+      <w:start w:val="1"/>
+      <w:numFmt w:val="lowerLetter"/>
+      <w:lvlText w:val="%8."/>
+      <w:lvlJc w:val="left"/>
+      <w:pPr>
+        <w:ind w:left="5760" w:hanging="360"/>
+      </w:pPr>
+    </w:lvl>
+    <w:lvl w:ilvl="8" w:tplc="080A001B" w:tentative="1">
+      <w:start w:val="1"/>
+      <w:numFmt w:val="lowerRoman"/>
+      <w:lvlText w:val="%9."/>
+      <w:lvlJc w:val="right"/>
+      <w:pPr>
+        <w:ind w:left="6480" w:hanging="180"/>
+      </w:pPr>
+    </w:lvl>
+  </w:abstractNum>
+  <w:num w:numId="1">
+    <w:abstractNumId w:val="0"/>
+  </w:num>
+</w:numbering>
 </file>
 
 <file path=word/styles.xml><?xml version="1.0" encoding="utf-8"?>
@@ -1148,6 +8772,24 @@
       <w:spacing w:line="256" w:lineRule="auto"/>
     </w:pPr>
   </w:style>
+  <w:style w:type="paragraph" w:styleId="Ttulo1">
+    <w:name w:val="heading 1"/>
+    <w:basedOn w:val="Prrafodelista"/>
+    <w:next w:val="Normal"/>
+    <w:link w:val="Ttulo1Car"/>
+    <w:uiPriority w:val="9"/>
+    <w:qFormat/>
+    <w:rsid w:val="004515FA"/>
+    <w:pPr>
+      <w:numPr>
+        <w:numId w:val="1"/>
+      </w:numPr>
+      <w:outlineLvl w:val="0"/>
+    </w:pPr>
+    <w:rPr>
+      <w:b/>
+    </w:rPr>
+  </w:style>
   <w:style w:type="character" w:default="1" w:styleId="Fuentedeprrafopredeter">
     <w:name w:val="Default Paragraph Font"/>
     <w:uiPriority w:val="1"/>
@@ -1174,6 +8816,88 @@
     <w:uiPriority w:val="99"/>
     <w:semiHidden/>
     <w:unhideWhenUsed/>
+  </w:style>
+  <w:style w:type="paragraph" w:styleId="Prrafodelista">
+    <w:name w:val="List Paragraph"/>
+    <w:basedOn w:val="Normal"/>
+    <w:uiPriority w:val="34"/>
+    <w:qFormat/>
+    <w:rsid w:val="004515FA"/>
+    <w:pPr>
+      <w:ind w:left="720"/>
+      <w:contextualSpacing/>
+    </w:pPr>
+  </w:style>
+  <w:style w:type="character" w:customStyle="1" w:styleId="Ttulo1Car">
+    <w:name w:val="Título 1 Car"/>
+    <w:basedOn w:val="Fuentedeprrafopredeter"/>
+    <w:link w:val="Ttulo1"/>
+    <w:uiPriority w:val="9"/>
+    <w:rsid w:val="004515FA"/>
+    <w:rPr>
+      <w:b/>
+    </w:rPr>
+  </w:style>
+  <w:style w:type="character" w:styleId="Hipervnculo">
+    <w:name w:val="Hyperlink"/>
+    <w:basedOn w:val="Fuentedeprrafopredeter"/>
+    <w:uiPriority w:val="99"/>
+    <w:unhideWhenUsed/>
+    <w:rsid w:val="004515FA"/>
+    <w:rPr>
+      <w:color w:val="0563C1" w:themeColor="hyperlink"/>
+      <w:u w:val="single"/>
+    </w:rPr>
+  </w:style>
+  <w:style w:type="paragraph" w:styleId="HTMLconformatoprevio">
+    <w:name w:val="HTML Preformatted"/>
+    <w:basedOn w:val="Normal"/>
+    <w:link w:val="HTMLconformatoprevioCar"/>
+    <w:uiPriority w:val="99"/>
+    <w:semiHidden/>
+    <w:unhideWhenUsed/>
+    <w:rsid w:val="004515FA"/>
+    <w:pPr>
+      <w:tabs>
+        <w:tab w:val="left" w:pos="916"/>
+        <w:tab w:val="left" w:pos="1832"/>
+        <w:tab w:val="left" w:pos="2748"/>
+        <w:tab w:val="left" w:pos="3664"/>
+        <w:tab w:val="left" w:pos="4580"/>
+        <w:tab w:val="left" w:pos="5496"/>
+        <w:tab w:val="left" w:pos="6412"/>
+        <w:tab w:val="left" w:pos="7328"/>
+        <w:tab w:val="left" w:pos="8244"/>
+        <w:tab w:val="left" w:pos="9160"/>
+        <w:tab w:val="left" w:pos="10076"/>
+        <w:tab w:val="left" w:pos="10992"/>
+        <w:tab w:val="left" w:pos="11908"/>
+        <w:tab w:val="left" w:pos="12824"/>
+        <w:tab w:val="left" w:pos="13740"/>
+        <w:tab w:val="left" w:pos="14656"/>
+      </w:tabs>
+      <w:spacing w:after="0" w:line="240" w:lineRule="auto"/>
+    </w:pPr>
+    <w:rPr>
+      <w:rFonts w:ascii="Courier New" w:eastAsia="Times New Roman" w:hAnsi="Courier New" w:cs="Courier New"/>
+      <w:sz w:val="20"/>
+      <w:szCs w:val="20"/>
+      <w:lang w:eastAsia="es-MX"/>
+    </w:rPr>
+  </w:style>
+  <w:style w:type="character" w:customStyle="1" w:styleId="HTMLconformatoprevioCar">
+    <w:name w:val="HTML con formato previo Car"/>
+    <w:basedOn w:val="Fuentedeprrafopredeter"/>
+    <w:link w:val="HTMLconformatoprevio"/>
+    <w:uiPriority w:val="99"/>
+    <w:semiHidden/>
+    <w:rsid w:val="004515FA"/>
+    <w:rPr>
+      <w:rFonts w:ascii="Courier New" w:eastAsia="Times New Roman" w:hAnsi="Courier New" w:cs="Courier New"/>
+      <w:sz w:val="20"/>
+      <w:szCs w:val="20"/>
+      <w:lang w:eastAsia="es-MX"/>
+    </w:rPr>
   </w:style>
 </w:styles>
 </file>
